--- a/Rapport/IGOV_COTOI_MANSON_MAZARS.docx
+++ b/Rapport/IGOV_COTOI_MANSON_MAZARS.docx
@@ -2,8 +2,6 @@
 <file path=word/document.xml><?xml version="1.0" encoding="utf-8"?>
 <w:document xmlns:wpc="http://schemas.microsoft.com/office/word/2010/wordprocessingCanvas" xmlns:mc="http://schemas.openxmlformats.org/markup-compatibility/2006" xmlns:o="urn:schemas-microsoft-com:office:office" xmlns:r="http://schemas.openxmlformats.org/officeDocument/2006/relationships" xmlns:m="http://schemas.openxmlformats.org/officeDocument/2006/math" xmlns:v="urn:schemas-microsoft-com:vml" xmlns:wp14="http://schemas.microsoft.com/office/word/2010/wordprocessingDrawing" xmlns:wp="http://schemas.openxmlformats.org/drawingml/2006/wordprocessingDrawing" xmlns:w10="urn:schemas-microsoft-com:office:word" xmlns:w="http://schemas.openxmlformats.org/wordprocessingml/2006/main" xmlns:w14="http://schemas.microsoft.com/office/word/2010/wordml" xmlns:w15="http://schemas.microsoft.com/office/word/2012/wordml" xmlns:wpg="http://schemas.microsoft.com/office/word/2010/wordprocessingGroup" xmlns:wpi="http://schemas.microsoft.com/office/word/2010/wordprocessingInk" xmlns:wne="http://schemas.microsoft.com/office/word/2006/wordml" xmlns:wps="http://schemas.microsoft.com/office/word/2010/wordprocessingShape" mc:Ignorable="w14 w15 wp14">
   <w:body>
-    <w:bookmarkStart w:id="0" w:name="_GoBack" w:displacedByCustomXml="next"/>
-    <w:bookmarkEnd w:id="0" w:displacedByCustomXml="next"/>
     <w:sdt>
       <w:sdtPr>
         <w:id w:val="-280339036"/>
@@ -4971,7 +4969,7 @@
           <w:szCs w:val="24"/>
         </w:rPr>
       </w:pPr>
-      <w:bookmarkStart w:id="1" w:name="_Toc61710977"/>
+      <w:bookmarkStart w:id="0" w:name="_Toc61710977"/>
       <w:r>
         <w:rPr>
           <w:szCs w:val="24"/>
@@ -4979,7 +4977,7 @@
         <w:lastRenderedPageBreak/>
         <w:t>Introduction</w:t>
       </w:r>
-      <w:bookmarkEnd w:id="1"/>
+      <w:bookmarkEnd w:id="0"/>
     </w:p>
     <w:p>
       <w:pPr>
@@ -5013,7 +5011,43 @@
           <w:sz w:val="24"/>
           <w:szCs w:val="24"/>
         </w:rPr>
-        <w:t xml:space="preserve"> d’une autorité de régulation sur internet. Cette société de droit californien a pour principales missions d’administrer les ressources numériques d’internet, telles que l’adressage IP et les noms de domaines de premier niveau, aussi connus sur l’abréviation TLD (Top-Level Domain), ainsi que de coordonner les acteurs techniques. </w:t>
+        <w:t xml:space="preserve"> d’une autorité de régulation sur internet. Cette société de droit californien a pour principales missions d’administrer les ressources numériques d’internet, telles que l’adressage IP et les noms de domaines de premier niveau, aussi connus sur l’abréviation </w:t>
+      </w:r>
+      <w:proofErr w:type="spellStart"/>
+      <w:r>
+        <w:rPr>
+          <w:rFonts w:cstheme="minorHAnsi"/>
+          <w:sz w:val="24"/>
+          <w:szCs w:val="24"/>
+        </w:rPr>
+        <w:t>TLD</w:t>
+      </w:r>
+      <w:proofErr w:type="spellEnd"/>
+      <w:r>
+        <w:rPr>
+          <w:rFonts w:cstheme="minorHAnsi"/>
+          <w:sz w:val="24"/>
+          <w:szCs w:val="24"/>
+        </w:rPr>
+        <w:t xml:space="preserve"> (Top-</w:t>
+      </w:r>
+      <w:proofErr w:type="spellStart"/>
+      <w:r>
+        <w:rPr>
+          <w:rFonts w:cstheme="minorHAnsi"/>
+          <w:sz w:val="24"/>
+          <w:szCs w:val="24"/>
+        </w:rPr>
+        <w:t>Level</w:t>
+      </w:r>
+      <w:proofErr w:type="spellEnd"/>
+      <w:r>
+        <w:rPr>
+          <w:rFonts w:cstheme="minorHAnsi"/>
+          <w:sz w:val="24"/>
+          <w:szCs w:val="24"/>
+        </w:rPr>
+        <w:t xml:space="preserve"> Domain), ainsi que de coordonner les acteurs techniques. </w:t>
       </w:r>
     </w:p>
     <w:p>
@@ -5075,7 +5109,43 @@
           <w:sz w:val="24"/>
           <w:szCs w:val="24"/>
         </w:rPr>
-        <w:t>Depuis sa création jusqu’à présent, l’ICANN a été organisée en tant que société à but non-lucratif « for charitable and public purposes » (pour la charité et des buts publics) sous la tutelle de California Nonprofit Public Benefit Corporation Law. Le siège principal de l’ICANN se trouve à Playa Vista en</w:t>
+        <w:t xml:space="preserve">Depuis sa création jusqu’à présent, l’ICANN a été organisée en tant que société à but non-lucratif « for charitable and public </w:t>
+      </w:r>
+      <w:proofErr w:type="spellStart"/>
+      <w:r>
+        <w:rPr>
+          <w:rFonts w:cstheme="minorHAnsi"/>
+          <w:sz w:val="24"/>
+          <w:szCs w:val="24"/>
+        </w:rPr>
+        <w:t>purposes</w:t>
+      </w:r>
+      <w:proofErr w:type="spellEnd"/>
+      <w:r>
+        <w:rPr>
+          <w:rFonts w:cstheme="minorHAnsi"/>
+          <w:sz w:val="24"/>
+          <w:szCs w:val="24"/>
+        </w:rPr>
+        <w:t xml:space="preserve"> » (pour la charité et des buts publics) sous la tutelle de California </w:t>
+      </w:r>
+      <w:proofErr w:type="spellStart"/>
+      <w:r>
+        <w:rPr>
+          <w:rFonts w:cstheme="minorHAnsi"/>
+          <w:sz w:val="24"/>
+          <w:szCs w:val="24"/>
+        </w:rPr>
+        <w:t>Nonprofit</w:t>
+      </w:r>
+      <w:proofErr w:type="spellEnd"/>
+      <w:r>
+        <w:rPr>
+          <w:rFonts w:cstheme="minorHAnsi"/>
+          <w:sz w:val="24"/>
+          <w:szCs w:val="24"/>
+        </w:rPr>
+        <w:t xml:space="preserve"> Public Benefit Corporation Law. Le siège principal de l’ICANN se trouve à Playa Vista en</w:t>
       </w:r>
       <w:r>
         <w:rPr>
@@ -5123,7 +5193,43 @@
           <w:sz w:val="24"/>
           <w:szCs w:val="24"/>
         </w:rPr>
-        <w:t xml:space="preserve"> droit de vote. En plus de ces membres, la société est aussi dotée d’un médiateur. Le rôle du médiateur, poste occupé par Herb Waye depuis 2016, est d’agir à titre d’administrateur de règlement de différends (Alternative Dispute Resolution)</w:t>
+        <w:t xml:space="preserve"> droit de vote. En plus de ces membres, la société est aussi dotée d’un médiateur. Le rôle du médiateur, poste occupé par </w:t>
+      </w:r>
+      <w:proofErr w:type="spellStart"/>
+      <w:r>
+        <w:rPr>
+          <w:rFonts w:cstheme="minorHAnsi"/>
+          <w:sz w:val="24"/>
+          <w:szCs w:val="24"/>
+        </w:rPr>
+        <w:t>Herb</w:t>
+      </w:r>
+      <w:proofErr w:type="spellEnd"/>
+      <w:r>
+        <w:rPr>
+          <w:rFonts w:cstheme="minorHAnsi"/>
+          <w:sz w:val="24"/>
+          <w:szCs w:val="24"/>
+        </w:rPr>
+        <w:t xml:space="preserve"> </w:t>
+      </w:r>
+      <w:proofErr w:type="spellStart"/>
+      <w:r>
+        <w:rPr>
+          <w:rFonts w:cstheme="minorHAnsi"/>
+          <w:sz w:val="24"/>
+          <w:szCs w:val="24"/>
+        </w:rPr>
+        <w:t>Waye</w:t>
+      </w:r>
+      <w:proofErr w:type="spellEnd"/>
+      <w:r>
+        <w:rPr>
+          <w:rFonts w:cstheme="minorHAnsi"/>
+          <w:sz w:val="24"/>
+          <w:szCs w:val="24"/>
+        </w:rPr>
+        <w:t xml:space="preserve"> depuis 2016, est d’agir à titre d’administrateur de règlement de différends (Alternative Dispute Resolution)</w:t>
       </w:r>
       <w:r>
         <w:rPr>
@@ -5150,7 +5256,25 @@
           <w:sz w:val="24"/>
           <w:szCs w:val="24"/>
         </w:rPr>
-        <w:t>Depuis 2016, année très marquante pour la société, celle-ci est dirigée par Goran Marby qui est de nationalité suédoise et qui détenait avant la position de Directeur à l’autorité suédoise de</w:t>
+        <w:t xml:space="preserve">Depuis 2016, année très marquante pour la société, celle-ci est dirigée par Goran </w:t>
+      </w:r>
+      <w:proofErr w:type="spellStart"/>
+      <w:r>
+        <w:rPr>
+          <w:rFonts w:cstheme="minorHAnsi"/>
+          <w:sz w:val="24"/>
+          <w:szCs w:val="24"/>
+        </w:rPr>
+        <w:t>Marby</w:t>
+      </w:r>
+      <w:proofErr w:type="spellEnd"/>
+      <w:r>
+        <w:rPr>
+          <w:rFonts w:cstheme="minorHAnsi"/>
+          <w:sz w:val="24"/>
+          <w:szCs w:val="24"/>
+        </w:rPr>
+        <w:t xml:space="preserve"> qui est de nationalité suédoise et qui détenait avant la position de Directeur à l’autorité suédoise de</w:t>
       </w:r>
       <w:r>
         <w:rPr>
@@ -5272,14 +5396,52 @@
         </w:rPr>
         <w:t>(</w:t>
       </w:r>
-      <w:r>
-        <w:rPr>
-          <w:rFonts w:cstheme="minorHAnsi"/>
-          <w:sz w:val="24"/>
-          <w:szCs w:val="24"/>
-        </w:rPr>
-        <w:t>Generic Names Supporting Organization</w:t>
-      </w:r>
+      <w:proofErr w:type="spellStart"/>
+      <w:r>
+        <w:rPr>
+          <w:rFonts w:cstheme="minorHAnsi"/>
+          <w:sz w:val="24"/>
+          <w:szCs w:val="24"/>
+        </w:rPr>
+        <w:t>Generic</w:t>
+      </w:r>
+      <w:proofErr w:type="spellEnd"/>
+      <w:r>
+        <w:rPr>
+          <w:rFonts w:cstheme="minorHAnsi"/>
+          <w:sz w:val="24"/>
+          <w:szCs w:val="24"/>
+        </w:rPr>
+        <w:t xml:space="preserve"> Names </w:t>
+      </w:r>
+      <w:proofErr w:type="spellStart"/>
+      <w:r>
+        <w:rPr>
+          <w:rFonts w:cstheme="minorHAnsi"/>
+          <w:sz w:val="24"/>
+          <w:szCs w:val="24"/>
+        </w:rPr>
+        <w:t>Supporting</w:t>
+      </w:r>
+      <w:proofErr w:type="spellEnd"/>
+      <w:r>
+        <w:rPr>
+          <w:rFonts w:cstheme="minorHAnsi"/>
+          <w:sz w:val="24"/>
+          <w:szCs w:val="24"/>
+        </w:rPr>
+        <w:t xml:space="preserve"> </w:t>
+      </w:r>
+      <w:proofErr w:type="spellStart"/>
+      <w:r>
+        <w:rPr>
+          <w:rFonts w:cstheme="minorHAnsi"/>
+          <w:sz w:val="24"/>
+          <w:szCs w:val="24"/>
+        </w:rPr>
+        <w:t>Organization</w:t>
+      </w:r>
+      <w:proofErr w:type="spellEnd"/>
       <w:r>
         <w:rPr>
           <w:rFonts w:cstheme="minorHAnsi"/>
@@ -5310,8 +5472,36 @@
           <w:sz w:val="24"/>
           <w:szCs w:val="24"/>
         </w:rPr>
-        <w:t>Country Code Name Supporting Organization</w:t>
-      </w:r>
+        <w:t xml:space="preserve">Country Code Name </w:t>
+      </w:r>
+      <w:proofErr w:type="spellStart"/>
+      <w:r>
+        <w:rPr>
+          <w:rFonts w:cstheme="minorHAnsi"/>
+          <w:sz w:val="24"/>
+          <w:szCs w:val="24"/>
+        </w:rPr>
+        <w:t>Supporting</w:t>
+      </w:r>
+      <w:proofErr w:type="spellEnd"/>
+      <w:r>
+        <w:rPr>
+          <w:rFonts w:cstheme="minorHAnsi"/>
+          <w:sz w:val="24"/>
+          <w:szCs w:val="24"/>
+        </w:rPr>
+        <w:t xml:space="preserve"> </w:t>
+      </w:r>
+      <w:proofErr w:type="spellStart"/>
+      <w:r>
+        <w:rPr>
+          <w:rFonts w:cstheme="minorHAnsi"/>
+          <w:sz w:val="24"/>
+          <w:szCs w:val="24"/>
+        </w:rPr>
+        <w:t>Organization</w:t>
+      </w:r>
+      <w:proofErr w:type="spellEnd"/>
       <w:r>
         <w:rPr>
           <w:rFonts w:cstheme="minorHAnsi"/>
@@ -5334,7 +5524,25 @@
           <w:sz w:val="24"/>
           <w:szCs w:val="24"/>
         </w:rPr>
-        <w:t>e qui concerne les ccTLDS et l’ASO</w:t>
+        <w:t xml:space="preserve">e qui concerne les </w:t>
+      </w:r>
+      <w:proofErr w:type="spellStart"/>
+      <w:r>
+        <w:rPr>
+          <w:rFonts w:cstheme="minorHAnsi"/>
+          <w:sz w:val="24"/>
+          <w:szCs w:val="24"/>
+        </w:rPr>
+        <w:t>ccTLDs</w:t>
+      </w:r>
+      <w:proofErr w:type="spellEnd"/>
+      <w:r>
+        <w:rPr>
+          <w:rFonts w:cstheme="minorHAnsi"/>
+          <w:sz w:val="24"/>
+          <w:szCs w:val="24"/>
+        </w:rPr>
+        <w:t xml:space="preserve"> et l’ASO</w:t>
       </w:r>
       <w:r>
         <w:rPr>
@@ -5352,13 +5560,59 @@
         </w:rPr>
         <w:t>(</w:t>
       </w:r>
-      <w:r>
-        <w:rPr>
-          <w:rFonts w:cstheme="minorHAnsi"/>
-          <w:sz w:val="24"/>
-          <w:szCs w:val="24"/>
-        </w:rPr>
-        <w:t>Address Supporting Organization) qui s</w:t>
+      <w:proofErr w:type="spellStart"/>
+      <w:r>
+        <w:rPr>
+          <w:rFonts w:cstheme="minorHAnsi"/>
+          <w:sz w:val="24"/>
+          <w:szCs w:val="24"/>
+        </w:rPr>
+        <w:t>Address</w:t>
+      </w:r>
+      <w:proofErr w:type="spellEnd"/>
+      <w:r>
+        <w:rPr>
+          <w:rFonts w:cstheme="minorHAnsi"/>
+          <w:sz w:val="24"/>
+          <w:szCs w:val="24"/>
+        </w:rPr>
+        <w:t xml:space="preserve"> </w:t>
+      </w:r>
+      <w:proofErr w:type="spellStart"/>
+      <w:r>
+        <w:rPr>
+          <w:rFonts w:cstheme="minorHAnsi"/>
+          <w:sz w:val="24"/>
+          <w:szCs w:val="24"/>
+        </w:rPr>
+        <w:t>Supporting</w:t>
+      </w:r>
+      <w:proofErr w:type="spellEnd"/>
+      <w:r>
+        <w:rPr>
+          <w:rFonts w:cstheme="minorHAnsi"/>
+          <w:sz w:val="24"/>
+          <w:szCs w:val="24"/>
+        </w:rPr>
+        <w:t xml:space="preserve"> </w:t>
+      </w:r>
+      <w:proofErr w:type="spellStart"/>
+      <w:r>
+        <w:rPr>
+          <w:rFonts w:cstheme="minorHAnsi"/>
+          <w:sz w:val="24"/>
+          <w:szCs w:val="24"/>
+        </w:rPr>
+        <w:t>Organization</w:t>
+      </w:r>
+      <w:proofErr w:type="spellEnd"/>
+      <w:r>
+        <w:rPr>
+          <w:rFonts w:cstheme="minorHAnsi"/>
+          <w:sz w:val="24"/>
+          <w:szCs w:val="24"/>
+        </w:rPr>
+        <w:t>) qui s</w:t>
       </w:r>
       <w:r>
         <w:rPr>
@@ -5374,7 +5628,35 @@
           <w:sz w:val="24"/>
           <w:szCs w:val="24"/>
         </w:rPr>
-        <w:t xml:space="preserve"> charge des politiques concernant l’adressage IP. Ainsi, pour accroître le nombre de décisions du type bottom-up, c’est-à-dire qui </w:t>
+        <w:t xml:space="preserve"> charge des politiques concernant l’adressage IP.</w:t>
+      </w:r>
+      <w:bookmarkStart w:id="1" w:name="_GoBack"/>
+      <w:bookmarkEnd w:id="1"/>
+      <w:r>
+        <w:rPr>
+          <w:rFonts w:cstheme="minorHAnsi"/>
+          <w:sz w:val="24"/>
+          <w:szCs w:val="24"/>
+        </w:rPr>
+        <w:t xml:space="preserve"> Ainsi, pour accroître le nombre de décisions du type </w:t>
+      </w:r>
+      <w:proofErr w:type="spellStart"/>
+      <w:r>
+        <w:rPr>
+          <w:rFonts w:cstheme="minorHAnsi"/>
+          <w:sz w:val="24"/>
+          <w:szCs w:val="24"/>
+        </w:rPr>
+        <w:t>bottom</w:t>
+      </w:r>
+      <w:proofErr w:type="spellEnd"/>
+      <w:r>
+        <w:rPr>
+          <w:rFonts w:cstheme="minorHAnsi"/>
+          <w:sz w:val="24"/>
+          <w:szCs w:val="24"/>
+        </w:rPr>
+        <w:t xml:space="preserve">-up, c’est-à-dire qui </w:t>
       </w:r>
       <w:r>
         <w:rPr>
@@ -5406,7 +5688,25 @@
           <w:sz w:val="24"/>
           <w:szCs w:val="24"/>
         </w:rPr>
-        <w:t xml:space="preserve">’organisation, la société est soutenue par ce qu’on appelle une At-large Community, sous la forme d’un réseau mondial, capable de s’organiser et de se soutenir tout seul, sans aucune intervention extérieure. </w:t>
+        <w:t xml:space="preserve">’organisation, la société est soutenue par ce qu’on appelle une At-large </w:t>
+      </w:r>
+      <w:proofErr w:type="spellStart"/>
+      <w:r>
+        <w:rPr>
+          <w:rFonts w:cstheme="minorHAnsi"/>
+          <w:sz w:val="24"/>
+          <w:szCs w:val="24"/>
+        </w:rPr>
+        <w:t>Community</w:t>
+      </w:r>
+      <w:proofErr w:type="spellEnd"/>
+      <w:r>
+        <w:rPr>
+          <w:rFonts w:cstheme="minorHAnsi"/>
+          <w:sz w:val="24"/>
+          <w:szCs w:val="24"/>
+        </w:rPr>
+        <w:t xml:space="preserve">, sous la forme d’un réseau mondial, capable de s’organiser et de se soutenir tout seul, sans aucune intervention extérieure. </w:t>
       </w:r>
       <w:r>
         <w:rPr>
@@ -5905,8 +6205,18 @@
           <w:sz w:val="24"/>
           <w:szCs w:val="24"/>
         </w:rPr>
-        <w:t>A Root</w:t>
-      </w:r>
+        <w:t xml:space="preserve">A </w:t>
+      </w:r>
+      <w:proofErr w:type="spellStart"/>
+      <w:r>
+        <w:rPr>
+          <w:rFonts w:cstheme="minorHAnsi"/>
+          <w:sz w:val="24"/>
+          <w:szCs w:val="24"/>
+        </w:rPr>
+        <w:t>Root</w:t>
+      </w:r>
+      <w:proofErr w:type="spellEnd"/>
       <w:r>
         <w:rPr>
           <w:rFonts w:cstheme="minorHAnsi"/>
@@ -5999,7 +6309,25 @@
           <w:sz w:val="24"/>
           <w:szCs w:val="24"/>
         </w:rPr>
-        <w:t xml:space="preserve">Internet Architecture Board, </w:t>
+        <w:t xml:space="preserve">Internet Architecture </w:t>
+      </w:r>
+      <w:proofErr w:type="spellStart"/>
+      <w:r>
+        <w:rPr>
+          <w:rFonts w:cstheme="minorHAnsi"/>
+          <w:sz w:val="24"/>
+          <w:szCs w:val="24"/>
+        </w:rPr>
+        <w:t>Board</w:t>
+      </w:r>
+      <w:proofErr w:type="spellEnd"/>
+      <w:r>
+        <w:rPr>
+          <w:rFonts w:cstheme="minorHAnsi"/>
+          <w:sz w:val="24"/>
+          <w:szCs w:val="24"/>
+        </w:rPr>
+        <w:t xml:space="preserve">, </w:t>
       </w:r>
       <w:r>
         <w:rPr>
@@ -7137,7 +7465,25 @@
           <w:sz w:val="24"/>
           <w:szCs w:val="24"/>
         </w:rPr>
-        <w:t xml:space="preserve"> nom de domaine car elle propose en 2010 la possibilité aux entreprise et structure publique d’avoir un nom de domaine personnalisé, la majorité de ces domaines sont générique tel que le .corsica ou .paris (pour ne citer que des exemples français) pour mettre en avant son attachement à ces villes. Mais beaucoup de ces noms de domaines sont possédés par de grandes entreprises privées. Il arrive qu’une entreprise </w:t>
+        <w:t xml:space="preserve"> nom de domaine car elle propose en 2010 la possibilité aux entreprise et structure publique d’avoir un nom de domaine personnalisé, la majorité de ces domaines sont générique tel que le .</w:t>
+      </w:r>
+      <w:proofErr w:type="spellStart"/>
+      <w:r>
+        <w:rPr>
+          <w:rFonts w:cstheme="minorHAnsi"/>
+          <w:sz w:val="24"/>
+          <w:szCs w:val="24"/>
+        </w:rPr>
+        <w:t>corsica</w:t>
+      </w:r>
+      <w:proofErr w:type="spellEnd"/>
+      <w:r>
+        <w:rPr>
+          <w:rFonts w:cstheme="minorHAnsi"/>
+          <w:sz w:val="24"/>
+          <w:szCs w:val="24"/>
+        </w:rPr>
+        <w:t xml:space="preserve"> ou .paris (pour ne citer que des exemples français) pour mettre en avant son attachement à ces villes. Mais beaucoup de ces noms de domaines sont possédés par de grandes entreprises privées. Il arrive qu’une entreprise </w:t>
       </w:r>
       <w:r>
         <w:rPr>
@@ -7146,7 +7492,43 @@
           <w:szCs w:val="24"/>
         </w:rPr>
         <w:lastRenderedPageBreak/>
-        <w:t>convoite un nom de domaine associé à un pays ou une zone géographique. Le conflit autours du nom de domaine amazon est un des plus parlants. Le .amazon domaine créé pour la compagnie Amazon et géré par cette même compagnie a engendré de nombreux conflits avec les pays sud-américain. Ces derniers avancent l’argument que ce nom fait référence à leur zone géographique ainsi qu’à toutes les communautés situé près du fleuve Amazone et devrait de ce fait leur appartenir. En 2019 soit plus de 6 ans après le début du conflit, l’ICANN a décidé de donner le nom de domaine à Amazon. En contrepartie l’entreprise ne peut héberger aucun site traitant de la culture ou de la région Amazonienne. Les pays d’Amérique du sud se voient aussi réservés certain noms de domaine pour un usage non commercial et uniquement améliorer la visibilité de cette région menacée. On retrouve par exemple le .bz.amazon pour le Brésil.</w:t>
+        <w:t xml:space="preserve">convoite un nom de domaine associé à un pays ou une zone géographique. Le conflit autours du nom de domaine </w:t>
+      </w:r>
+      <w:proofErr w:type="spellStart"/>
+      <w:r>
+        <w:rPr>
+          <w:rFonts w:cstheme="minorHAnsi"/>
+          <w:sz w:val="24"/>
+          <w:szCs w:val="24"/>
+        </w:rPr>
+        <w:t>amazon</w:t>
+      </w:r>
+      <w:proofErr w:type="spellEnd"/>
+      <w:r>
+        <w:rPr>
+          <w:rFonts w:cstheme="minorHAnsi"/>
+          <w:sz w:val="24"/>
+          <w:szCs w:val="24"/>
+        </w:rPr>
+        <w:t xml:space="preserve"> est un des plus parlants. Le .</w:t>
+      </w:r>
+      <w:proofErr w:type="spellStart"/>
+      <w:r>
+        <w:rPr>
+          <w:rFonts w:cstheme="minorHAnsi"/>
+          <w:sz w:val="24"/>
+          <w:szCs w:val="24"/>
+        </w:rPr>
+        <w:t>amazon</w:t>
+      </w:r>
+      <w:proofErr w:type="spellEnd"/>
+      <w:r>
+        <w:rPr>
+          <w:rFonts w:cstheme="minorHAnsi"/>
+          <w:sz w:val="24"/>
+          <w:szCs w:val="24"/>
+        </w:rPr>
+        <w:t xml:space="preserve"> domaine créé pour la compagnie Amazon et géré par cette même compagnie a engendré de nombreux conflits avec les pays sud-américain. Ces derniers avancent l’argument que ce nom fait référence à leur zone géographique ainsi qu’à toutes les communautés situé près du fleuve Amazone et devrait de ce fait leur appartenir. En 2019 soit plus de 6 ans après le début du conflit, l’ICANN a décidé de donner le nom de domaine à Amazon. En contrepartie l’entreprise ne peut héberger aucun site traitant de la culture ou de la région Amazonienne. Les pays d’Amérique du sud se voient aussi réservés certain noms de domaine pour un usage non commercial et uniquement améliorer la visibilité de cette région menacée. On retrouve par exemple le .bz.amazon pour le Brésil.</w:t>
       </w:r>
     </w:p>
     <w:p>
@@ -7184,7 +7566,25 @@
           <w:sz w:val="24"/>
           <w:szCs w:val="24"/>
         </w:rPr>
-        <w:t>D’autre problèmes concernant certaines compagnies possédant des noms de domaines trop générique tel que Amazon ayant le .book ou l’Oréal le .hair (en 2018, il ne le possède aujourd’hui plus) ou Google le .map. Ces noms de domaine procurent un monopole à chacune de ces entreprises en ne permettant pas aux entreprises concurrentes d’utiliser cette même extension de nom de domaine représentatif de leur activité.</w:t>
+        <w:t>D’autre problèmes concernant certaines compagnies possédant des noms de domaines trop générique tel que Amazon ayant le .book ou l’Oréal le .</w:t>
+      </w:r>
+      <w:proofErr w:type="spellStart"/>
+      <w:r>
+        <w:rPr>
+          <w:rFonts w:cstheme="minorHAnsi"/>
+          <w:sz w:val="24"/>
+          <w:szCs w:val="24"/>
+        </w:rPr>
+        <w:t>hair</w:t>
+      </w:r>
+      <w:proofErr w:type="spellEnd"/>
+      <w:r>
+        <w:rPr>
+          <w:rFonts w:cstheme="minorHAnsi"/>
+          <w:sz w:val="24"/>
+          <w:szCs w:val="24"/>
+        </w:rPr>
+        <w:t xml:space="preserve"> (en 2018, il ne le possède aujourd’hui plus) ou Google le .map. Ces noms de domaine procurent un monopole à chacune de ces entreprises en ne permettant pas aux entreprises concurrentes d’utiliser cette même extension de nom de domaine représentatif de leur activité.</w:t>
       </w:r>
     </w:p>
     <w:p>
@@ -7251,7 +7651,25 @@
           <w:sz w:val="24"/>
           <w:szCs w:val="24"/>
         </w:rPr>
-        <w:t xml:space="preserve"> sur les religions. Par exemple l’Arabie Saoudite s’oppose à la création  de nombreux domaine à connotation sexuelle tel que le .porn ou le .sexe. Ils ont aussi déposé une plainte sur le .islam car une entreprise privée ne devrait pas représenter l’ensemble des musulmans. L’Arabie Saoudite est aussi contre le .catholic demandé par le Vatican car il n’a pas le monopole de la religion catholique. </w:t>
+        <w:t xml:space="preserve"> sur les religions. Par exemple l’Arabie Saoudite s’oppose à la création  de nombreux domaine à connotation sexuelle tel que le .</w:t>
+      </w:r>
+      <w:proofErr w:type="spellStart"/>
+      <w:r>
+        <w:rPr>
+          <w:rFonts w:cstheme="minorHAnsi"/>
+          <w:sz w:val="24"/>
+          <w:szCs w:val="24"/>
+        </w:rPr>
+        <w:t>porn</w:t>
+      </w:r>
+      <w:proofErr w:type="spellEnd"/>
+      <w:r>
+        <w:rPr>
+          <w:rFonts w:cstheme="minorHAnsi"/>
+          <w:sz w:val="24"/>
+          <w:szCs w:val="24"/>
+        </w:rPr>
+        <w:t xml:space="preserve"> ou le .sexe. Ils ont aussi déposé une plainte sur le .islam car une entreprise privée ne devrait pas représenter l’ensemble des musulmans. L’Arabie Saoudite est aussi contre le .catholic demandé par le Vatican car il n’a pas le monopole de la religion catholique. </w:t>
       </w:r>
     </w:p>
     <w:p>
@@ -7648,7 +8066,39 @@
           <w:sz w:val="24"/>
           <w:szCs w:val="24"/>
         </w:rPr>
-        <w:t>Caroline Duval-Fabre : Directrice achat et finance</w:t>
+        <w:t xml:space="preserve">Caroline Duval-Fabre : </w:t>
+      </w:r>
+      <w:proofErr w:type="spellStart"/>
+      <w:r>
+        <w:rPr>
+          <w:sz w:val="24"/>
+          <w:szCs w:val="24"/>
+        </w:rPr>
+        <w:t>Directrice</w:t>
+      </w:r>
+      <w:proofErr w:type="spellEnd"/>
+      <w:r>
+        <w:rPr>
+          <w:sz w:val="24"/>
+          <w:szCs w:val="24"/>
+        </w:rPr>
+        <w:t xml:space="preserve"> </w:t>
+      </w:r>
+      <w:proofErr w:type="spellStart"/>
+      <w:r>
+        <w:rPr>
+          <w:sz w:val="24"/>
+          <w:szCs w:val="24"/>
+        </w:rPr>
+        <w:t>achat</w:t>
+      </w:r>
+      <w:proofErr w:type="spellEnd"/>
+      <w:r>
+        <w:rPr>
+          <w:sz w:val="24"/>
+          <w:szCs w:val="24"/>
+        </w:rPr>
+        <w:t xml:space="preserve"> et finance</w:t>
       </w:r>
     </w:p>
     <w:p>
@@ -7664,12 +8114,37 @@
           <w:szCs w:val="24"/>
         </w:rPr>
       </w:pPr>
-      <w:r>
-        <w:rPr>
-          <w:sz w:val="24"/>
-          <w:szCs w:val="24"/>
-        </w:rPr>
-        <w:t>Régis Massé :</w:t>
+      <w:proofErr w:type="spellStart"/>
+      <w:r>
+        <w:rPr>
+          <w:sz w:val="24"/>
+          <w:szCs w:val="24"/>
+        </w:rPr>
+        <w:t>Régis</w:t>
+      </w:r>
+      <w:proofErr w:type="spellEnd"/>
+      <w:r>
+        <w:rPr>
+          <w:sz w:val="24"/>
+          <w:szCs w:val="24"/>
+        </w:rPr>
+        <w:t xml:space="preserve"> </w:t>
+      </w:r>
+      <w:proofErr w:type="spellStart"/>
+      <w:r>
+        <w:rPr>
+          <w:sz w:val="24"/>
+          <w:szCs w:val="24"/>
+        </w:rPr>
+        <w:t>Massé</w:t>
+      </w:r>
+      <w:proofErr w:type="spellEnd"/>
+      <w:r>
+        <w:rPr>
+          <w:sz w:val="24"/>
+          <w:szCs w:val="24"/>
+        </w:rPr>
+        <w:t> :</w:t>
       </w:r>
       <w:r>
         <w:rPr>
@@ -7684,8 +8159,33 @@
           <w:sz w:val="24"/>
           <w:szCs w:val="24"/>
         </w:rPr>
-        <w:t xml:space="preserve"> technique des systèmes d’information</w:t>
-      </w:r>
+        <w:t xml:space="preserve"> technique des </w:t>
+      </w:r>
+      <w:proofErr w:type="spellStart"/>
+      <w:r>
+        <w:rPr>
+          <w:sz w:val="24"/>
+          <w:szCs w:val="24"/>
+        </w:rPr>
+        <w:t>systèmes</w:t>
+      </w:r>
+      <w:proofErr w:type="spellEnd"/>
+      <w:r>
+        <w:rPr>
+          <w:sz w:val="24"/>
+          <w:szCs w:val="24"/>
+        </w:rPr>
+        <w:t xml:space="preserve"> </w:t>
+      </w:r>
+      <w:proofErr w:type="spellStart"/>
+      <w:r>
+        <w:rPr>
+          <w:sz w:val="24"/>
+          <w:szCs w:val="24"/>
+        </w:rPr>
+        <w:t>d’information</w:t>
+      </w:r>
+      <w:proofErr w:type="spellEnd"/>
     </w:p>
     <w:p>
       <w:pPr>
@@ -7705,8 +8205,33 @@
           <w:sz w:val="24"/>
           <w:szCs w:val="24"/>
         </w:rPr>
-        <w:t>Marianne Georgelin : Directrice juridique</w:t>
-      </w:r>
+        <w:t xml:space="preserve">Marianne Georgelin : </w:t>
+      </w:r>
+      <w:proofErr w:type="spellStart"/>
+      <w:r>
+        <w:rPr>
+          <w:sz w:val="24"/>
+          <w:szCs w:val="24"/>
+        </w:rPr>
+        <w:t>Directrice</w:t>
+      </w:r>
+      <w:proofErr w:type="spellEnd"/>
+      <w:r>
+        <w:rPr>
+          <w:sz w:val="24"/>
+          <w:szCs w:val="24"/>
+        </w:rPr>
+        <w:t xml:space="preserve"> </w:t>
+      </w:r>
+      <w:proofErr w:type="spellStart"/>
+      <w:r>
+        <w:rPr>
+          <w:sz w:val="24"/>
+          <w:szCs w:val="24"/>
+        </w:rPr>
+        <w:t>juridique</w:t>
+      </w:r>
+      <w:proofErr w:type="spellEnd"/>
     </w:p>
     <w:p>
       <w:pPr>
@@ -7783,7 +8308,23 @@
           <w:sz w:val="24"/>
           <w:szCs w:val="24"/>
         </w:rPr>
-        <w:t>.re pour les noms de domaine La Réunion</w:t>
+        <w:t>.</w:t>
+      </w:r>
+      <w:proofErr w:type="spellStart"/>
+      <w:r>
+        <w:rPr>
+          <w:sz w:val="24"/>
+          <w:szCs w:val="24"/>
+        </w:rPr>
+        <w:t>re</w:t>
+      </w:r>
+      <w:proofErr w:type="spellEnd"/>
+      <w:r>
+        <w:rPr>
+          <w:sz w:val="24"/>
+          <w:szCs w:val="24"/>
+        </w:rPr>
+        <w:t xml:space="preserve"> pour les noms de domaine La Réunion</w:t>
       </w:r>
     </w:p>
     <w:p>
@@ -7800,7 +8341,23 @@
           <w:sz w:val="24"/>
           <w:szCs w:val="24"/>
         </w:rPr>
-        <w:t>.tf pour les noms de domaine des Terres australes et antarctiques françaises</w:t>
+        <w:t>.</w:t>
+      </w:r>
+      <w:proofErr w:type="spellStart"/>
+      <w:r>
+        <w:rPr>
+          <w:sz w:val="24"/>
+          <w:szCs w:val="24"/>
+        </w:rPr>
+        <w:t>tf</w:t>
+      </w:r>
+      <w:proofErr w:type="spellEnd"/>
+      <w:r>
+        <w:rPr>
+          <w:sz w:val="24"/>
+          <w:szCs w:val="24"/>
+        </w:rPr>
+        <w:t xml:space="preserve"> pour les noms de domaine des Terres australes et antarctiques françaises</w:t>
       </w:r>
     </w:p>
     <w:p>
@@ -7817,7 +8374,23 @@
           <w:sz w:val="24"/>
           <w:szCs w:val="24"/>
         </w:rPr>
-        <w:t>.wf pour les noms de domaine de Wallis et Futuna</w:t>
+        <w:t>.</w:t>
+      </w:r>
+      <w:proofErr w:type="spellStart"/>
+      <w:r>
+        <w:rPr>
+          <w:sz w:val="24"/>
+          <w:szCs w:val="24"/>
+        </w:rPr>
+        <w:t>wf</w:t>
+      </w:r>
+      <w:proofErr w:type="spellEnd"/>
+      <w:r>
+        <w:rPr>
+          <w:sz w:val="24"/>
+          <w:szCs w:val="24"/>
+        </w:rPr>
+        <w:t xml:space="preserve"> pour les noms de domaine de Wallis et Futuna</w:t>
       </w:r>
     </w:p>
     <w:p>
@@ -7834,7 +8407,23 @@
           <w:sz w:val="24"/>
           <w:szCs w:val="24"/>
         </w:rPr>
-        <w:t>.yt pour les noms de domaine de Mayotte</w:t>
+        <w:t>.</w:t>
+      </w:r>
+      <w:proofErr w:type="spellStart"/>
+      <w:r>
+        <w:rPr>
+          <w:sz w:val="24"/>
+          <w:szCs w:val="24"/>
+        </w:rPr>
+        <w:t>yt</w:t>
+      </w:r>
+      <w:proofErr w:type="spellEnd"/>
+      <w:r>
+        <w:rPr>
+          <w:sz w:val="24"/>
+          <w:szCs w:val="24"/>
+        </w:rPr>
+        <w:t xml:space="preserve"> pour les noms de domaine de Mayotte</w:t>
       </w:r>
     </w:p>
     <w:p>
@@ -7880,7 +8469,23 @@
           <w:szCs w:val="24"/>
         </w:rPr>
         <w:tab/>
-        <w:t>Voici maintenant quelques dates importantes depuis la création de l’association. Le 20 Juin 2006 est une date importante pour l’AFNIC car elle correspond à l’ouverture du .fr aux particulier. Ce qui n’était pas le cas avant car le nom de domaine était réservé aux associations, aux professionnels et aux organismes publics. Seulement deux ans après cette date, l’AFNIC enregistre le millionième nom de domaine en .fr. En 2011 le 2 millionième nom de domaine en .fr est enregistré et fin 2016 le .fr atteint les trois millions d’enregistrements. En 2018 l’AFNIC devient l’opérateur des noms de domaine .museum pour l’ICOM, le conseil international des musées.</w:t>
+        <w:t>Voici maintenant quelques dates importantes depuis la création de l’association. Le 20 Juin 2006 est une date importante pour l’AFNIC car elle correspond à l’ouverture du .fr aux particulier. Ce qui n’était pas le cas avant car le nom de domaine était réservé aux associations, aux professionnels et aux organismes publics. Seulement deux ans après cette date, l’AFNIC enregistre le millionième nom de domaine en .fr. En 2011 le 2 millionième nom de domaine en .fr est enregistré et fin 2016 le .fr atteint les trois millions d’enregistrements. En 2018 l’AFNIC devient l’opérateur des noms de domaine .</w:t>
+      </w:r>
+      <w:proofErr w:type="spellStart"/>
+      <w:r>
+        <w:rPr>
+          <w:sz w:val="24"/>
+          <w:szCs w:val="24"/>
+        </w:rPr>
+        <w:t>museum</w:t>
+      </w:r>
+      <w:proofErr w:type="spellEnd"/>
+      <w:r>
+        <w:rPr>
+          <w:sz w:val="24"/>
+          <w:szCs w:val="24"/>
+        </w:rPr>
+        <w:t xml:space="preserve"> pour l’ICOM, le conseil international des musées.</w:t>
       </w:r>
     </w:p>
     <w:p>
@@ -7908,7 +8513,23 @@
           <w:szCs w:val="24"/>
         </w:rPr>
         <w:tab/>
-        <w:t xml:space="preserve">L’AFNIC a été critiquée à ses débuts pour le monopole sur la gestion et l’attribution des noms de domaine ainsi que la rigidité des procédures d’enregistrement d’un nom de domaine. En réponse à ces critiques est ce jusqu’à aujourd’hui, l’AFNIC réalise des efforts important pour simplifier et ouvrir l’enregistrement des noms de domaine à tous. Si on reprend l’exemple du .fr, il a été créé en 1986 et était réservé à quelques privilégiés. En 2006, tout citoyen français résidant en France peut enregistrer son propre nom de domaine. Depuis 2010, tout citoyen français peut enregistrer un nom de domaine en .fr. Cet exemple est un des plus importants  car il est à l’échelle nationale mais il en existe d’autres par exemple le .bzh, le .alsace qui ont tous deux bénéficié d’un assouplissement des règles d’enregistrement. </w:t>
+        <w:t xml:space="preserve">L’AFNIC a été critiquée à ses débuts pour le monopole sur la gestion et l’attribution des noms de domaine ainsi que la rigidité des procédures d’enregistrement d’un nom de domaine. En réponse à ces critiques est ce jusqu’à aujourd’hui, l’AFNIC réalise des efforts important pour simplifier et ouvrir l’enregistrement des noms de domaine à tous. Si on reprend l’exemple du .fr, il a été créé en 1986 et était réservé à quelques privilégiés. En 2006, tout citoyen français résidant en France peut enregistrer son propre nom de domaine. Depuis 2010, tout citoyen français peut enregistrer un nom de domaine en .fr. Cet exemple est un des plus importants  car il est à l’échelle nationale mais il en existe d’autres par exemple le .bzh, le .alsace qui </w:t>
+      </w:r>
+      <w:proofErr w:type="gramStart"/>
+      <w:r>
+        <w:rPr>
+          <w:sz w:val="24"/>
+          <w:szCs w:val="24"/>
+        </w:rPr>
+        <w:t>ont</w:t>
+      </w:r>
+      <w:proofErr w:type="gramEnd"/>
+      <w:r>
+        <w:rPr>
+          <w:sz w:val="24"/>
+          <w:szCs w:val="24"/>
+        </w:rPr>
+        <w:t xml:space="preserve"> tous deux bénéficié d’un assouplissement des règles d’enregistrement. </w:t>
       </w:r>
     </w:p>
     <w:p>
@@ -7952,7 +8573,23 @@
           <w:sz w:val="24"/>
           <w:szCs w:val="24"/>
         </w:rPr>
-        <w:t>Le choix du nom de domaine est surtout basé sur l’optimisation de l’expérience des utilisateurs, on préférera un nom de domaine court et non composé à un nom de domaine comprenant uniquement des consonnes. Il n’est pas obligatoire de suivre les recommandations de l’AFNIC mais cela aide grandement à la bonne visibilité du nom de domaine. Cependant certains termes sont soumis à un examen préalable. Cet examen permet dans un premier temps de s’assurer que le terme choisi ne porte pas atteinte à l’ordre public ou à des droits garantis par la Constitution ou la loi. Le second objectif de l’examen est de vérifier que le terme ne porte pas atteinte à des droits de propriété intellectuelle ou qu’il n’est pas identique ou apparenté au nom de la République Française ou d’une collectivité territoriale (sauf intérêt légitime). L’AFNIC met à disposition une liste des termes soumis à un examen préalable. Cette liste regroupe des noms de domaine comme : « bombe », « délit », « satan », « casque-bleu », « w3s », « torture » et bien d’autres encore plus sordides les uns que les autres. La liste des termes disponible publiquement sur le site de l’AFNIC ne comprend qu’une petite partie des termes soumis à examen car la liste complète contient des termes susceptibles de heurter la sensibilité du public. La liste complète est accessible uniquement via une demande explicite et justifiée à l’association.</w:t>
+        <w:t>Le choix du nom de domaine est surtout basé sur l’optimisation de l’expérience des utilisateurs, on préférera un nom de domaine court et non composé à un nom de domaine comprenant uniquement des consonnes. Il n’est pas obligatoire de suivre les recommandations de l’AFNIC mais cela aide grandement à la bonne visibilité du nom de domaine. Cependant certains termes sont soumis à un examen préalable. Cet examen permet dans un premier temps de s’assurer que le terme choisi ne porte pas atteinte à l’ordre public ou à des droits garantis par la Constitution ou la loi. Le second objectif de l’examen est de vérifier que le terme ne porte pas atteinte à des droits de propriété intellectuelle ou qu’il n’est pas identique ou apparenté au nom de la République Française ou d’une collectivité territoriale (sauf intérêt légitime). L’AFNIC met à disposition une liste des termes soumis à un examen préalable. Cette liste regroupe des noms de domaine comme : « bombe », « délit », « </w:t>
+      </w:r>
+      <w:proofErr w:type="spellStart"/>
+      <w:r>
+        <w:rPr>
+          <w:sz w:val="24"/>
+          <w:szCs w:val="24"/>
+        </w:rPr>
+        <w:t>satan</w:t>
+      </w:r>
+      <w:proofErr w:type="spellEnd"/>
+      <w:r>
+        <w:rPr>
+          <w:sz w:val="24"/>
+          <w:szCs w:val="24"/>
+        </w:rPr>
+        <w:t> », « casque-bleu », « w3s », « torture » et bien d’autres encore plus sordides les uns que les autres. La liste des termes disponible publiquement sur le site de l’AFNIC ne comprend qu’une petite partie des termes soumis à examen car la liste complète contient des termes susceptibles de heurter la sensibilité du public. La liste complète est accessible uniquement via une demande explicite et justifiée à l’association.</w:t>
       </w:r>
     </w:p>
     <w:p>
@@ -8004,7 +8641,23 @@
           <w:sz w:val="24"/>
           <w:szCs w:val="24"/>
         </w:rPr>
-        <w:t>La seconde procédure, PARL Expert, est quasiment identique identique à la première a quelques détail près. Les frais de procédure s’élèvent à 1500  euros, 500 pour le Centre d’arbitrage et 1000 pour les honoraires des experts. Les expert sont au nombre de 12 (liste renouvelée en Juin 2019). Un expert est choisi pour une mission s’il n’a aucun lien ou proximité avec le conflit et qu’il dispose des compétences pour le dossier. Si ce n’est pas le cas il ne sera pas nommé. Comme dans la première procédure les deux partis doivent déposer respectivement une requête et une justification. La justification doit être envoyée, comme dans la première procédure, dans un délai de 21 jours. Apres ce délai un expert doit être nommé sous 7 jours. L’expert dispose ensuite de 12 jours pour rendre sa décision. L’AFNIC reçoit la décision et la fait parvenir aux deux partis dans un délai de 3 jours. L’exécution de la décision se fait sous 60 jours sauf si une procédure judiciaire est en cours. La décision est ensuite publiée sur le site de l’AFNIC.</w:t>
+        <w:t xml:space="preserve">La seconde procédure, PARL Expert, est quasiment identique identique à la première a quelques détail près. Les frais de procédure s’élèvent à 1500  euros, 500 pour le Centre d’arbitrage et 1000 pour les honoraires des experts. Les expert sont au nombre de 12 (liste renouvelée en Juin 2019). Un expert est choisi pour une mission s’il n’a aucun lien ou proximité avec le conflit et qu’il dispose des compétences pour le dossier. Si ce n’est pas le cas il ne sera pas nommé. Comme dans la première procédure les deux partis doivent déposer respectivement une requête et une justification. La justification doit être envoyée, comme dans la première procédure, dans un délai de 21 jours. Apres ce délai un expert doit être nommé sous 7 jours. L’expert </w:t>
+      </w:r>
+      <w:proofErr w:type="gramStart"/>
+      <w:r>
+        <w:rPr>
+          <w:sz w:val="24"/>
+          <w:szCs w:val="24"/>
+        </w:rPr>
+        <w:t>dispose</w:t>
+      </w:r>
+      <w:proofErr w:type="gramEnd"/>
+      <w:r>
+        <w:rPr>
+          <w:sz w:val="24"/>
+          <w:szCs w:val="24"/>
+        </w:rPr>
+        <w:t xml:space="preserve"> ensuite de 12 jours pour rendre sa décision. L’AFNIC reçoit la décision et la fait parvenir aux deux partis dans un délai de 3 jours. L’exécution de la décision se fait sous 60 jours sauf si une procédure judiciaire est en cours. La décision est ensuite publiée sur le site de l’AFNIC.</w:t>
       </w:r>
     </w:p>
     <w:p>
@@ -8059,8 +8712,65 @@
           <w:sz w:val="24"/>
           <w:szCs w:val="24"/>
         </w:rPr>
-        <w:t>Le formulaire de demande était complet</w:t>
-      </w:r>
+        <w:t xml:space="preserve">Le </w:t>
+      </w:r>
+      <w:proofErr w:type="spellStart"/>
+      <w:r>
+        <w:rPr>
+          <w:sz w:val="24"/>
+          <w:szCs w:val="24"/>
+        </w:rPr>
+        <w:t>formulaire</w:t>
+      </w:r>
+      <w:proofErr w:type="spellEnd"/>
+      <w:r>
+        <w:rPr>
+          <w:sz w:val="24"/>
+          <w:szCs w:val="24"/>
+        </w:rPr>
+        <w:t xml:space="preserve"> de </w:t>
+      </w:r>
+      <w:proofErr w:type="spellStart"/>
+      <w:r>
+        <w:rPr>
+          <w:sz w:val="24"/>
+          <w:szCs w:val="24"/>
+        </w:rPr>
+        <w:t>demande</w:t>
+      </w:r>
+      <w:proofErr w:type="spellEnd"/>
+      <w:r>
+        <w:rPr>
+          <w:sz w:val="24"/>
+          <w:szCs w:val="24"/>
+        </w:rPr>
+        <w:t xml:space="preserve"> </w:t>
+      </w:r>
+      <w:proofErr w:type="spellStart"/>
+      <w:r>
+        <w:rPr>
+          <w:sz w:val="24"/>
+          <w:szCs w:val="24"/>
+        </w:rPr>
+        <w:t>était</w:t>
+      </w:r>
+      <w:proofErr w:type="spellEnd"/>
+      <w:r>
+        <w:rPr>
+          <w:sz w:val="24"/>
+          <w:szCs w:val="24"/>
+        </w:rPr>
+        <w:t xml:space="preserve"> </w:t>
+      </w:r>
+      <w:proofErr w:type="spellStart"/>
+      <w:r>
+        <w:rPr>
+          <w:sz w:val="24"/>
+          <w:szCs w:val="24"/>
+        </w:rPr>
+        <w:t>complet</w:t>
+      </w:r>
+      <w:proofErr w:type="spellEnd"/>
     </w:p>
     <w:p>
       <w:pPr>
@@ -8080,8 +8790,81 @@
           <w:sz w:val="24"/>
           <w:szCs w:val="24"/>
         </w:rPr>
-        <w:t>Les frais de procédure ont été réglés</w:t>
-      </w:r>
+        <w:t xml:space="preserve">Les </w:t>
+      </w:r>
+      <w:proofErr w:type="spellStart"/>
+      <w:r>
+        <w:rPr>
+          <w:sz w:val="24"/>
+          <w:szCs w:val="24"/>
+        </w:rPr>
+        <w:t>frais</w:t>
+      </w:r>
+      <w:proofErr w:type="spellEnd"/>
+      <w:r>
+        <w:rPr>
+          <w:sz w:val="24"/>
+          <w:szCs w:val="24"/>
+        </w:rPr>
+        <w:t xml:space="preserve"> de </w:t>
+      </w:r>
+      <w:proofErr w:type="spellStart"/>
+      <w:r>
+        <w:rPr>
+          <w:sz w:val="24"/>
+          <w:szCs w:val="24"/>
+        </w:rPr>
+        <w:t>procédure</w:t>
+      </w:r>
+      <w:proofErr w:type="spellEnd"/>
+      <w:r>
+        <w:rPr>
+          <w:sz w:val="24"/>
+          <w:szCs w:val="24"/>
+        </w:rPr>
+        <w:t xml:space="preserve"> </w:t>
+      </w:r>
+      <w:proofErr w:type="spellStart"/>
+      <w:r>
+        <w:rPr>
+          <w:sz w:val="24"/>
+          <w:szCs w:val="24"/>
+        </w:rPr>
+        <w:t>ont</w:t>
+      </w:r>
+      <w:proofErr w:type="spellEnd"/>
+      <w:r>
+        <w:rPr>
+          <w:sz w:val="24"/>
+          <w:szCs w:val="24"/>
+        </w:rPr>
+        <w:t xml:space="preserve"> </w:t>
+      </w:r>
+      <w:proofErr w:type="spellStart"/>
+      <w:r>
+        <w:rPr>
+          <w:sz w:val="24"/>
+          <w:szCs w:val="24"/>
+        </w:rPr>
+        <w:t>été</w:t>
+      </w:r>
+      <w:proofErr w:type="spellEnd"/>
+      <w:r>
+        <w:rPr>
+          <w:sz w:val="24"/>
+          <w:szCs w:val="24"/>
+        </w:rPr>
+        <w:t xml:space="preserve"> </w:t>
+      </w:r>
+      <w:proofErr w:type="spellStart"/>
+      <w:r>
+        <w:rPr>
+          <w:sz w:val="24"/>
+          <w:szCs w:val="24"/>
+        </w:rPr>
+        <w:t>réglés</w:t>
+      </w:r>
+      <w:proofErr w:type="spellEnd"/>
     </w:p>
     <w:p>
       <w:pPr>
@@ -8102,8 +8885,49 @@
           <w:szCs w:val="24"/>
         </w:rPr>
         <w:lastRenderedPageBreak/>
-        <w:t>Le nom de domaine est enregistré</w:t>
-      </w:r>
+        <w:t xml:space="preserve">Le nom de </w:t>
+      </w:r>
+      <w:proofErr w:type="spellStart"/>
+      <w:r>
+        <w:rPr>
+          <w:sz w:val="24"/>
+          <w:szCs w:val="24"/>
+        </w:rPr>
+        <w:t>domaine</w:t>
+      </w:r>
+      <w:proofErr w:type="spellEnd"/>
+      <w:r>
+        <w:rPr>
+          <w:sz w:val="24"/>
+          <w:szCs w:val="24"/>
+        </w:rPr>
+        <w:t xml:space="preserve"> </w:t>
+      </w:r>
+      <w:proofErr w:type="spellStart"/>
+      <w:r>
+        <w:rPr>
+          <w:sz w:val="24"/>
+          <w:szCs w:val="24"/>
+        </w:rPr>
+        <w:t>est</w:t>
+      </w:r>
+      <w:proofErr w:type="spellEnd"/>
+      <w:r>
+        <w:rPr>
+          <w:sz w:val="24"/>
+          <w:szCs w:val="24"/>
+        </w:rPr>
+        <w:t xml:space="preserve"> </w:t>
+      </w:r>
+      <w:proofErr w:type="spellStart"/>
+      <w:r>
+        <w:rPr>
+          <w:sz w:val="24"/>
+          <w:szCs w:val="24"/>
+        </w:rPr>
+        <w:t>enregistré</w:t>
+      </w:r>
+      <w:proofErr w:type="spellEnd"/>
     </w:p>
     <w:p>
       <w:pPr>
@@ -8123,7 +8947,111 @@
           <w:sz w:val="24"/>
           <w:szCs w:val="24"/>
         </w:rPr>
-        <w:t>Le nom de domaine est enregistré ou renouvelé postérieurement au 1</w:t>
+        <w:t xml:space="preserve">Le nom de </w:t>
+      </w:r>
+      <w:proofErr w:type="spellStart"/>
+      <w:r>
+        <w:rPr>
+          <w:sz w:val="24"/>
+          <w:szCs w:val="24"/>
+        </w:rPr>
+        <w:t>domaine</w:t>
+      </w:r>
+      <w:proofErr w:type="spellEnd"/>
+      <w:r>
+        <w:rPr>
+          <w:sz w:val="24"/>
+          <w:szCs w:val="24"/>
+        </w:rPr>
+        <w:t xml:space="preserve"> </w:t>
+      </w:r>
+      <w:proofErr w:type="spellStart"/>
+      <w:r>
+        <w:rPr>
+          <w:sz w:val="24"/>
+          <w:szCs w:val="24"/>
+        </w:rPr>
+        <w:t>est</w:t>
+      </w:r>
+      <w:proofErr w:type="spellEnd"/>
+      <w:r>
+        <w:rPr>
+          <w:sz w:val="24"/>
+          <w:szCs w:val="24"/>
+        </w:rPr>
+        <w:t xml:space="preserve"> </w:t>
+      </w:r>
+      <w:proofErr w:type="spellStart"/>
+      <w:r>
+        <w:rPr>
+          <w:sz w:val="24"/>
+          <w:szCs w:val="24"/>
+        </w:rPr>
+        <w:t>enregistré</w:t>
+      </w:r>
+      <w:proofErr w:type="spellEnd"/>
+      <w:r>
+        <w:rPr>
+          <w:sz w:val="24"/>
+          <w:szCs w:val="24"/>
+        </w:rPr>
+        <w:t xml:space="preserve"> </w:t>
+      </w:r>
+      <w:proofErr w:type="spellStart"/>
+      <w:r>
+        <w:rPr>
+          <w:sz w:val="24"/>
+          <w:szCs w:val="24"/>
+        </w:rPr>
+        <w:t>ou</w:t>
+      </w:r>
+      <w:proofErr w:type="spellEnd"/>
+      <w:r>
+        <w:rPr>
+          <w:sz w:val="24"/>
+          <w:szCs w:val="24"/>
+        </w:rPr>
+        <w:t xml:space="preserve"> </w:t>
+      </w:r>
+      <w:proofErr w:type="spellStart"/>
+      <w:r>
+        <w:rPr>
+          <w:sz w:val="24"/>
+          <w:szCs w:val="24"/>
+        </w:rPr>
+        <w:t>renouvelé</w:t>
+      </w:r>
+      <w:proofErr w:type="spellEnd"/>
+      <w:r>
+        <w:rPr>
+          <w:sz w:val="24"/>
+          <w:szCs w:val="24"/>
+        </w:rPr>
+        <w:t xml:space="preserve"> </w:t>
+      </w:r>
+      <w:proofErr w:type="spellStart"/>
+      <w:r>
+        <w:rPr>
+          <w:sz w:val="24"/>
+          <w:szCs w:val="24"/>
+        </w:rPr>
+        <w:t>postérieurement</w:t>
+      </w:r>
+      <w:proofErr w:type="spellEnd"/>
+      <w:r>
+        <w:rPr>
+          <w:sz w:val="24"/>
+          <w:szCs w:val="24"/>
+        </w:rPr>
+        <w:t xml:space="preserve"> au </w:t>
+      </w:r>
+      <w:proofErr w:type="spellStart"/>
+      <w:r>
+        <w:rPr>
+          <w:sz w:val="24"/>
+          <w:szCs w:val="24"/>
+        </w:rPr>
+        <w:t>1</w:t>
       </w:r>
       <w:r>
         <w:rPr>
@@ -8133,12 +9061,29 @@
         </w:rPr>
         <w:t>er</w:t>
       </w:r>
-      <w:r>
-        <w:rPr>
-          <w:sz w:val="24"/>
-          <w:szCs w:val="24"/>
-        </w:rPr>
-        <w:t xml:space="preserve"> juillet 2011</w:t>
+      <w:proofErr w:type="spellEnd"/>
+      <w:r>
+        <w:rPr>
+          <w:sz w:val="24"/>
+          <w:szCs w:val="24"/>
+        </w:rPr>
+        <w:t xml:space="preserve"> </w:t>
+      </w:r>
+      <w:proofErr w:type="spellStart"/>
+      <w:r>
+        <w:rPr>
+          <w:sz w:val="24"/>
+          <w:szCs w:val="24"/>
+        </w:rPr>
+        <w:t>juillet</w:t>
+      </w:r>
+      <w:proofErr w:type="spellEnd"/>
+      <w:r>
+        <w:rPr>
+          <w:sz w:val="24"/>
+          <w:szCs w:val="24"/>
+        </w:rPr>
+        <w:t xml:space="preserve"> 2011</w:t>
       </w:r>
     </w:p>
     <w:p>
@@ -8159,7 +9104,135 @@
           <w:sz w:val="24"/>
           <w:szCs w:val="24"/>
         </w:rPr>
-        <w:t>Le nom de domaine n’est pas l’objet d’une procédure judiciaire en cours.</w:t>
+        <w:t xml:space="preserve">Le nom de </w:t>
+      </w:r>
+      <w:proofErr w:type="spellStart"/>
+      <w:r>
+        <w:rPr>
+          <w:sz w:val="24"/>
+          <w:szCs w:val="24"/>
+        </w:rPr>
+        <w:t>domaine</w:t>
+      </w:r>
+      <w:proofErr w:type="spellEnd"/>
+      <w:r>
+        <w:rPr>
+          <w:sz w:val="24"/>
+          <w:szCs w:val="24"/>
+        </w:rPr>
+        <w:t xml:space="preserve"> </w:t>
+      </w:r>
+      <w:proofErr w:type="spellStart"/>
+      <w:r>
+        <w:rPr>
+          <w:sz w:val="24"/>
+          <w:szCs w:val="24"/>
+        </w:rPr>
+        <w:t>n’est</w:t>
+      </w:r>
+      <w:proofErr w:type="spellEnd"/>
+      <w:r>
+        <w:rPr>
+          <w:sz w:val="24"/>
+          <w:szCs w:val="24"/>
+        </w:rPr>
+        <w:t xml:space="preserve"> pas </w:t>
+      </w:r>
+      <w:proofErr w:type="spellStart"/>
+      <w:r>
+        <w:rPr>
+          <w:sz w:val="24"/>
+          <w:szCs w:val="24"/>
+        </w:rPr>
+        <w:t>l’objet</w:t>
+      </w:r>
+      <w:proofErr w:type="spellEnd"/>
+      <w:r>
+        <w:rPr>
+          <w:sz w:val="24"/>
+          <w:szCs w:val="24"/>
+        </w:rPr>
+        <w:t xml:space="preserve"> </w:t>
+      </w:r>
+      <w:proofErr w:type="spellStart"/>
+      <w:r>
+        <w:rPr>
+          <w:sz w:val="24"/>
+          <w:szCs w:val="24"/>
+        </w:rPr>
+        <w:t>d’une</w:t>
+      </w:r>
+      <w:proofErr w:type="spellEnd"/>
+      <w:r>
+        <w:rPr>
+          <w:sz w:val="24"/>
+          <w:szCs w:val="24"/>
+        </w:rPr>
+        <w:t xml:space="preserve"> </w:t>
+      </w:r>
+      <w:proofErr w:type="spellStart"/>
+      <w:r>
+        <w:rPr>
+          <w:sz w:val="24"/>
+          <w:szCs w:val="24"/>
+        </w:rPr>
+        <w:t>procédure</w:t>
+      </w:r>
+      <w:proofErr w:type="spellEnd"/>
+      <w:r>
+        <w:rPr>
+          <w:sz w:val="24"/>
+          <w:szCs w:val="24"/>
+        </w:rPr>
+        <w:t xml:space="preserve"> </w:t>
+      </w:r>
+      <w:proofErr w:type="spellStart"/>
+      <w:r>
+        <w:rPr>
+          <w:sz w:val="24"/>
+          <w:szCs w:val="24"/>
+        </w:rPr>
+        <w:t>judiciaire</w:t>
+      </w:r>
+      <w:proofErr w:type="spellEnd"/>
+      <w:r>
+        <w:rPr>
+          <w:sz w:val="24"/>
+          <w:szCs w:val="24"/>
+        </w:rPr>
+        <w:t xml:space="preserve"> </w:t>
+      </w:r>
+      <w:proofErr w:type="spellStart"/>
+      <w:r>
+        <w:rPr>
+          <w:sz w:val="24"/>
+          <w:szCs w:val="24"/>
+        </w:rPr>
+        <w:t>en</w:t>
+      </w:r>
+      <w:proofErr w:type="spellEnd"/>
+      <w:r>
+        <w:rPr>
+          <w:sz w:val="24"/>
+          <w:szCs w:val="24"/>
+        </w:rPr>
+        <w:t xml:space="preserve"> </w:t>
+      </w:r>
+      <w:proofErr w:type="spellStart"/>
+      <w:r>
+        <w:rPr>
+          <w:sz w:val="24"/>
+          <w:szCs w:val="24"/>
+        </w:rPr>
+        <w:t>cours</w:t>
+      </w:r>
+      <w:proofErr w:type="spellEnd"/>
+      <w:r>
+        <w:rPr>
+          <w:sz w:val="24"/>
+          <w:szCs w:val="24"/>
+        </w:rPr>
+        <w:t>.</w:t>
       </w:r>
     </w:p>
     <w:p>
@@ -8196,8 +9269,35 @@
           <w:sz w:val="24"/>
           <w:szCs w:val="24"/>
         </w:rPr>
-        <w:t>Le nom de domaine porte</w:t>
-      </w:r>
+        <w:t xml:space="preserve">Le nom de </w:t>
+      </w:r>
+      <w:proofErr w:type="spellStart"/>
+      <w:r>
+        <w:rPr>
+          <w:sz w:val="24"/>
+          <w:szCs w:val="24"/>
+        </w:rPr>
+        <w:t>domaine</w:t>
+      </w:r>
+      <w:proofErr w:type="spellEnd"/>
+      <w:r>
+        <w:rPr>
+          <w:sz w:val="24"/>
+          <w:szCs w:val="24"/>
+        </w:rPr>
+        <w:t xml:space="preserve"> </w:t>
+      </w:r>
+      <w:proofErr w:type="spellStart"/>
+      <w:proofErr w:type="gramStart"/>
+      <w:r>
+        <w:rPr>
+          <w:sz w:val="24"/>
+          <w:szCs w:val="24"/>
+        </w:rPr>
+        <w:t>porte</w:t>
+      </w:r>
+      <w:proofErr w:type="spellEnd"/>
+      <w:proofErr w:type="gramEnd"/>
       <w:r>
         <w:rPr>
           <w:sz w:val="24"/>
@@ -8211,7 +9311,393 @@
           <w:sz w:val="24"/>
           <w:szCs w:val="24"/>
         </w:rPr>
-        <w:t xml:space="preserve"> à une propriété intellectuelle la marque SANOFI qui est déposée. SANOFI est une entreprise à stature mondiale, présente dans de très nombreux pays. Pour se justifier, le requérant donne la liste des noms de domaine lui appartenant ils sont tous de la forme &lt;sanofi.[extTLD]&gt;</w:t>
+        <w:t xml:space="preserve"> à </w:t>
+      </w:r>
+      <w:proofErr w:type="spellStart"/>
+      <w:r>
+        <w:rPr>
+          <w:sz w:val="24"/>
+          <w:szCs w:val="24"/>
+        </w:rPr>
+        <w:t>une</w:t>
+      </w:r>
+      <w:proofErr w:type="spellEnd"/>
+      <w:r>
+        <w:rPr>
+          <w:sz w:val="24"/>
+          <w:szCs w:val="24"/>
+        </w:rPr>
+        <w:t xml:space="preserve"> </w:t>
+      </w:r>
+      <w:proofErr w:type="spellStart"/>
+      <w:r>
+        <w:rPr>
+          <w:sz w:val="24"/>
+          <w:szCs w:val="24"/>
+        </w:rPr>
+        <w:t>propriété</w:t>
+      </w:r>
+      <w:proofErr w:type="spellEnd"/>
+      <w:r>
+        <w:rPr>
+          <w:sz w:val="24"/>
+          <w:szCs w:val="24"/>
+        </w:rPr>
+        <w:t xml:space="preserve"> </w:t>
+      </w:r>
+      <w:proofErr w:type="spellStart"/>
+      <w:r>
+        <w:rPr>
+          <w:sz w:val="24"/>
+          <w:szCs w:val="24"/>
+        </w:rPr>
+        <w:t>intellectuelle</w:t>
+      </w:r>
+      <w:proofErr w:type="spellEnd"/>
+      <w:r>
+        <w:rPr>
+          <w:sz w:val="24"/>
+          <w:szCs w:val="24"/>
+        </w:rPr>
+        <w:t xml:space="preserve"> la marque SANOFI qui </w:t>
+      </w:r>
+      <w:proofErr w:type="spellStart"/>
+      <w:r>
+        <w:rPr>
+          <w:sz w:val="24"/>
+          <w:szCs w:val="24"/>
+        </w:rPr>
+        <w:t>est</w:t>
+      </w:r>
+      <w:proofErr w:type="spellEnd"/>
+      <w:r>
+        <w:rPr>
+          <w:sz w:val="24"/>
+          <w:szCs w:val="24"/>
+        </w:rPr>
+        <w:t xml:space="preserve"> </w:t>
+      </w:r>
+      <w:proofErr w:type="spellStart"/>
+      <w:r>
+        <w:rPr>
+          <w:sz w:val="24"/>
+          <w:szCs w:val="24"/>
+        </w:rPr>
+        <w:t>déposée</w:t>
+      </w:r>
+      <w:proofErr w:type="spellEnd"/>
+      <w:r>
+        <w:rPr>
+          <w:sz w:val="24"/>
+          <w:szCs w:val="24"/>
+        </w:rPr>
+        <w:t xml:space="preserve">. SANOFI </w:t>
+      </w:r>
+      <w:proofErr w:type="spellStart"/>
+      <w:proofErr w:type="gramStart"/>
+      <w:r>
+        <w:rPr>
+          <w:sz w:val="24"/>
+          <w:szCs w:val="24"/>
+        </w:rPr>
+        <w:t>est</w:t>
+      </w:r>
+      <w:proofErr w:type="spellEnd"/>
+      <w:proofErr w:type="gramEnd"/>
+      <w:r>
+        <w:rPr>
+          <w:sz w:val="24"/>
+          <w:szCs w:val="24"/>
+        </w:rPr>
+        <w:t xml:space="preserve"> </w:t>
+      </w:r>
+      <w:proofErr w:type="spellStart"/>
+      <w:r>
+        <w:rPr>
+          <w:sz w:val="24"/>
+          <w:szCs w:val="24"/>
+        </w:rPr>
+        <w:t>une</w:t>
+      </w:r>
+      <w:proofErr w:type="spellEnd"/>
+      <w:r>
+        <w:rPr>
+          <w:sz w:val="24"/>
+          <w:szCs w:val="24"/>
+        </w:rPr>
+        <w:t xml:space="preserve"> </w:t>
+      </w:r>
+      <w:proofErr w:type="spellStart"/>
+      <w:r>
+        <w:rPr>
+          <w:sz w:val="24"/>
+          <w:szCs w:val="24"/>
+        </w:rPr>
+        <w:t>entreprise</w:t>
+      </w:r>
+      <w:proofErr w:type="spellEnd"/>
+      <w:r>
+        <w:rPr>
+          <w:sz w:val="24"/>
+          <w:szCs w:val="24"/>
+        </w:rPr>
+        <w:t xml:space="preserve"> à stature </w:t>
+      </w:r>
+      <w:proofErr w:type="spellStart"/>
+      <w:r>
+        <w:rPr>
+          <w:sz w:val="24"/>
+          <w:szCs w:val="24"/>
+        </w:rPr>
+        <w:t>mondiale</w:t>
+      </w:r>
+      <w:proofErr w:type="spellEnd"/>
+      <w:r>
+        <w:rPr>
+          <w:sz w:val="24"/>
+          <w:szCs w:val="24"/>
+        </w:rPr>
+        <w:t xml:space="preserve">, </w:t>
+      </w:r>
+      <w:proofErr w:type="spellStart"/>
+      <w:r>
+        <w:rPr>
+          <w:sz w:val="24"/>
+          <w:szCs w:val="24"/>
+        </w:rPr>
+        <w:t>présente</w:t>
+      </w:r>
+      <w:proofErr w:type="spellEnd"/>
+      <w:r>
+        <w:rPr>
+          <w:sz w:val="24"/>
+          <w:szCs w:val="24"/>
+        </w:rPr>
+        <w:t xml:space="preserve"> </w:t>
+      </w:r>
+      <w:proofErr w:type="spellStart"/>
+      <w:r>
+        <w:rPr>
+          <w:sz w:val="24"/>
+          <w:szCs w:val="24"/>
+        </w:rPr>
+        <w:t>dans</w:t>
+      </w:r>
+      <w:proofErr w:type="spellEnd"/>
+      <w:r>
+        <w:rPr>
+          <w:sz w:val="24"/>
+          <w:szCs w:val="24"/>
+        </w:rPr>
+        <w:t xml:space="preserve"> de </w:t>
+      </w:r>
+      <w:proofErr w:type="spellStart"/>
+      <w:r>
+        <w:rPr>
+          <w:sz w:val="24"/>
+          <w:szCs w:val="24"/>
+        </w:rPr>
+        <w:t>très</w:t>
+      </w:r>
+      <w:proofErr w:type="spellEnd"/>
+      <w:r>
+        <w:rPr>
+          <w:sz w:val="24"/>
+          <w:szCs w:val="24"/>
+        </w:rPr>
+        <w:t xml:space="preserve"> </w:t>
+      </w:r>
+      <w:proofErr w:type="spellStart"/>
+      <w:r>
+        <w:rPr>
+          <w:sz w:val="24"/>
+          <w:szCs w:val="24"/>
+        </w:rPr>
+        <w:t>nombreux</w:t>
+      </w:r>
+      <w:proofErr w:type="spellEnd"/>
+      <w:r>
+        <w:rPr>
+          <w:sz w:val="24"/>
+          <w:szCs w:val="24"/>
+        </w:rPr>
+        <w:t xml:space="preserve"> pays. Pour se justifier, le </w:t>
+      </w:r>
+      <w:proofErr w:type="spellStart"/>
+      <w:r>
+        <w:rPr>
+          <w:sz w:val="24"/>
+          <w:szCs w:val="24"/>
+        </w:rPr>
+        <w:t>requérant</w:t>
+      </w:r>
+      <w:proofErr w:type="spellEnd"/>
+      <w:r>
+        <w:rPr>
+          <w:sz w:val="24"/>
+          <w:szCs w:val="24"/>
+        </w:rPr>
+        <w:t xml:space="preserve"> </w:t>
+      </w:r>
+      <w:proofErr w:type="spellStart"/>
+      <w:r>
+        <w:rPr>
+          <w:sz w:val="24"/>
+          <w:szCs w:val="24"/>
+        </w:rPr>
+        <w:t>donne</w:t>
+      </w:r>
+      <w:proofErr w:type="spellEnd"/>
+      <w:r>
+        <w:rPr>
+          <w:sz w:val="24"/>
+          <w:szCs w:val="24"/>
+        </w:rPr>
+        <w:t xml:space="preserve"> la </w:t>
+      </w:r>
+      <w:proofErr w:type="spellStart"/>
+      <w:r>
+        <w:rPr>
+          <w:sz w:val="24"/>
+          <w:szCs w:val="24"/>
+        </w:rPr>
+        <w:t>liste</w:t>
+      </w:r>
+      <w:proofErr w:type="spellEnd"/>
+      <w:r>
+        <w:rPr>
+          <w:sz w:val="24"/>
+          <w:szCs w:val="24"/>
+        </w:rPr>
+        <w:t xml:space="preserve"> des </w:t>
+      </w:r>
+      <w:proofErr w:type="spellStart"/>
+      <w:r>
+        <w:rPr>
+          <w:sz w:val="24"/>
+          <w:szCs w:val="24"/>
+        </w:rPr>
+        <w:t>noms</w:t>
+      </w:r>
+      <w:proofErr w:type="spellEnd"/>
+      <w:r>
+        <w:rPr>
+          <w:sz w:val="24"/>
+          <w:szCs w:val="24"/>
+        </w:rPr>
+        <w:t xml:space="preserve"> de </w:t>
+      </w:r>
+      <w:proofErr w:type="spellStart"/>
+      <w:r>
+        <w:rPr>
+          <w:sz w:val="24"/>
+          <w:szCs w:val="24"/>
+        </w:rPr>
+        <w:t>domaine</w:t>
+      </w:r>
+      <w:proofErr w:type="spellEnd"/>
+      <w:r>
+        <w:rPr>
+          <w:sz w:val="24"/>
+          <w:szCs w:val="24"/>
+        </w:rPr>
+        <w:t xml:space="preserve"> </w:t>
+      </w:r>
+      <w:proofErr w:type="spellStart"/>
+      <w:r>
+        <w:rPr>
+          <w:sz w:val="24"/>
+          <w:szCs w:val="24"/>
+        </w:rPr>
+        <w:t>lui</w:t>
+      </w:r>
+      <w:proofErr w:type="spellEnd"/>
+      <w:r>
+        <w:rPr>
+          <w:sz w:val="24"/>
+          <w:szCs w:val="24"/>
+        </w:rPr>
+        <w:t xml:space="preserve"> </w:t>
+      </w:r>
+      <w:proofErr w:type="spellStart"/>
+      <w:r>
+        <w:rPr>
+          <w:sz w:val="24"/>
+          <w:szCs w:val="24"/>
+        </w:rPr>
+        <w:t>appartenant</w:t>
+      </w:r>
+      <w:proofErr w:type="spellEnd"/>
+      <w:r>
+        <w:rPr>
+          <w:sz w:val="24"/>
+          <w:szCs w:val="24"/>
+        </w:rPr>
+        <w:t xml:space="preserve"> </w:t>
+      </w:r>
+      <w:proofErr w:type="spellStart"/>
+      <w:r>
+        <w:rPr>
+          <w:sz w:val="24"/>
+          <w:szCs w:val="24"/>
+        </w:rPr>
+        <w:t>ils</w:t>
+      </w:r>
+      <w:proofErr w:type="spellEnd"/>
+      <w:r>
+        <w:rPr>
+          <w:sz w:val="24"/>
+          <w:szCs w:val="24"/>
+        </w:rPr>
+        <w:t xml:space="preserve"> </w:t>
+      </w:r>
+      <w:proofErr w:type="spellStart"/>
+      <w:r>
+        <w:rPr>
+          <w:sz w:val="24"/>
+          <w:szCs w:val="24"/>
+        </w:rPr>
+        <w:t>sont</w:t>
+      </w:r>
+      <w:proofErr w:type="spellEnd"/>
+      <w:r>
+        <w:rPr>
+          <w:sz w:val="24"/>
+          <w:szCs w:val="24"/>
+        </w:rPr>
+        <w:t xml:space="preserve"> </w:t>
+      </w:r>
+      <w:proofErr w:type="spellStart"/>
+      <w:r>
+        <w:rPr>
+          <w:sz w:val="24"/>
+          <w:szCs w:val="24"/>
+        </w:rPr>
+        <w:t>tous</w:t>
+      </w:r>
+      <w:proofErr w:type="spellEnd"/>
+      <w:r>
+        <w:rPr>
+          <w:sz w:val="24"/>
+          <w:szCs w:val="24"/>
+        </w:rPr>
+        <w:t xml:space="preserve"> de la </w:t>
+      </w:r>
+      <w:proofErr w:type="spellStart"/>
+      <w:r>
+        <w:rPr>
+          <w:sz w:val="24"/>
+          <w:szCs w:val="24"/>
+        </w:rPr>
+        <w:t>forme</w:t>
+      </w:r>
+      <w:proofErr w:type="spellEnd"/>
+      <w:r>
+        <w:rPr>
+          <w:sz w:val="24"/>
+          <w:szCs w:val="24"/>
+        </w:rPr>
+        <w:t xml:space="preserve"> &lt;sanofi.[extTLD]&gt;</w:t>
       </w:r>
     </w:p>
     <w:p>
@@ -8232,7 +9718,615 @@
           <w:sz w:val="24"/>
           <w:szCs w:val="24"/>
         </w:rPr>
-        <w:t>Le requérant précise que dès lors qu’il a vu que le nom de domaine avait été enregistré, il a aussitôt pris les mesure adéquates en demandant la levée de l’anonymat des données du titulaire du nom de domaine, et en envoyant une mise en demeure au titulaire en demandant la transmission du nom de domaine, sans réponse. Le requérant a alors lancé une procédure PARL Expert.</w:t>
+        <w:t xml:space="preserve">Le </w:t>
+      </w:r>
+      <w:proofErr w:type="spellStart"/>
+      <w:r>
+        <w:rPr>
+          <w:sz w:val="24"/>
+          <w:szCs w:val="24"/>
+        </w:rPr>
+        <w:t>requérant</w:t>
+      </w:r>
+      <w:proofErr w:type="spellEnd"/>
+      <w:r>
+        <w:rPr>
+          <w:sz w:val="24"/>
+          <w:szCs w:val="24"/>
+        </w:rPr>
+        <w:t xml:space="preserve"> </w:t>
+      </w:r>
+      <w:proofErr w:type="spellStart"/>
+      <w:r>
+        <w:rPr>
+          <w:sz w:val="24"/>
+          <w:szCs w:val="24"/>
+        </w:rPr>
+        <w:t>précise</w:t>
+      </w:r>
+      <w:proofErr w:type="spellEnd"/>
+      <w:r>
+        <w:rPr>
+          <w:sz w:val="24"/>
+          <w:szCs w:val="24"/>
+        </w:rPr>
+        <w:t xml:space="preserve"> que </w:t>
+      </w:r>
+      <w:proofErr w:type="spellStart"/>
+      <w:r>
+        <w:rPr>
+          <w:sz w:val="24"/>
+          <w:szCs w:val="24"/>
+        </w:rPr>
+        <w:t>dès</w:t>
+      </w:r>
+      <w:proofErr w:type="spellEnd"/>
+      <w:r>
+        <w:rPr>
+          <w:sz w:val="24"/>
+          <w:szCs w:val="24"/>
+        </w:rPr>
+        <w:t xml:space="preserve"> </w:t>
+      </w:r>
+      <w:proofErr w:type="spellStart"/>
+      <w:r>
+        <w:rPr>
+          <w:sz w:val="24"/>
+          <w:szCs w:val="24"/>
+        </w:rPr>
+        <w:t>lors</w:t>
+      </w:r>
+      <w:proofErr w:type="spellEnd"/>
+      <w:r>
+        <w:rPr>
+          <w:sz w:val="24"/>
+          <w:szCs w:val="24"/>
+        </w:rPr>
+        <w:t xml:space="preserve"> </w:t>
+      </w:r>
+      <w:proofErr w:type="spellStart"/>
+      <w:r>
+        <w:rPr>
+          <w:sz w:val="24"/>
+          <w:szCs w:val="24"/>
+        </w:rPr>
+        <w:t>qu’il</w:t>
+      </w:r>
+      <w:proofErr w:type="spellEnd"/>
+      <w:r>
+        <w:rPr>
+          <w:sz w:val="24"/>
+          <w:szCs w:val="24"/>
+        </w:rPr>
+        <w:t xml:space="preserve"> a vu que le nom de </w:t>
+      </w:r>
+      <w:proofErr w:type="spellStart"/>
+      <w:r>
+        <w:rPr>
+          <w:sz w:val="24"/>
+          <w:szCs w:val="24"/>
+        </w:rPr>
+        <w:t>domaine</w:t>
+      </w:r>
+      <w:proofErr w:type="spellEnd"/>
+      <w:r>
+        <w:rPr>
+          <w:sz w:val="24"/>
+          <w:szCs w:val="24"/>
+        </w:rPr>
+        <w:t xml:space="preserve"> </w:t>
+      </w:r>
+      <w:proofErr w:type="spellStart"/>
+      <w:r>
+        <w:rPr>
+          <w:sz w:val="24"/>
+          <w:szCs w:val="24"/>
+        </w:rPr>
+        <w:t>avait</w:t>
+      </w:r>
+      <w:proofErr w:type="spellEnd"/>
+      <w:r>
+        <w:rPr>
+          <w:sz w:val="24"/>
+          <w:szCs w:val="24"/>
+        </w:rPr>
+        <w:t xml:space="preserve"> </w:t>
+      </w:r>
+      <w:proofErr w:type="spellStart"/>
+      <w:r>
+        <w:rPr>
+          <w:sz w:val="24"/>
+          <w:szCs w:val="24"/>
+        </w:rPr>
+        <w:t>été</w:t>
+      </w:r>
+      <w:proofErr w:type="spellEnd"/>
+      <w:r>
+        <w:rPr>
+          <w:sz w:val="24"/>
+          <w:szCs w:val="24"/>
+        </w:rPr>
+        <w:t xml:space="preserve"> </w:t>
+      </w:r>
+      <w:proofErr w:type="spellStart"/>
+      <w:r>
+        <w:rPr>
+          <w:sz w:val="24"/>
+          <w:szCs w:val="24"/>
+        </w:rPr>
+        <w:t>enregistré</w:t>
+      </w:r>
+      <w:proofErr w:type="spellEnd"/>
+      <w:r>
+        <w:rPr>
+          <w:sz w:val="24"/>
+          <w:szCs w:val="24"/>
+        </w:rPr>
+        <w:t xml:space="preserve">, </w:t>
+      </w:r>
+      <w:proofErr w:type="spellStart"/>
+      <w:r>
+        <w:rPr>
+          <w:sz w:val="24"/>
+          <w:szCs w:val="24"/>
+        </w:rPr>
+        <w:t>il</w:t>
+      </w:r>
+      <w:proofErr w:type="spellEnd"/>
+      <w:r>
+        <w:rPr>
+          <w:sz w:val="24"/>
+          <w:szCs w:val="24"/>
+        </w:rPr>
+        <w:t xml:space="preserve"> a </w:t>
+      </w:r>
+      <w:proofErr w:type="spellStart"/>
+      <w:r>
+        <w:rPr>
+          <w:sz w:val="24"/>
+          <w:szCs w:val="24"/>
+        </w:rPr>
+        <w:t>aussitôt</w:t>
+      </w:r>
+      <w:proofErr w:type="spellEnd"/>
+      <w:r>
+        <w:rPr>
+          <w:sz w:val="24"/>
+          <w:szCs w:val="24"/>
+        </w:rPr>
+        <w:t xml:space="preserve"> </w:t>
+      </w:r>
+      <w:proofErr w:type="spellStart"/>
+      <w:r>
+        <w:rPr>
+          <w:sz w:val="24"/>
+          <w:szCs w:val="24"/>
+        </w:rPr>
+        <w:t>pris</w:t>
+      </w:r>
+      <w:proofErr w:type="spellEnd"/>
+      <w:r>
+        <w:rPr>
+          <w:sz w:val="24"/>
+          <w:szCs w:val="24"/>
+        </w:rPr>
+        <w:t xml:space="preserve"> les </w:t>
+      </w:r>
+      <w:proofErr w:type="spellStart"/>
+      <w:r>
+        <w:rPr>
+          <w:sz w:val="24"/>
+          <w:szCs w:val="24"/>
+        </w:rPr>
+        <w:t>mesure</w:t>
+      </w:r>
+      <w:proofErr w:type="spellEnd"/>
+      <w:r>
+        <w:rPr>
+          <w:sz w:val="24"/>
+          <w:szCs w:val="24"/>
+        </w:rPr>
+        <w:t xml:space="preserve"> </w:t>
+      </w:r>
+      <w:proofErr w:type="spellStart"/>
+      <w:r>
+        <w:rPr>
+          <w:sz w:val="24"/>
+          <w:szCs w:val="24"/>
+        </w:rPr>
+        <w:t>adéquates</w:t>
+      </w:r>
+      <w:proofErr w:type="spellEnd"/>
+      <w:r>
+        <w:rPr>
+          <w:sz w:val="24"/>
+          <w:szCs w:val="24"/>
+        </w:rPr>
+        <w:t xml:space="preserve"> </w:t>
+      </w:r>
+      <w:proofErr w:type="spellStart"/>
+      <w:r>
+        <w:rPr>
+          <w:sz w:val="24"/>
+          <w:szCs w:val="24"/>
+        </w:rPr>
+        <w:t>en</w:t>
+      </w:r>
+      <w:proofErr w:type="spellEnd"/>
+      <w:r>
+        <w:rPr>
+          <w:sz w:val="24"/>
+          <w:szCs w:val="24"/>
+        </w:rPr>
+        <w:t xml:space="preserve"> </w:t>
+      </w:r>
+      <w:proofErr w:type="spellStart"/>
+      <w:r>
+        <w:rPr>
+          <w:sz w:val="24"/>
+          <w:szCs w:val="24"/>
+        </w:rPr>
+        <w:t>demandant</w:t>
+      </w:r>
+      <w:proofErr w:type="spellEnd"/>
+      <w:r>
+        <w:rPr>
+          <w:sz w:val="24"/>
+          <w:szCs w:val="24"/>
+        </w:rPr>
+        <w:t xml:space="preserve"> la </w:t>
+      </w:r>
+      <w:proofErr w:type="spellStart"/>
+      <w:r>
+        <w:rPr>
+          <w:sz w:val="24"/>
+          <w:szCs w:val="24"/>
+        </w:rPr>
+        <w:t>levée</w:t>
+      </w:r>
+      <w:proofErr w:type="spellEnd"/>
+      <w:r>
+        <w:rPr>
+          <w:sz w:val="24"/>
+          <w:szCs w:val="24"/>
+        </w:rPr>
+        <w:t xml:space="preserve"> de </w:t>
+      </w:r>
+      <w:proofErr w:type="spellStart"/>
+      <w:r>
+        <w:rPr>
+          <w:sz w:val="24"/>
+          <w:szCs w:val="24"/>
+        </w:rPr>
+        <w:t>l’anonymat</w:t>
+      </w:r>
+      <w:proofErr w:type="spellEnd"/>
+      <w:r>
+        <w:rPr>
+          <w:sz w:val="24"/>
+          <w:szCs w:val="24"/>
+        </w:rPr>
+        <w:t xml:space="preserve"> des </w:t>
+      </w:r>
+      <w:proofErr w:type="spellStart"/>
+      <w:r>
+        <w:rPr>
+          <w:sz w:val="24"/>
+          <w:szCs w:val="24"/>
+        </w:rPr>
+        <w:t>données</w:t>
+      </w:r>
+      <w:proofErr w:type="spellEnd"/>
+      <w:r>
+        <w:rPr>
+          <w:sz w:val="24"/>
+          <w:szCs w:val="24"/>
+        </w:rPr>
+        <w:t xml:space="preserve"> du </w:t>
+      </w:r>
+      <w:proofErr w:type="spellStart"/>
+      <w:r>
+        <w:rPr>
+          <w:sz w:val="24"/>
+          <w:szCs w:val="24"/>
+        </w:rPr>
+        <w:t>titulaire</w:t>
+      </w:r>
+      <w:proofErr w:type="spellEnd"/>
+      <w:r>
+        <w:rPr>
+          <w:sz w:val="24"/>
+          <w:szCs w:val="24"/>
+        </w:rPr>
+        <w:t xml:space="preserve"> du nom de </w:t>
+      </w:r>
+      <w:proofErr w:type="spellStart"/>
+      <w:r>
+        <w:rPr>
+          <w:sz w:val="24"/>
+          <w:szCs w:val="24"/>
+        </w:rPr>
+        <w:t>domaine</w:t>
+      </w:r>
+      <w:proofErr w:type="spellEnd"/>
+      <w:r>
+        <w:rPr>
+          <w:sz w:val="24"/>
+          <w:szCs w:val="24"/>
+        </w:rPr>
+        <w:t xml:space="preserve">, et </w:t>
+      </w:r>
+      <w:proofErr w:type="spellStart"/>
+      <w:r>
+        <w:rPr>
+          <w:sz w:val="24"/>
+          <w:szCs w:val="24"/>
+        </w:rPr>
+        <w:t>en</w:t>
+      </w:r>
+      <w:proofErr w:type="spellEnd"/>
+      <w:r>
+        <w:rPr>
+          <w:sz w:val="24"/>
+          <w:szCs w:val="24"/>
+        </w:rPr>
+        <w:t xml:space="preserve"> </w:t>
+      </w:r>
+      <w:proofErr w:type="spellStart"/>
+      <w:r>
+        <w:rPr>
+          <w:sz w:val="24"/>
+          <w:szCs w:val="24"/>
+        </w:rPr>
+        <w:t>envoyant</w:t>
+      </w:r>
+      <w:proofErr w:type="spellEnd"/>
+      <w:r>
+        <w:rPr>
+          <w:sz w:val="24"/>
+          <w:szCs w:val="24"/>
+        </w:rPr>
+        <w:t xml:space="preserve"> </w:t>
+      </w:r>
+      <w:proofErr w:type="spellStart"/>
+      <w:r>
+        <w:rPr>
+          <w:sz w:val="24"/>
+          <w:szCs w:val="24"/>
+        </w:rPr>
+        <w:t>une</w:t>
+      </w:r>
+      <w:proofErr w:type="spellEnd"/>
+      <w:r>
+        <w:rPr>
+          <w:sz w:val="24"/>
+          <w:szCs w:val="24"/>
+        </w:rPr>
+        <w:t xml:space="preserve"> </w:t>
+      </w:r>
+      <w:proofErr w:type="spellStart"/>
+      <w:r>
+        <w:rPr>
+          <w:sz w:val="24"/>
+          <w:szCs w:val="24"/>
+        </w:rPr>
+        <w:t>mise</w:t>
+      </w:r>
+      <w:proofErr w:type="spellEnd"/>
+      <w:r>
+        <w:rPr>
+          <w:sz w:val="24"/>
+          <w:szCs w:val="24"/>
+        </w:rPr>
+        <w:t xml:space="preserve"> </w:t>
+      </w:r>
+      <w:proofErr w:type="spellStart"/>
+      <w:r>
+        <w:rPr>
+          <w:sz w:val="24"/>
+          <w:szCs w:val="24"/>
+        </w:rPr>
+        <w:t>en</w:t>
+      </w:r>
+      <w:proofErr w:type="spellEnd"/>
+      <w:r>
+        <w:rPr>
+          <w:sz w:val="24"/>
+          <w:szCs w:val="24"/>
+        </w:rPr>
+        <w:t xml:space="preserve"> </w:t>
+      </w:r>
+      <w:proofErr w:type="spellStart"/>
+      <w:r>
+        <w:rPr>
+          <w:sz w:val="24"/>
+          <w:szCs w:val="24"/>
+        </w:rPr>
+        <w:t>demeure</w:t>
+      </w:r>
+      <w:proofErr w:type="spellEnd"/>
+      <w:r>
+        <w:rPr>
+          <w:sz w:val="24"/>
+          <w:szCs w:val="24"/>
+        </w:rPr>
+        <w:t xml:space="preserve"> au </w:t>
+      </w:r>
+      <w:proofErr w:type="spellStart"/>
+      <w:r>
+        <w:rPr>
+          <w:sz w:val="24"/>
+          <w:szCs w:val="24"/>
+        </w:rPr>
+        <w:t>titulaire</w:t>
+      </w:r>
+      <w:proofErr w:type="spellEnd"/>
+      <w:r>
+        <w:rPr>
+          <w:sz w:val="24"/>
+          <w:szCs w:val="24"/>
+        </w:rPr>
+        <w:t xml:space="preserve"> </w:t>
+      </w:r>
+      <w:proofErr w:type="spellStart"/>
+      <w:r>
+        <w:rPr>
+          <w:sz w:val="24"/>
+          <w:szCs w:val="24"/>
+        </w:rPr>
+        <w:t>en</w:t>
+      </w:r>
+      <w:proofErr w:type="spellEnd"/>
+      <w:r>
+        <w:rPr>
+          <w:sz w:val="24"/>
+          <w:szCs w:val="24"/>
+        </w:rPr>
+        <w:t xml:space="preserve"> </w:t>
+      </w:r>
+      <w:proofErr w:type="spellStart"/>
+      <w:r>
+        <w:rPr>
+          <w:sz w:val="24"/>
+          <w:szCs w:val="24"/>
+        </w:rPr>
+        <w:t>demandant</w:t>
+      </w:r>
+      <w:proofErr w:type="spellEnd"/>
+      <w:r>
+        <w:rPr>
+          <w:sz w:val="24"/>
+          <w:szCs w:val="24"/>
+        </w:rPr>
+        <w:t xml:space="preserve"> la transmission du nom de </w:t>
+      </w:r>
+      <w:proofErr w:type="spellStart"/>
+      <w:r>
+        <w:rPr>
+          <w:sz w:val="24"/>
+          <w:szCs w:val="24"/>
+        </w:rPr>
+        <w:t>domaine</w:t>
+      </w:r>
+      <w:proofErr w:type="spellEnd"/>
+      <w:r>
+        <w:rPr>
+          <w:sz w:val="24"/>
+          <w:szCs w:val="24"/>
+        </w:rPr>
+        <w:t xml:space="preserve">, sans </w:t>
+      </w:r>
+      <w:proofErr w:type="spellStart"/>
+      <w:r>
+        <w:rPr>
+          <w:sz w:val="24"/>
+          <w:szCs w:val="24"/>
+        </w:rPr>
+        <w:t>réponse</w:t>
+      </w:r>
+      <w:proofErr w:type="spellEnd"/>
+      <w:r>
+        <w:rPr>
+          <w:sz w:val="24"/>
+          <w:szCs w:val="24"/>
+        </w:rPr>
+        <w:t xml:space="preserve">. Le </w:t>
+      </w:r>
+      <w:proofErr w:type="spellStart"/>
+      <w:r>
+        <w:rPr>
+          <w:sz w:val="24"/>
+          <w:szCs w:val="24"/>
+        </w:rPr>
+        <w:t>requérant</w:t>
+      </w:r>
+      <w:proofErr w:type="spellEnd"/>
+      <w:r>
+        <w:rPr>
+          <w:sz w:val="24"/>
+          <w:szCs w:val="24"/>
+        </w:rPr>
+        <w:t xml:space="preserve"> </w:t>
+      </w:r>
+      <w:proofErr w:type="gramStart"/>
+      <w:r>
+        <w:rPr>
+          <w:sz w:val="24"/>
+          <w:szCs w:val="24"/>
+        </w:rPr>
+        <w:t>a</w:t>
+      </w:r>
+      <w:proofErr w:type="gramEnd"/>
+      <w:r>
+        <w:rPr>
+          <w:sz w:val="24"/>
+          <w:szCs w:val="24"/>
+        </w:rPr>
+        <w:t xml:space="preserve"> </w:t>
+      </w:r>
+      <w:proofErr w:type="spellStart"/>
+      <w:r>
+        <w:rPr>
+          <w:sz w:val="24"/>
+          <w:szCs w:val="24"/>
+        </w:rPr>
+        <w:t>alors</w:t>
+      </w:r>
+      <w:proofErr w:type="spellEnd"/>
+      <w:r>
+        <w:rPr>
+          <w:sz w:val="24"/>
+          <w:szCs w:val="24"/>
+        </w:rPr>
+        <w:t xml:space="preserve"> </w:t>
+      </w:r>
+      <w:proofErr w:type="spellStart"/>
+      <w:r>
+        <w:rPr>
+          <w:sz w:val="24"/>
+          <w:szCs w:val="24"/>
+        </w:rPr>
+        <w:t>lancé</w:t>
+      </w:r>
+      <w:proofErr w:type="spellEnd"/>
+      <w:r>
+        <w:rPr>
+          <w:sz w:val="24"/>
+          <w:szCs w:val="24"/>
+        </w:rPr>
+        <w:t xml:space="preserve"> </w:t>
+      </w:r>
+      <w:proofErr w:type="spellStart"/>
+      <w:r>
+        <w:rPr>
+          <w:sz w:val="24"/>
+          <w:szCs w:val="24"/>
+        </w:rPr>
+        <w:t>une</w:t>
+      </w:r>
+      <w:proofErr w:type="spellEnd"/>
+      <w:r>
+        <w:rPr>
+          <w:sz w:val="24"/>
+          <w:szCs w:val="24"/>
+        </w:rPr>
+        <w:t xml:space="preserve"> </w:t>
+      </w:r>
+      <w:proofErr w:type="spellStart"/>
+      <w:r>
+        <w:rPr>
+          <w:sz w:val="24"/>
+          <w:szCs w:val="24"/>
+        </w:rPr>
+        <w:t>procédure</w:t>
+      </w:r>
+      <w:proofErr w:type="spellEnd"/>
+      <w:r>
+        <w:rPr>
+          <w:sz w:val="24"/>
+          <w:szCs w:val="24"/>
+        </w:rPr>
+        <w:t xml:space="preserve"> PARL Expert.</w:t>
       </w:r>
     </w:p>
     <w:p>
@@ -8253,21 +10347,681 @@
           <w:sz w:val="24"/>
           <w:szCs w:val="24"/>
         </w:rPr>
-        <w:t xml:space="preserve">La mauvaise foi du titulaire est justifiée par le requérant par le fait que le nom du titulaire n’est en aucun cas affilié avec une quelconque activité autorisé par de l’entreprise SANOFI. Le requérant ajoute que le site redirige vers un site parking sans contenu. Ce type </w:t>
-      </w:r>
-      <w:r>
-        <w:rPr>
-          <w:sz w:val="24"/>
-          <w:szCs w:val="24"/>
-        </w:rPr>
-        <w:t>d’utilisation redirigeant</w:t>
-      </w:r>
-      <w:r>
-        <w:rPr>
-          <w:sz w:val="24"/>
-          <w:szCs w:val="24"/>
-        </w:rPr>
-        <w:t xml:space="preserve"> un utilisateur en utilisant un nom de marque connu de tous vers un site vide a déjà été jugé comme utilisation de mauvaise foi dans de nombreux jugements rendu par l’OMPI et l’AFNIC.</w:t>
+        <w:t xml:space="preserve">La </w:t>
+      </w:r>
+      <w:proofErr w:type="spellStart"/>
+      <w:r>
+        <w:rPr>
+          <w:sz w:val="24"/>
+          <w:szCs w:val="24"/>
+        </w:rPr>
+        <w:t>mauvaise</w:t>
+      </w:r>
+      <w:proofErr w:type="spellEnd"/>
+      <w:r>
+        <w:rPr>
+          <w:sz w:val="24"/>
+          <w:szCs w:val="24"/>
+        </w:rPr>
+        <w:t xml:space="preserve"> </w:t>
+      </w:r>
+      <w:proofErr w:type="spellStart"/>
+      <w:r>
+        <w:rPr>
+          <w:sz w:val="24"/>
+          <w:szCs w:val="24"/>
+        </w:rPr>
+        <w:t>foi</w:t>
+      </w:r>
+      <w:proofErr w:type="spellEnd"/>
+      <w:r>
+        <w:rPr>
+          <w:sz w:val="24"/>
+          <w:szCs w:val="24"/>
+        </w:rPr>
+        <w:t xml:space="preserve"> du </w:t>
+      </w:r>
+      <w:proofErr w:type="spellStart"/>
+      <w:r>
+        <w:rPr>
+          <w:sz w:val="24"/>
+          <w:szCs w:val="24"/>
+        </w:rPr>
+        <w:t>titulaire</w:t>
+      </w:r>
+      <w:proofErr w:type="spellEnd"/>
+      <w:r>
+        <w:rPr>
+          <w:sz w:val="24"/>
+          <w:szCs w:val="24"/>
+        </w:rPr>
+        <w:t xml:space="preserve"> </w:t>
+      </w:r>
+      <w:proofErr w:type="spellStart"/>
+      <w:proofErr w:type="gramStart"/>
+      <w:r>
+        <w:rPr>
+          <w:sz w:val="24"/>
+          <w:szCs w:val="24"/>
+        </w:rPr>
+        <w:t>est</w:t>
+      </w:r>
+      <w:proofErr w:type="spellEnd"/>
+      <w:proofErr w:type="gramEnd"/>
+      <w:r>
+        <w:rPr>
+          <w:sz w:val="24"/>
+          <w:szCs w:val="24"/>
+        </w:rPr>
+        <w:t xml:space="preserve"> </w:t>
+      </w:r>
+      <w:proofErr w:type="spellStart"/>
+      <w:r>
+        <w:rPr>
+          <w:sz w:val="24"/>
+          <w:szCs w:val="24"/>
+        </w:rPr>
+        <w:t>justifiée</w:t>
+      </w:r>
+      <w:proofErr w:type="spellEnd"/>
+      <w:r>
+        <w:rPr>
+          <w:sz w:val="24"/>
+          <w:szCs w:val="24"/>
+        </w:rPr>
+        <w:t xml:space="preserve"> par le </w:t>
+      </w:r>
+      <w:proofErr w:type="spellStart"/>
+      <w:r>
+        <w:rPr>
+          <w:sz w:val="24"/>
+          <w:szCs w:val="24"/>
+        </w:rPr>
+        <w:t>requérant</w:t>
+      </w:r>
+      <w:proofErr w:type="spellEnd"/>
+      <w:r>
+        <w:rPr>
+          <w:sz w:val="24"/>
+          <w:szCs w:val="24"/>
+        </w:rPr>
+        <w:t xml:space="preserve"> par le fait que le nom du </w:t>
+      </w:r>
+      <w:proofErr w:type="spellStart"/>
+      <w:r>
+        <w:rPr>
+          <w:sz w:val="24"/>
+          <w:szCs w:val="24"/>
+        </w:rPr>
+        <w:t>titulaire</w:t>
+      </w:r>
+      <w:proofErr w:type="spellEnd"/>
+      <w:r>
+        <w:rPr>
+          <w:sz w:val="24"/>
+          <w:szCs w:val="24"/>
+        </w:rPr>
+        <w:t xml:space="preserve"> </w:t>
+      </w:r>
+      <w:proofErr w:type="spellStart"/>
+      <w:r>
+        <w:rPr>
+          <w:sz w:val="24"/>
+          <w:szCs w:val="24"/>
+        </w:rPr>
+        <w:t>n’est</w:t>
+      </w:r>
+      <w:proofErr w:type="spellEnd"/>
+      <w:r>
+        <w:rPr>
+          <w:sz w:val="24"/>
+          <w:szCs w:val="24"/>
+        </w:rPr>
+        <w:t xml:space="preserve"> </w:t>
+      </w:r>
+      <w:proofErr w:type="spellStart"/>
+      <w:r>
+        <w:rPr>
+          <w:sz w:val="24"/>
+          <w:szCs w:val="24"/>
+        </w:rPr>
+        <w:t>en</w:t>
+      </w:r>
+      <w:proofErr w:type="spellEnd"/>
+      <w:r>
+        <w:rPr>
+          <w:sz w:val="24"/>
+          <w:szCs w:val="24"/>
+        </w:rPr>
+        <w:t xml:space="preserve"> </w:t>
+      </w:r>
+      <w:proofErr w:type="spellStart"/>
+      <w:r>
+        <w:rPr>
+          <w:sz w:val="24"/>
+          <w:szCs w:val="24"/>
+        </w:rPr>
+        <w:t>aucun</w:t>
+      </w:r>
+      <w:proofErr w:type="spellEnd"/>
+      <w:r>
+        <w:rPr>
+          <w:sz w:val="24"/>
+          <w:szCs w:val="24"/>
+        </w:rPr>
+        <w:t xml:space="preserve"> </w:t>
+      </w:r>
+      <w:proofErr w:type="spellStart"/>
+      <w:r>
+        <w:rPr>
+          <w:sz w:val="24"/>
+          <w:szCs w:val="24"/>
+        </w:rPr>
+        <w:t>cas</w:t>
+      </w:r>
+      <w:proofErr w:type="spellEnd"/>
+      <w:r>
+        <w:rPr>
+          <w:sz w:val="24"/>
+          <w:szCs w:val="24"/>
+        </w:rPr>
+        <w:t xml:space="preserve"> </w:t>
+      </w:r>
+      <w:proofErr w:type="spellStart"/>
+      <w:r>
+        <w:rPr>
+          <w:sz w:val="24"/>
+          <w:szCs w:val="24"/>
+        </w:rPr>
+        <w:t>affilié</w:t>
+      </w:r>
+      <w:proofErr w:type="spellEnd"/>
+      <w:r>
+        <w:rPr>
+          <w:sz w:val="24"/>
+          <w:szCs w:val="24"/>
+        </w:rPr>
+        <w:t xml:space="preserve"> avec </w:t>
+      </w:r>
+      <w:proofErr w:type="spellStart"/>
+      <w:r>
+        <w:rPr>
+          <w:sz w:val="24"/>
+          <w:szCs w:val="24"/>
+        </w:rPr>
+        <w:t>une</w:t>
+      </w:r>
+      <w:proofErr w:type="spellEnd"/>
+      <w:r>
+        <w:rPr>
+          <w:sz w:val="24"/>
+          <w:szCs w:val="24"/>
+        </w:rPr>
+        <w:t xml:space="preserve"> </w:t>
+      </w:r>
+      <w:proofErr w:type="spellStart"/>
+      <w:r>
+        <w:rPr>
+          <w:sz w:val="24"/>
+          <w:szCs w:val="24"/>
+        </w:rPr>
+        <w:t>quelconque</w:t>
+      </w:r>
+      <w:proofErr w:type="spellEnd"/>
+      <w:r>
+        <w:rPr>
+          <w:sz w:val="24"/>
+          <w:szCs w:val="24"/>
+        </w:rPr>
+        <w:t xml:space="preserve"> </w:t>
+      </w:r>
+      <w:proofErr w:type="spellStart"/>
+      <w:r>
+        <w:rPr>
+          <w:sz w:val="24"/>
+          <w:szCs w:val="24"/>
+        </w:rPr>
+        <w:t>activité</w:t>
+      </w:r>
+      <w:proofErr w:type="spellEnd"/>
+      <w:r>
+        <w:rPr>
+          <w:sz w:val="24"/>
+          <w:szCs w:val="24"/>
+        </w:rPr>
+        <w:t xml:space="preserve"> </w:t>
+      </w:r>
+      <w:proofErr w:type="spellStart"/>
+      <w:r>
+        <w:rPr>
+          <w:sz w:val="24"/>
+          <w:szCs w:val="24"/>
+        </w:rPr>
+        <w:t>autorisé</w:t>
+      </w:r>
+      <w:proofErr w:type="spellEnd"/>
+      <w:r>
+        <w:rPr>
+          <w:sz w:val="24"/>
+          <w:szCs w:val="24"/>
+        </w:rPr>
+        <w:t xml:space="preserve"> par de </w:t>
+      </w:r>
+      <w:proofErr w:type="spellStart"/>
+      <w:r>
+        <w:rPr>
+          <w:sz w:val="24"/>
+          <w:szCs w:val="24"/>
+        </w:rPr>
+        <w:t>l’entreprise</w:t>
+      </w:r>
+      <w:proofErr w:type="spellEnd"/>
+      <w:r>
+        <w:rPr>
+          <w:sz w:val="24"/>
+          <w:szCs w:val="24"/>
+        </w:rPr>
+        <w:t xml:space="preserve"> SANOFI. Le </w:t>
+      </w:r>
+      <w:proofErr w:type="spellStart"/>
+      <w:r>
+        <w:rPr>
+          <w:sz w:val="24"/>
+          <w:szCs w:val="24"/>
+        </w:rPr>
+        <w:t>requérant</w:t>
+      </w:r>
+      <w:proofErr w:type="spellEnd"/>
+      <w:r>
+        <w:rPr>
+          <w:sz w:val="24"/>
+          <w:szCs w:val="24"/>
+        </w:rPr>
+        <w:t xml:space="preserve"> </w:t>
+      </w:r>
+      <w:proofErr w:type="spellStart"/>
+      <w:r>
+        <w:rPr>
+          <w:sz w:val="24"/>
+          <w:szCs w:val="24"/>
+        </w:rPr>
+        <w:t>ajoute</w:t>
+      </w:r>
+      <w:proofErr w:type="spellEnd"/>
+      <w:r>
+        <w:rPr>
+          <w:sz w:val="24"/>
+          <w:szCs w:val="24"/>
+        </w:rPr>
+        <w:t xml:space="preserve"> que le site </w:t>
+      </w:r>
+      <w:proofErr w:type="spellStart"/>
+      <w:r>
+        <w:rPr>
+          <w:sz w:val="24"/>
+          <w:szCs w:val="24"/>
+        </w:rPr>
+        <w:t>redirige</w:t>
+      </w:r>
+      <w:proofErr w:type="spellEnd"/>
+      <w:r>
+        <w:rPr>
+          <w:sz w:val="24"/>
+          <w:szCs w:val="24"/>
+        </w:rPr>
+        <w:t xml:space="preserve"> </w:t>
+      </w:r>
+      <w:proofErr w:type="spellStart"/>
+      <w:r>
+        <w:rPr>
+          <w:sz w:val="24"/>
+          <w:szCs w:val="24"/>
+        </w:rPr>
+        <w:t>vers</w:t>
+      </w:r>
+      <w:proofErr w:type="spellEnd"/>
+      <w:r>
+        <w:rPr>
+          <w:sz w:val="24"/>
+          <w:szCs w:val="24"/>
+        </w:rPr>
+        <w:t xml:space="preserve"> </w:t>
+      </w:r>
+      <w:proofErr w:type="gramStart"/>
+      <w:r>
+        <w:rPr>
+          <w:sz w:val="24"/>
+          <w:szCs w:val="24"/>
+        </w:rPr>
+        <w:t>un</w:t>
+      </w:r>
+      <w:proofErr w:type="gramEnd"/>
+      <w:r>
+        <w:rPr>
+          <w:sz w:val="24"/>
+          <w:szCs w:val="24"/>
+        </w:rPr>
+        <w:t xml:space="preserve"> site parking sans </w:t>
+      </w:r>
+      <w:proofErr w:type="spellStart"/>
+      <w:r>
+        <w:rPr>
+          <w:sz w:val="24"/>
+          <w:szCs w:val="24"/>
+        </w:rPr>
+        <w:t>contenu</w:t>
+      </w:r>
+      <w:proofErr w:type="spellEnd"/>
+      <w:r>
+        <w:rPr>
+          <w:sz w:val="24"/>
+          <w:szCs w:val="24"/>
+        </w:rPr>
+        <w:t xml:space="preserve">. Ce type </w:t>
+      </w:r>
+      <w:proofErr w:type="spellStart"/>
+      <w:r>
+        <w:rPr>
+          <w:sz w:val="24"/>
+          <w:szCs w:val="24"/>
+        </w:rPr>
+        <w:t>d’utilisation</w:t>
+      </w:r>
+      <w:proofErr w:type="spellEnd"/>
+      <w:r>
+        <w:rPr>
+          <w:sz w:val="24"/>
+          <w:szCs w:val="24"/>
+        </w:rPr>
+        <w:t xml:space="preserve"> </w:t>
+      </w:r>
+      <w:proofErr w:type="spellStart"/>
+      <w:r>
+        <w:rPr>
+          <w:sz w:val="24"/>
+          <w:szCs w:val="24"/>
+        </w:rPr>
+        <w:t>redirigeant</w:t>
+      </w:r>
+      <w:proofErr w:type="spellEnd"/>
+      <w:r>
+        <w:rPr>
+          <w:sz w:val="24"/>
+          <w:szCs w:val="24"/>
+        </w:rPr>
+        <w:t xml:space="preserve"> </w:t>
+      </w:r>
+      <w:proofErr w:type="gramStart"/>
+      <w:r>
+        <w:rPr>
+          <w:sz w:val="24"/>
+          <w:szCs w:val="24"/>
+        </w:rPr>
+        <w:t>un</w:t>
+      </w:r>
+      <w:proofErr w:type="gramEnd"/>
+      <w:r>
+        <w:rPr>
+          <w:sz w:val="24"/>
+          <w:szCs w:val="24"/>
+        </w:rPr>
+        <w:t xml:space="preserve"> </w:t>
+      </w:r>
+      <w:proofErr w:type="spellStart"/>
+      <w:r>
+        <w:rPr>
+          <w:sz w:val="24"/>
+          <w:szCs w:val="24"/>
+        </w:rPr>
+        <w:t>utilisateur</w:t>
+      </w:r>
+      <w:proofErr w:type="spellEnd"/>
+      <w:r>
+        <w:rPr>
+          <w:sz w:val="24"/>
+          <w:szCs w:val="24"/>
+        </w:rPr>
+        <w:t xml:space="preserve"> </w:t>
+      </w:r>
+      <w:proofErr w:type="spellStart"/>
+      <w:r>
+        <w:rPr>
+          <w:sz w:val="24"/>
+          <w:szCs w:val="24"/>
+        </w:rPr>
+        <w:t>en</w:t>
+      </w:r>
+      <w:proofErr w:type="spellEnd"/>
+      <w:r>
+        <w:rPr>
+          <w:sz w:val="24"/>
+          <w:szCs w:val="24"/>
+        </w:rPr>
+        <w:t xml:space="preserve"> </w:t>
+      </w:r>
+      <w:proofErr w:type="spellStart"/>
+      <w:r>
+        <w:rPr>
+          <w:sz w:val="24"/>
+          <w:szCs w:val="24"/>
+        </w:rPr>
+        <w:t>utilisant</w:t>
+      </w:r>
+      <w:proofErr w:type="spellEnd"/>
+      <w:r>
+        <w:rPr>
+          <w:sz w:val="24"/>
+          <w:szCs w:val="24"/>
+        </w:rPr>
+        <w:t xml:space="preserve"> un nom de marque </w:t>
+      </w:r>
+      <w:proofErr w:type="spellStart"/>
+      <w:r>
+        <w:rPr>
+          <w:sz w:val="24"/>
+          <w:szCs w:val="24"/>
+        </w:rPr>
+        <w:t>connu</w:t>
+      </w:r>
+      <w:proofErr w:type="spellEnd"/>
+      <w:r>
+        <w:rPr>
+          <w:sz w:val="24"/>
+          <w:szCs w:val="24"/>
+        </w:rPr>
+        <w:t xml:space="preserve"> de </w:t>
+      </w:r>
+      <w:proofErr w:type="spellStart"/>
+      <w:r>
+        <w:rPr>
+          <w:sz w:val="24"/>
+          <w:szCs w:val="24"/>
+        </w:rPr>
+        <w:t>tous</w:t>
+      </w:r>
+      <w:proofErr w:type="spellEnd"/>
+      <w:r>
+        <w:rPr>
+          <w:sz w:val="24"/>
+          <w:szCs w:val="24"/>
+        </w:rPr>
+        <w:t xml:space="preserve"> </w:t>
+      </w:r>
+      <w:proofErr w:type="spellStart"/>
+      <w:r>
+        <w:rPr>
+          <w:sz w:val="24"/>
+          <w:szCs w:val="24"/>
+        </w:rPr>
+        <w:t>vers</w:t>
+      </w:r>
+      <w:proofErr w:type="spellEnd"/>
+      <w:r>
+        <w:rPr>
+          <w:sz w:val="24"/>
+          <w:szCs w:val="24"/>
+        </w:rPr>
+        <w:t xml:space="preserve"> un site vide a déjà </w:t>
+      </w:r>
+      <w:proofErr w:type="spellStart"/>
+      <w:r>
+        <w:rPr>
+          <w:sz w:val="24"/>
+          <w:szCs w:val="24"/>
+        </w:rPr>
+        <w:t>été</w:t>
+      </w:r>
+      <w:proofErr w:type="spellEnd"/>
+      <w:r>
+        <w:rPr>
+          <w:sz w:val="24"/>
+          <w:szCs w:val="24"/>
+        </w:rPr>
+        <w:t xml:space="preserve"> </w:t>
+      </w:r>
+      <w:proofErr w:type="spellStart"/>
+      <w:r>
+        <w:rPr>
+          <w:sz w:val="24"/>
+          <w:szCs w:val="24"/>
+        </w:rPr>
+        <w:t>jugé</w:t>
+      </w:r>
+      <w:proofErr w:type="spellEnd"/>
+      <w:r>
+        <w:rPr>
+          <w:sz w:val="24"/>
+          <w:szCs w:val="24"/>
+        </w:rPr>
+        <w:t xml:space="preserve"> </w:t>
+      </w:r>
+      <w:proofErr w:type="spellStart"/>
+      <w:r>
+        <w:rPr>
+          <w:sz w:val="24"/>
+          <w:szCs w:val="24"/>
+        </w:rPr>
+        <w:t>comme</w:t>
+      </w:r>
+      <w:proofErr w:type="spellEnd"/>
+      <w:r>
+        <w:rPr>
+          <w:sz w:val="24"/>
+          <w:szCs w:val="24"/>
+        </w:rPr>
+        <w:t xml:space="preserve"> </w:t>
+      </w:r>
+      <w:proofErr w:type="spellStart"/>
+      <w:r>
+        <w:rPr>
+          <w:sz w:val="24"/>
+          <w:szCs w:val="24"/>
+        </w:rPr>
+        <w:t>utilisation</w:t>
+      </w:r>
+      <w:proofErr w:type="spellEnd"/>
+      <w:r>
+        <w:rPr>
+          <w:sz w:val="24"/>
+          <w:szCs w:val="24"/>
+        </w:rPr>
+        <w:t xml:space="preserve"> de </w:t>
+      </w:r>
+      <w:proofErr w:type="spellStart"/>
+      <w:r>
+        <w:rPr>
+          <w:sz w:val="24"/>
+          <w:szCs w:val="24"/>
+        </w:rPr>
+        <w:t>mauvaise</w:t>
+      </w:r>
+      <w:proofErr w:type="spellEnd"/>
+      <w:r>
+        <w:rPr>
+          <w:sz w:val="24"/>
+          <w:szCs w:val="24"/>
+        </w:rPr>
+        <w:t xml:space="preserve"> </w:t>
+      </w:r>
+      <w:proofErr w:type="spellStart"/>
+      <w:r>
+        <w:rPr>
+          <w:sz w:val="24"/>
+          <w:szCs w:val="24"/>
+        </w:rPr>
+        <w:t>foi</w:t>
+      </w:r>
+      <w:proofErr w:type="spellEnd"/>
+      <w:r>
+        <w:rPr>
+          <w:sz w:val="24"/>
+          <w:szCs w:val="24"/>
+        </w:rPr>
+        <w:t xml:space="preserve"> </w:t>
+      </w:r>
+      <w:proofErr w:type="spellStart"/>
+      <w:r>
+        <w:rPr>
+          <w:sz w:val="24"/>
+          <w:szCs w:val="24"/>
+        </w:rPr>
+        <w:t>dans</w:t>
+      </w:r>
+      <w:proofErr w:type="spellEnd"/>
+      <w:r>
+        <w:rPr>
+          <w:sz w:val="24"/>
+          <w:szCs w:val="24"/>
+        </w:rPr>
+        <w:t xml:space="preserve"> de </w:t>
+      </w:r>
+      <w:proofErr w:type="spellStart"/>
+      <w:r>
+        <w:rPr>
+          <w:sz w:val="24"/>
+          <w:szCs w:val="24"/>
+        </w:rPr>
+        <w:t>nombreux</w:t>
+      </w:r>
+      <w:proofErr w:type="spellEnd"/>
+      <w:r>
+        <w:rPr>
+          <w:sz w:val="24"/>
+          <w:szCs w:val="24"/>
+        </w:rPr>
+        <w:t xml:space="preserve"> </w:t>
+      </w:r>
+      <w:proofErr w:type="spellStart"/>
+      <w:r>
+        <w:rPr>
+          <w:sz w:val="24"/>
+          <w:szCs w:val="24"/>
+        </w:rPr>
+        <w:t>jugements</w:t>
+      </w:r>
+      <w:proofErr w:type="spellEnd"/>
+      <w:r>
+        <w:rPr>
+          <w:sz w:val="24"/>
+          <w:szCs w:val="24"/>
+        </w:rPr>
+        <w:t xml:space="preserve"> </w:t>
+      </w:r>
+      <w:proofErr w:type="spellStart"/>
+      <w:r>
+        <w:rPr>
+          <w:sz w:val="24"/>
+          <w:szCs w:val="24"/>
+        </w:rPr>
+        <w:t>rendu</w:t>
+      </w:r>
+      <w:proofErr w:type="spellEnd"/>
+      <w:r>
+        <w:rPr>
+          <w:sz w:val="24"/>
+          <w:szCs w:val="24"/>
+        </w:rPr>
+        <w:t xml:space="preserve"> par l’OMPI et l’AFNIC.</w:t>
       </w:r>
     </w:p>
     <w:p>
@@ -8417,7 +11171,39 @@
           <w:sz w:val="24"/>
           <w:szCs w:val="24"/>
         </w:rPr>
-        <w:t xml:space="preserve">de son statut. Sera-t-elle un jour totalement indépendante du gouvernement américain ? Et qu’en est-il des pays sous représentés dans les décisions de l’ICANN comme l’Afrique et l’Asie ? Vera-t-on un jour l’ICANN passer au statut d’organisation intergouvernementale comme l’ONU ? </w:t>
+        <w:t xml:space="preserve">de son statut. Sera-t-elle un jour totalement </w:t>
+      </w:r>
+      <w:proofErr w:type="gramStart"/>
+      <w:r>
+        <w:rPr>
+          <w:sz w:val="24"/>
+          <w:szCs w:val="24"/>
+        </w:rPr>
+        <w:t>indépendante</w:t>
+      </w:r>
+      <w:proofErr w:type="gramEnd"/>
+      <w:r>
+        <w:rPr>
+          <w:sz w:val="24"/>
+          <w:szCs w:val="24"/>
+        </w:rPr>
+        <w:t xml:space="preserve"> du gouvernement américain ? Et qu’en est-il des pays sous représentés dans les décisions de l’ICANN comme l’Afrique et l’Asie ? Vera-t-on un jour l’ICANN </w:t>
+      </w:r>
+      <w:proofErr w:type="gramStart"/>
+      <w:r>
+        <w:rPr>
+          <w:sz w:val="24"/>
+          <w:szCs w:val="24"/>
+        </w:rPr>
+        <w:t>passer</w:t>
+      </w:r>
+      <w:proofErr w:type="gramEnd"/>
+      <w:r>
+        <w:rPr>
+          <w:sz w:val="24"/>
+          <w:szCs w:val="24"/>
+        </w:rPr>
+        <w:t xml:space="preserve"> au statut d’organisation intergouvernementale comme l’ONU ? </w:t>
       </w:r>
       <w:r>
         <w:rPr>
@@ -8525,7 +11311,7 @@
           <w:rPr>
             <w:noProof/>
           </w:rPr>
-          <w:t>13</w:t>
+          <w:t>10</w:t>
         </w:r>
         <w:r>
           <w:fldChar w:fldCharType="end"/>
@@ -9745,7 +12531,7 @@
 </file>
 
 <file path=customXml/itemProps1.xml><?xml version="1.0" encoding="utf-8"?>
-<ds:datastoreItem xmlns:ds="http://schemas.openxmlformats.org/officeDocument/2006/customXml" ds:itemID="{A7FC928B-6AE2-4D2D-8217-5C6004006D7B}">
+<ds:datastoreItem xmlns:ds="http://schemas.openxmlformats.org/officeDocument/2006/customXml" ds:itemID="{E73779E2-A47D-430D-8439-F32F16564777}">
   <ds:schemaRefs>
     <ds:schemaRef ds:uri="http://schemas.openxmlformats.org/officeDocument/2006/bibliography"/>
   </ds:schemaRefs>

--- a/Rapport/IGOV_COTOI_MANSON_MAZARS.docx
+++ b/Rapport/IGOV_COTOI_MANSON_MAZARS.docx
@@ -5011,7 +5011,39 @@
           <w:sz w:val="24"/>
           <w:szCs w:val="24"/>
         </w:rPr>
-        <w:t xml:space="preserve"> d’une autorité de régulation sur internet. Cette société de droit californien a pour principales missions d’administrer les ressources numériques d’internet, telles que l’adressage IP et les noms de domaines de premier niveau, aussi connus sur l’abréviation </w:t>
+        <w:t xml:space="preserve"> d’une autorité de régulation sur internet. Cette société de droit californien a pour principales missions d’administrer les ressources numériques d’internet, telles que l’adressage IP et les noms de domaines de </w:t>
+      </w:r>
+      <w:r>
+        <w:rPr>
+          <w:rFonts w:cstheme="minorHAnsi"/>
+          <w:sz w:val="24"/>
+          <w:szCs w:val="24"/>
+        </w:rPr>
+        <w:t>premier niveau, aussi connus sous</w:t>
+      </w:r>
+      <w:r>
+        <w:rPr>
+          <w:rFonts w:cstheme="minorHAnsi"/>
+          <w:sz w:val="24"/>
+          <w:szCs w:val="24"/>
+        </w:rPr>
+        <w:t xml:space="preserve"> l’abréviation</w:t>
+      </w:r>
+      <w:r>
+        <w:rPr>
+          <w:rFonts w:cstheme="minorHAnsi"/>
+          <w:sz w:val="24"/>
+          <w:szCs w:val="24"/>
+        </w:rPr>
+        <w:t xml:space="preserve"> de</w:t>
+      </w:r>
+      <w:r>
+        <w:rPr>
+          <w:rFonts w:cstheme="minorHAnsi"/>
+          <w:sz w:val="24"/>
+          <w:szCs w:val="24"/>
+        </w:rPr>
+        <w:t xml:space="preserve"> </w:t>
       </w:r>
       <w:proofErr w:type="spellStart"/>
       <w:r>
@@ -5628,17 +5660,7 @@
           <w:sz w:val="24"/>
           <w:szCs w:val="24"/>
         </w:rPr>
-        <w:t xml:space="preserve"> charge des politiques concernant l’adressage IP.</w:t>
-      </w:r>
-      <w:bookmarkStart w:id="1" w:name="_GoBack"/>
-      <w:bookmarkEnd w:id="1"/>
-      <w:r>
-        <w:rPr>
-          <w:rFonts w:cstheme="minorHAnsi"/>
-          <w:sz w:val="24"/>
-          <w:szCs w:val="24"/>
-        </w:rPr>
-        <w:t xml:space="preserve"> Ainsi, pour accroître le nombre de décisions du type </w:t>
+        <w:t xml:space="preserve"> charge des politiques concernant l’adressage IP. Ainsi, pour accroître le nombre de décisions du type </w:t>
       </w:r>
       <w:proofErr w:type="spellStart"/>
       <w:r>
@@ -5919,7 +5941,7 @@
           <w:szCs w:val="24"/>
         </w:rPr>
       </w:pPr>
-      <w:bookmarkStart w:id="2" w:name="_Toc61710978"/>
+      <w:bookmarkStart w:id="1" w:name="_Toc61710978"/>
       <w:r>
         <w:rPr>
           <w:szCs w:val="24"/>
@@ -5939,7 +5961,7 @@
         </w:rPr>
         <w:t>et débuts de l’ICANN</w:t>
       </w:r>
-      <w:bookmarkEnd w:id="2"/>
+      <w:bookmarkEnd w:id="1"/>
     </w:p>
     <w:p>
       <w:pPr>
@@ -6032,23 +6054,63 @@
           <w:sz w:val="24"/>
           <w:szCs w:val="24"/>
         </w:rPr>
-        <w:t>Les débuts de l’internet ont été marqués par une période de transition entre l’analogique et le numérique. Dans les années ’70, le professeur Jon Postel, qui est considéré comme l</w:t>
-      </w:r>
-      <w:r>
-        <w:rPr>
-          <w:rFonts w:cstheme="minorHAnsi"/>
-          <w:sz w:val="24"/>
-          <w:szCs w:val="24"/>
-        </w:rPr>
-        <w:t>’un des pionniers de l’internet. C</w:t>
-      </w:r>
-      <w:r>
-        <w:rPr>
-          <w:rFonts w:cstheme="minorHAnsi"/>
-          <w:sz w:val="24"/>
-          <w:szCs w:val="24"/>
-        </w:rPr>
-        <w:t xml:space="preserve">’est lui qui a décidé de recenser et d’allouer les adresses IP selon des critères d’ordre géographique. Il maintient ce système notamment au moyen de normes techniques regroupées au sein de documents intitulés </w:t>
+        <w:t>Les débu</w:t>
+      </w:r>
+      <w:r>
+        <w:rPr>
+          <w:rFonts w:cstheme="minorHAnsi"/>
+          <w:sz w:val="24"/>
+          <w:szCs w:val="24"/>
+        </w:rPr>
+        <w:t>ts de l’internet ont été marqué</w:t>
+      </w:r>
+      <w:r>
+        <w:rPr>
+          <w:rFonts w:cstheme="minorHAnsi"/>
+          <w:sz w:val="24"/>
+          <w:szCs w:val="24"/>
+        </w:rPr>
+        <w:t xml:space="preserve"> par une période de transition entre l’analogique et le numérique. Dans les années ’70, le professeur Jon Postel, qui est considéré comme l</w:t>
+      </w:r>
+      <w:r>
+        <w:rPr>
+          <w:rFonts w:cstheme="minorHAnsi"/>
+          <w:sz w:val="24"/>
+          <w:szCs w:val="24"/>
+        </w:rPr>
+        <w:t>’un des pionnie</w:t>
+      </w:r>
+      <w:r>
+        <w:rPr>
+          <w:rFonts w:cstheme="minorHAnsi"/>
+          <w:sz w:val="24"/>
+          <w:szCs w:val="24"/>
+        </w:rPr>
+        <w:t xml:space="preserve">rs de l’internet </w:t>
+      </w:r>
+      <w:r>
+        <w:rPr>
+          <w:rFonts w:cstheme="minorHAnsi"/>
+          <w:sz w:val="24"/>
+          <w:szCs w:val="24"/>
+        </w:rPr>
+        <w:t>décid</w:t>
+      </w:r>
+      <w:r>
+        <w:rPr>
+          <w:rFonts w:cstheme="minorHAnsi"/>
+          <w:sz w:val="24"/>
+          <w:szCs w:val="24"/>
+        </w:rPr>
+        <w:t>e</w:t>
+      </w:r>
+      <w:r>
+        <w:rPr>
+          <w:rFonts w:cstheme="minorHAnsi"/>
+          <w:sz w:val="24"/>
+          <w:szCs w:val="24"/>
+        </w:rPr>
+        <w:t xml:space="preserve"> de recenser et d’allouer les adresses IP selon des critères d’ordre géographique. Il maintient ce système notamment au moyen de normes techniques regroupées au sein de documents intitulés </w:t>
       </w:r>
       <w:r>
         <w:rPr>
@@ -6855,7 +6917,7 @@
           <w:szCs w:val="24"/>
         </w:rPr>
       </w:pPr>
-      <w:bookmarkStart w:id="3" w:name="_Toc61710979"/>
+      <w:bookmarkStart w:id="2" w:name="_Toc61710979"/>
       <w:r>
         <w:rPr>
           <w:szCs w:val="24"/>
@@ -6869,7 +6931,7 @@
         </w:rPr>
         <w:t>Attribution de domaine et conflits</w:t>
       </w:r>
-      <w:bookmarkEnd w:id="3"/>
+      <w:bookmarkEnd w:id="2"/>
     </w:p>
     <w:p>
       <w:pPr>
@@ -7725,7 +7787,7 @@
           <w:szCs w:val="24"/>
         </w:rPr>
       </w:pPr>
-      <w:bookmarkStart w:id="4" w:name="_Toc61710980"/>
+      <w:bookmarkStart w:id="3" w:name="_Toc61710980"/>
       <w:r>
         <w:rPr>
           <w:szCs w:val="24"/>
@@ -7745,7 +7807,7 @@
         </w:rPr>
         <w:t>ne gouvernance qui divise</w:t>
       </w:r>
-      <w:bookmarkEnd w:id="4"/>
+      <w:bookmarkEnd w:id="3"/>
     </w:p>
     <w:p>
       <w:pPr>
@@ -8004,11 +8066,11 @@
         <w:pStyle w:val="Titre1"/>
         <w:spacing w:line="360" w:lineRule="auto"/>
       </w:pPr>
-      <w:bookmarkStart w:id="5" w:name="_Toc61710981"/>
+      <w:bookmarkStart w:id="4" w:name="_Toc61710981"/>
       <w:r>
         <w:t>Partie 4 : l’antenne française de l’ICANN : l’AFNIC</w:t>
       </w:r>
-      <w:bookmarkEnd w:id="5"/>
+      <w:bookmarkEnd w:id="4"/>
     </w:p>
     <w:p>
       <w:pPr>
@@ -11046,11 +11108,11 @@
         <w:pStyle w:val="Titre1"/>
         <w:spacing w:line="360" w:lineRule="auto"/>
       </w:pPr>
-      <w:bookmarkStart w:id="6" w:name="_Toc61710982"/>
+      <w:bookmarkStart w:id="5" w:name="_Toc61710982"/>
       <w:r>
         <w:t>Conclusion</w:t>
       </w:r>
-      <w:bookmarkEnd w:id="6"/>
+      <w:bookmarkEnd w:id="5"/>
     </w:p>
     <w:p>
       <w:pPr>
@@ -11195,7 +11257,16 @@
           <w:sz w:val="24"/>
           <w:szCs w:val="24"/>
         </w:rPr>
-        <w:t>passer</w:t>
+        <w:t>pass</w:t>
+      </w:r>
+      <w:bookmarkStart w:id="6" w:name="_GoBack"/>
+      <w:bookmarkEnd w:id="6"/>
+      <w:r>
+        <w:rPr>
+          <w:sz w:val="24"/>
+          <w:szCs w:val="24"/>
+        </w:rPr>
+        <w:t>er</w:t>
       </w:r>
       <w:proofErr w:type="gramEnd"/>
       <w:r>
@@ -11225,6 +11296,7 @@
     <w:p>
       <w:pPr>
         <w:pStyle w:val="Titre1"/>
+        <w:spacing w:line="360" w:lineRule="auto"/>
       </w:pPr>
       <w:bookmarkStart w:id="7" w:name="_Toc61710983"/>
       <w:r>
@@ -11232,13 +11304,1429 @@
         <w:t>Bibliographie</w:t>
       </w:r>
       <w:bookmarkEnd w:id="7"/>
+    </w:p>
+    <w:p>
+      <w:pPr>
+        <w:pStyle w:val="Bibliographie1"/>
+        <w:rPr>
+          <w:rFonts w:asciiTheme="minorHAnsi" w:hAnsiTheme="minorHAnsi" w:cstheme="minorHAnsi"/>
+        </w:rPr>
+      </w:pPr>
+      <w:r>
+        <w:rPr>
+          <w:rFonts w:asciiTheme="minorHAnsi" w:hAnsiTheme="minorHAnsi" w:cstheme="minorHAnsi"/>
+        </w:rPr>
+        <w:t>[1]</w:t>
+      </w:r>
+      <w:r>
+        <w:rPr>
+          <w:rFonts w:asciiTheme="minorHAnsi" w:hAnsiTheme="minorHAnsi" w:cstheme="minorHAnsi"/>
+        </w:rPr>
+        <w:tab/>
+        <w:t xml:space="preserve">« ICANN </w:t>
+      </w:r>
+      <w:proofErr w:type="spellStart"/>
+      <w:r>
+        <w:rPr>
+          <w:rFonts w:asciiTheme="minorHAnsi" w:hAnsiTheme="minorHAnsi" w:cstheme="minorHAnsi"/>
+        </w:rPr>
+        <w:t>History</w:t>
+      </w:r>
+      <w:proofErr w:type="spellEnd"/>
+      <w:r>
+        <w:rPr>
+          <w:rFonts w:asciiTheme="minorHAnsi" w:hAnsiTheme="minorHAnsi" w:cstheme="minorHAnsi"/>
+        </w:rPr>
+        <w:t xml:space="preserve"> Project - ICANN ». </w:t>
+      </w:r>
+      <w:hyperlink r:id="rId10" w:history="1">
+        <w:r>
+          <w:rPr>
+            <w:rStyle w:val="Lienhypertexte"/>
+            <w:rFonts w:asciiTheme="minorHAnsi" w:hAnsiTheme="minorHAnsi" w:cstheme="minorHAnsi"/>
+            <w:color w:val="000080"/>
+          </w:rPr>
+          <w:t>https://www.icann.org/history</w:t>
+        </w:r>
+      </w:hyperlink>
+      <w:r>
+        <w:rPr>
+          <w:rFonts w:asciiTheme="minorHAnsi" w:hAnsiTheme="minorHAnsi" w:cstheme="minorHAnsi"/>
+        </w:rPr>
+        <w:t xml:space="preserve"> (consulté le déc. 07, 2020).</w:t>
+      </w:r>
+    </w:p>
+    <w:p>
+      <w:pPr>
+        <w:pStyle w:val="Bibliographie1"/>
+        <w:rPr>
+          <w:rFonts w:asciiTheme="minorHAnsi" w:hAnsiTheme="minorHAnsi" w:cstheme="minorHAnsi"/>
+        </w:rPr>
+      </w:pPr>
+    </w:p>
+    <w:p>
+      <w:pPr>
+        <w:pStyle w:val="Bibliographie1"/>
+        <w:rPr>
+          <w:rFonts w:asciiTheme="minorHAnsi" w:hAnsiTheme="minorHAnsi" w:cstheme="minorHAnsi"/>
+        </w:rPr>
+      </w:pPr>
+      <w:r>
+        <w:rPr>
+          <w:rFonts w:asciiTheme="minorHAnsi" w:hAnsiTheme="minorHAnsi" w:cstheme="minorHAnsi"/>
+        </w:rPr>
+        <w:t>[2]</w:t>
+      </w:r>
+      <w:r>
+        <w:rPr>
+          <w:rFonts w:asciiTheme="minorHAnsi" w:hAnsiTheme="minorHAnsi" w:cstheme="minorHAnsi"/>
+        </w:rPr>
+        <w:tab/>
+        <w:t xml:space="preserve">Internet Corporation for Assigned Names and </w:t>
+      </w:r>
+      <w:proofErr w:type="gramStart"/>
+      <w:r>
+        <w:rPr>
+          <w:rFonts w:asciiTheme="minorHAnsi" w:hAnsiTheme="minorHAnsi" w:cstheme="minorHAnsi"/>
+        </w:rPr>
+        <w:t>Numbers ,</w:t>
+      </w:r>
+      <w:proofErr w:type="gramEnd"/>
+      <w:r>
+        <w:rPr>
+          <w:rFonts w:asciiTheme="minorHAnsi" w:hAnsiTheme="minorHAnsi" w:cstheme="minorHAnsi"/>
+        </w:rPr>
+        <w:t xml:space="preserve"> </w:t>
+      </w:r>
+      <w:r>
+        <w:rPr>
+          <w:rFonts w:asciiTheme="minorHAnsi" w:hAnsiTheme="minorHAnsi" w:cstheme="minorHAnsi"/>
+          <w:i/>
+        </w:rPr>
+        <w:t>Wikipédia</w:t>
+      </w:r>
+      <w:r>
+        <w:rPr>
+          <w:rFonts w:asciiTheme="minorHAnsi" w:hAnsiTheme="minorHAnsi" w:cstheme="minorHAnsi"/>
+        </w:rPr>
+        <w:t xml:space="preserve">. sept. 18, 2020, Consulté le: déc. 07, 2020.  Disponible sur: </w:t>
+      </w:r>
+      <w:hyperlink r:id="rId11" w:history="1">
+        <w:r>
+          <w:rPr>
+            <w:rStyle w:val="Lienhypertexte"/>
+            <w:rFonts w:asciiTheme="minorHAnsi" w:hAnsiTheme="minorHAnsi" w:cstheme="minorHAnsi"/>
+            <w:color w:val="000080"/>
+          </w:rPr>
+          <w:t>https://fr.wikipedia.org/w/index.php?title=Internet_Corporation_for_Assigned_Names_and_Numbers&amp;oldid=174810900</w:t>
+        </w:r>
+      </w:hyperlink>
+      <w:r>
+        <w:rPr>
+          <w:rFonts w:asciiTheme="minorHAnsi" w:hAnsiTheme="minorHAnsi" w:cstheme="minorHAnsi"/>
+        </w:rPr>
+        <w:t>.</w:t>
+      </w:r>
+    </w:p>
+    <w:p>
+      <w:pPr>
+        <w:pStyle w:val="Bibliographie1"/>
+        <w:rPr>
+          <w:rFonts w:asciiTheme="minorHAnsi" w:hAnsiTheme="minorHAnsi" w:cstheme="minorHAnsi"/>
+        </w:rPr>
+      </w:pPr>
+    </w:p>
+    <w:p>
+      <w:pPr>
+        <w:pStyle w:val="Bibliographie1"/>
+        <w:rPr>
+          <w:rFonts w:asciiTheme="minorHAnsi" w:hAnsiTheme="minorHAnsi" w:cstheme="minorHAnsi"/>
+        </w:rPr>
+      </w:pPr>
+      <w:r>
+        <w:rPr>
+          <w:rFonts w:asciiTheme="minorHAnsi" w:hAnsiTheme="minorHAnsi" w:cstheme="minorHAnsi"/>
+        </w:rPr>
+        <w:t>[3]</w:t>
+      </w:r>
+      <w:r>
+        <w:rPr>
+          <w:rFonts w:asciiTheme="minorHAnsi" w:hAnsiTheme="minorHAnsi" w:cstheme="minorHAnsi"/>
+        </w:rPr>
+        <w:tab/>
+        <w:t>« </w:t>
+      </w:r>
+      <w:proofErr w:type="spellStart"/>
+      <w:r>
+        <w:rPr>
+          <w:rFonts w:asciiTheme="minorHAnsi" w:hAnsiTheme="minorHAnsi" w:cstheme="minorHAnsi"/>
+        </w:rPr>
+        <w:t>Quaterly</w:t>
+      </w:r>
+      <w:proofErr w:type="spellEnd"/>
+      <w:r>
+        <w:rPr>
+          <w:rFonts w:asciiTheme="minorHAnsi" w:hAnsiTheme="minorHAnsi" w:cstheme="minorHAnsi"/>
+        </w:rPr>
+        <w:t xml:space="preserve"> report 8 </w:t>
+      </w:r>
+      <w:proofErr w:type="spellStart"/>
+      <w:r>
+        <w:rPr>
+          <w:rFonts w:asciiTheme="minorHAnsi" w:hAnsiTheme="minorHAnsi" w:cstheme="minorHAnsi"/>
+        </w:rPr>
+        <w:t>may18</w:t>
+      </w:r>
+      <w:proofErr w:type="spellEnd"/>
+      <w:r>
+        <w:rPr>
+          <w:rFonts w:asciiTheme="minorHAnsi" w:hAnsiTheme="minorHAnsi" w:cstheme="minorHAnsi"/>
+        </w:rPr>
+        <w:t xml:space="preserve">  ». Consulté le: déc. 07, 2020. Disponible sur: </w:t>
+      </w:r>
+      <w:hyperlink r:id="rId12" w:history="1">
+        <w:r>
+          <w:rPr>
+            <w:rStyle w:val="Lienhypertexte"/>
+            <w:rFonts w:asciiTheme="minorHAnsi" w:hAnsiTheme="minorHAnsi" w:cstheme="minorHAnsi"/>
+            <w:color w:val="000080"/>
+          </w:rPr>
+          <w:t>https://www.icann.org/en/system/files/files/quarterly-report-08may18-en.pdf</w:t>
+        </w:r>
+      </w:hyperlink>
+      <w:r>
+        <w:rPr>
+          <w:rFonts w:asciiTheme="minorHAnsi" w:hAnsiTheme="minorHAnsi" w:cstheme="minorHAnsi"/>
+        </w:rPr>
+        <w:t>.</w:t>
+      </w:r>
+    </w:p>
+    <w:p>
+      <w:pPr>
+        <w:pStyle w:val="Bibliographie1"/>
+        <w:rPr>
+          <w:rFonts w:asciiTheme="minorHAnsi" w:hAnsiTheme="minorHAnsi" w:cstheme="minorHAnsi"/>
+        </w:rPr>
+      </w:pPr>
+    </w:p>
+    <w:p>
+      <w:pPr>
+        <w:pStyle w:val="Bibliographie1"/>
+        <w:rPr>
+          <w:rFonts w:asciiTheme="minorHAnsi" w:hAnsiTheme="minorHAnsi" w:cstheme="minorHAnsi"/>
+        </w:rPr>
+      </w:pPr>
+      <w:r>
+        <w:rPr>
+          <w:rFonts w:asciiTheme="minorHAnsi" w:hAnsiTheme="minorHAnsi" w:cstheme="minorHAnsi"/>
+        </w:rPr>
+        <w:t>[4]</w:t>
+      </w:r>
+      <w:r>
+        <w:rPr>
+          <w:rFonts w:asciiTheme="minorHAnsi" w:hAnsiTheme="minorHAnsi" w:cstheme="minorHAnsi"/>
+        </w:rPr>
+        <w:tab/>
+        <w:t xml:space="preserve">D. Kehl, « L’avenir de </w:t>
+      </w:r>
+      <w:proofErr w:type="spellStart"/>
+      <w:r>
+        <w:rPr>
+          <w:rFonts w:asciiTheme="minorHAnsi" w:hAnsiTheme="minorHAnsi" w:cstheme="minorHAnsi"/>
+        </w:rPr>
+        <w:t>l’Icann</w:t>
+      </w:r>
+      <w:proofErr w:type="spellEnd"/>
+      <w:r>
+        <w:rPr>
+          <w:rFonts w:asciiTheme="minorHAnsi" w:hAnsiTheme="minorHAnsi" w:cstheme="minorHAnsi"/>
+        </w:rPr>
+        <w:t xml:space="preserve"> et la passionnante histoire des noms de domaine d’Internet », </w:t>
+      </w:r>
+      <w:r>
+        <w:rPr>
+          <w:rFonts w:asciiTheme="minorHAnsi" w:hAnsiTheme="minorHAnsi" w:cstheme="minorHAnsi"/>
+          <w:i/>
+        </w:rPr>
+        <w:t>Slate.fr</w:t>
+      </w:r>
+      <w:r>
+        <w:rPr>
+          <w:rFonts w:asciiTheme="minorHAnsi" w:hAnsiTheme="minorHAnsi" w:cstheme="minorHAnsi"/>
+        </w:rPr>
+        <w:t xml:space="preserve">, mai 22, 2015. </w:t>
+      </w:r>
+      <w:hyperlink r:id="rId13" w:history="1">
+        <w:r>
+          <w:rPr>
+            <w:rStyle w:val="Lienhypertexte"/>
+            <w:rFonts w:asciiTheme="minorHAnsi" w:hAnsiTheme="minorHAnsi" w:cstheme="minorHAnsi"/>
+            <w:color w:val="000080"/>
+          </w:rPr>
+          <w:t>http://www.slate.fr/story/101845/icann</w:t>
+        </w:r>
+      </w:hyperlink>
+      <w:r>
+        <w:rPr>
+          <w:rFonts w:asciiTheme="minorHAnsi" w:hAnsiTheme="minorHAnsi" w:cstheme="minorHAnsi"/>
+        </w:rPr>
+        <w:t xml:space="preserve"> (consulté le déc. 07, 2020).</w:t>
+      </w:r>
+    </w:p>
+    <w:p>
+      <w:pPr>
+        <w:pStyle w:val="Bibliographie1"/>
+        <w:rPr>
+          <w:rFonts w:asciiTheme="minorHAnsi" w:hAnsiTheme="minorHAnsi" w:cstheme="minorHAnsi"/>
+        </w:rPr>
+      </w:pPr>
+    </w:p>
+    <w:p>
+      <w:pPr>
+        <w:pStyle w:val="Bibliographie1"/>
+        <w:rPr>
+          <w:rFonts w:asciiTheme="minorHAnsi" w:hAnsiTheme="minorHAnsi" w:cstheme="minorHAnsi"/>
+        </w:rPr>
+      </w:pPr>
+      <w:r>
+        <w:rPr>
+          <w:rFonts w:asciiTheme="minorHAnsi" w:hAnsiTheme="minorHAnsi" w:cstheme="minorHAnsi"/>
+        </w:rPr>
+        <w:t>[5]</w:t>
+      </w:r>
+      <w:r>
+        <w:rPr>
+          <w:rFonts w:asciiTheme="minorHAnsi" w:hAnsiTheme="minorHAnsi" w:cstheme="minorHAnsi"/>
+        </w:rPr>
+        <w:tab/>
+        <w:t xml:space="preserve">O. </w:t>
+      </w:r>
+      <w:proofErr w:type="spellStart"/>
+      <w:r>
+        <w:rPr>
+          <w:rFonts w:asciiTheme="minorHAnsi" w:hAnsiTheme="minorHAnsi" w:cstheme="minorHAnsi"/>
+        </w:rPr>
+        <w:t>Iteanu</w:t>
+      </w:r>
+      <w:proofErr w:type="spellEnd"/>
+      <w:r>
+        <w:rPr>
+          <w:rFonts w:asciiTheme="minorHAnsi" w:hAnsiTheme="minorHAnsi" w:cstheme="minorHAnsi"/>
+        </w:rPr>
+        <w:t>, « </w:t>
+      </w:r>
+      <w:proofErr w:type="spellStart"/>
+      <w:r>
+        <w:rPr>
+          <w:rFonts w:asciiTheme="minorHAnsi" w:hAnsiTheme="minorHAnsi" w:cstheme="minorHAnsi"/>
+        </w:rPr>
+        <w:t>L’Icann</w:t>
+      </w:r>
+      <w:proofErr w:type="spellEnd"/>
+      <w:r>
+        <w:rPr>
+          <w:rFonts w:asciiTheme="minorHAnsi" w:hAnsiTheme="minorHAnsi" w:cstheme="minorHAnsi"/>
+        </w:rPr>
+        <w:t xml:space="preserve">, un exemple de gouvernance originale ou un cas de </w:t>
+      </w:r>
+      <w:proofErr w:type="spellStart"/>
+      <w:r>
+        <w:rPr>
+          <w:rFonts w:asciiTheme="minorHAnsi" w:hAnsiTheme="minorHAnsi" w:cstheme="minorHAnsi"/>
+        </w:rPr>
+        <w:t>law</w:t>
+      </w:r>
+      <w:proofErr w:type="spellEnd"/>
+      <w:r>
+        <w:rPr>
+          <w:rFonts w:asciiTheme="minorHAnsi" w:hAnsiTheme="minorHAnsi" w:cstheme="minorHAnsi"/>
+        </w:rPr>
+        <w:t xml:space="preserve"> intelligence ? », </w:t>
+      </w:r>
+      <w:proofErr w:type="spellStart"/>
+      <w:r>
+        <w:rPr>
+          <w:rFonts w:asciiTheme="minorHAnsi" w:hAnsiTheme="minorHAnsi" w:cstheme="minorHAnsi"/>
+          <w:i/>
+        </w:rPr>
+        <w:t>Cah</w:t>
+      </w:r>
+      <w:proofErr w:type="spellEnd"/>
+      <w:r>
+        <w:rPr>
+          <w:rFonts w:asciiTheme="minorHAnsi" w:hAnsiTheme="minorHAnsi" w:cstheme="minorHAnsi"/>
+          <w:i/>
+        </w:rPr>
+        <w:t xml:space="preserve">. </w:t>
+      </w:r>
+      <w:proofErr w:type="spellStart"/>
+      <w:r>
+        <w:rPr>
+          <w:rFonts w:asciiTheme="minorHAnsi" w:hAnsiTheme="minorHAnsi" w:cstheme="minorHAnsi"/>
+          <w:i/>
+        </w:rPr>
+        <w:t>Numer</w:t>
+      </w:r>
+      <w:proofErr w:type="spellEnd"/>
+      <w:r>
+        <w:rPr>
+          <w:rFonts w:asciiTheme="minorHAnsi" w:hAnsiTheme="minorHAnsi" w:cstheme="minorHAnsi"/>
+          <w:i/>
+        </w:rPr>
+        <w:t>.</w:t>
+      </w:r>
+      <w:r>
+        <w:rPr>
+          <w:rFonts w:asciiTheme="minorHAnsi" w:hAnsiTheme="minorHAnsi" w:cstheme="minorHAnsi"/>
+        </w:rPr>
+        <w:t xml:space="preserve"> Vol. 3, n</w:t>
+      </w:r>
+      <w:r>
+        <w:rPr>
+          <w:rFonts w:asciiTheme="minorHAnsi" w:hAnsiTheme="minorHAnsi" w:cstheme="minorHAnsi"/>
+          <w:vertAlign w:val="superscript"/>
+        </w:rPr>
+        <w:t>o</w:t>
+      </w:r>
+      <w:r>
+        <w:rPr>
+          <w:rFonts w:asciiTheme="minorHAnsi" w:hAnsiTheme="minorHAnsi" w:cstheme="minorHAnsi"/>
+        </w:rPr>
+        <w:t xml:space="preserve"> 2, p. 145</w:t>
+      </w:r>
+      <w:r>
+        <w:rPr>
+          <w:rFonts w:asciiTheme="minorHAnsi" w:hAnsiTheme="minorHAnsi" w:cstheme="minorHAnsi"/>
+        </w:rPr>
+        <w:noBreakHyphen/>
+        <w:t xml:space="preserve">157, 2002. </w:t>
+      </w:r>
+      <w:hyperlink r:id="rId14" w:history="1">
+        <w:r>
+          <w:rPr>
+            <w:rStyle w:val="Lienhypertexte"/>
+            <w:rFonts w:asciiTheme="minorHAnsi" w:hAnsiTheme="minorHAnsi" w:cstheme="minorHAnsi"/>
+            <w:color w:val="000080"/>
+          </w:rPr>
+          <w:t>https://www.cairn.info/revue-les-cahiers-du-numerique-2002-2-page-145.htm</w:t>
+        </w:r>
+      </w:hyperlink>
+      <w:r>
+        <w:rPr>
+          <w:rFonts w:asciiTheme="minorHAnsi" w:hAnsiTheme="minorHAnsi" w:cstheme="minorHAnsi"/>
+        </w:rPr>
+        <w:t xml:space="preserve"> (consulté le déc. 07, 2020).</w:t>
+      </w:r>
+    </w:p>
+    <w:p>
+      <w:pPr>
+        <w:pStyle w:val="Bibliographie1"/>
+        <w:rPr>
+          <w:rFonts w:asciiTheme="minorHAnsi" w:hAnsiTheme="minorHAnsi" w:cstheme="minorHAnsi"/>
+        </w:rPr>
+      </w:pPr>
+    </w:p>
+    <w:p>
+      <w:pPr>
+        <w:pStyle w:val="Bibliographie1"/>
+        <w:rPr>
+          <w:rFonts w:asciiTheme="minorHAnsi" w:hAnsiTheme="minorHAnsi" w:cstheme="minorHAnsi"/>
+        </w:rPr>
+      </w:pPr>
+      <w:r>
+        <w:rPr>
+          <w:rFonts w:asciiTheme="minorHAnsi" w:hAnsiTheme="minorHAnsi" w:cstheme="minorHAnsi"/>
+        </w:rPr>
+        <w:t>[6]</w:t>
+      </w:r>
+      <w:r>
+        <w:rPr>
+          <w:rFonts w:asciiTheme="minorHAnsi" w:hAnsiTheme="minorHAnsi" w:cstheme="minorHAnsi"/>
+        </w:rPr>
+        <w:tab/>
+        <w:t xml:space="preserve">« IANA — </w:t>
+      </w:r>
+      <w:proofErr w:type="spellStart"/>
+      <w:r>
+        <w:rPr>
+          <w:rFonts w:asciiTheme="minorHAnsi" w:hAnsiTheme="minorHAnsi" w:cstheme="minorHAnsi"/>
+        </w:rPr>
+        <w:t>Root</w:t>
+      </w:r>
+      <w:proofErr w:type="spellEnd"/>
+      <w:r>
+        <w:rPr>
+          <w:rFonts w:asciiTheme="minorHAnsi" w:hAnsiTheme="minorHAnsi" w:cstheme="minorHAnsi"/>
+        </w:rPr>
+        <w:t xml:space="preserve"> Zone </w:t>
+      </w:r>
+      <w:proofErr w:type="spellStart"/>
+      <w:r>
+        <w:rPr>
+          <w:rFonts w:asciiTheme="minorHAnsi" w:hAnsiTheme="minorHAnsi" w:cstheme="minorHAnsi"/>
+        </w:rPr>
+        <w:t>Database</w:t>
+      </w:r>
+      <w:proofErr w:type="spellEnd"/>
+      <w:r>
+        <w:rPr>
+          <w:rFonts w:asciiTheme="minorHAnsi" w:hAnsiTheme="minorHAnsi" w:cstheme="minorHAnsi"/>
+        </w:rPr>
+        <w:t> ».</w:t>
+      </w:r>
+      <w:hyperlink r:id="rId15" w:history="1">
+        <w:r>
+          <w:rPr>
+            <w:rStyle w:val="Lienhypertexte"/>
+            <w:rFonts w:asciiTheme="minorHAnsi" w:hAnsiTheme="minorHAnsi" w:cstheme="minorHAnsi"/>
+            <w:color w:val="000080"/>
+          </w:rPr>
+          <w:t xml:space="preserve"> https://www.iana.org/domains/root/db</w:t>
+        </w:r>
+      </w:hyperlink>
+      <w:r>
+        <w:rPr>
+          <w:rFonts w:asciiTheme="minorHAnsi" w:hAnsiTheme="minorHAnsi" w:cstheme="minorHAnsi"/>
+        </w:rPr>
+        <w:t xml:space="preserve"> (consulté le janv. 16, 2021).</w:t>
+      </w:r>
+    </w:p>
+    <w:p>
+      <w:pPr>
+        <w:pStyle w:val="Bibliographie1"/>
+        <w:rPr>
+          <w:rFonts w:asciiTheme="minorHAnsi" w:hAnsiTheme="minorHAnsi" w:cstheme="minorHAnsi"/>
+        </w:rPr>
+      </w:pPr>
+    </w:p>
+    <w:p>
+      <w:pPr>
+        <w:pStyle w:val="Bibliographie1"/>
+        <w:rPr>
+          <w:rFonts w:asciiTheme="minorHAnsi" w:hAnsiTheme="minorHAnsi" w:cstheme="minorHAnsi"/>
+        </w:rPr>
+      </w:pPr>
+      <w:r>
+        <w:rPr>
+          <w:rFonts w:asciiTheme="minorHAnsi" w:hAnsiTheme="minorHAnsi" w:cstheme="minorHAnsi"/>
+        </w:rPr>
+        <w:t xml:space="preserve">[7]  « Amazon </w:t>
+      </w:r>
+      <w:proofErr w:type="spellStart"/>
+      <w:r>
+        <w:rPr>
+          <w:rFonts w:asciiTheme="minorHAnsi" w:hAnsiTheme="minorHAnsi" w:cstheme="minorHAnsi"/>
+        </w:rPr>
+        <w:t>wins</w:t>
+      </w:r>
+      <w:proofErr w:type="spellEnd"/>
+      <w:r>
+        <w:rPr>
+          <w:rFonts w:asciiTheme="minorHAnsi" w:hAnsiTheme="minorHAnsi" w:cstheme="minorHAnsi"/>
+        </w:rPr>
+        <w:t xml:space="preserve"> “.</w:t>
+      </w:r>
+      <w:proofErr w:type="spellStart"/>
+      <w:r>
+        <w:rPr>
+          <w:rFonts w:asciiTheme="minorHAnsi" w:hAnsiTheme="minorHAnsi" w:cstheme="minorHAnsi"/>
+        </w:rPr>
+        <w:t>amazon</w:t>
+      </w:r>
+      <w:proofErr w:type="spellEnd"/>
+      <w:r>
+        <w:rPr>
+          <w:rFonts w:asciiTheme="minorHAnsi" w:hAnsiTheme="minorHAnsi" w:cstheme="minorHAnsi"/>
+        </w:rPr>
+        <w:t xml:space="preserve">” </w:t>
+      </w:r>
+      <w:proofErr w:type="spellStart"/>
+      <w:r>
+        <w:rPr>
+          <w:rFonts w:asciiTheme="minorHAnsi" w:hAnsiTheme="minorHAnsi" w:cstheme="minorHAnsi"/>
+        </w:rPr>
+        <w:t>domain</w:t>
+      </w:r>
+      <w:proofErr w:type="spellEnd"/>
+      <w:r>
+        <w:rPr>
+          <w:rFonts w:asciiTheme="minorHAnsi" w:hAnsiTheme="minorHAnsi" w:cstheme="minorHAnsi"/>
+        </w:rPr>
+        <w:t xml:space="preserve"> name, </w:t>
+      </w:r>
+      <w:proofErr w:type="spellStart"/>
+      <w:r>
+        <w:rPr>
+          <w:rFonts w:asciiTheme="minorHAnsi" w:hAnsiTheme="minorHAnsi" w:cstheme="minorHAnsi"/>
+        </w:rPr>
+        <w:t>aggravating</w:t>
+      </w:r>
+      <w:proofErr w:type="spellEnd"/>
+      <w:r>
+        <w:rPr>
+          <w:rFonts w:asciiTheme="minorHAnsi" w:hAnsiTheme="minorHAnsi" w:cstheme="minorHAnsi"/>
+        </w:rPr>
+        <w:t xml:space="preserve"> South American </w:t>
+      </w:r>
+      <w:proofErr w:type="spellStart"/>
+      <w:r>
+        <w:rPr>
+          <w:rFonts w:asciiTheme="minorHAnsi" w:hAnsiTheme="minorHAnsi" w:cstheme="minorHAnsi"/>
+        </w:rPr>
+        <w:t>region</w:t>
+      </w:r>
+      <w:proofErr w:type="spellEnd"/>
+      <w:r>
+        <w:rPr>
+          <w:rFonts w:asciiTheme="minorHAnsi" w:hAnsiTheme="minorHAnsi" w:cstheme="minorHAnsi"/>
+        </w:rPr>
+        <w:t xml:space="preserve"> and </w:t>
+      </w:r>
+      <w:proofErr w:type="spellStart"/>
+      <w:r>
+        <w:rPr>
+          <w:rFonts w:asciiTheme="minorHAnsi" w:hAnsiTheme="minorHAnsi" w:cstheme="minorHAnsi"/>
+        </w:rPr>
+        <w:t>undermining</w:t>
+      </w:r>
+      <w:proofErr w:type="spellEnd"/>
+      <w:r>
+        <w:rPr>
+          <w:rFonts w:asciiTheme="minorHAnsi" w:hAnsiTheme="minorHAnsi" w:cstheme="minorHAnsi"/>
+        </w:rPr>
+        <w:t xml:space="preserve"> digital </w:t>
+      </w:r>
+      <w:proofErr w:type="spellStart"/>
+      <w:r>
+        <w:rPr>
+          <w:rFonts w:asciiTheme="minorHAnsi" w:hAnsiTheme="minorHAnsi" w:cstheme="minorHAnsi"/>
+        </w:rPr>
+        <w:t>commons</w:t>
+      </w:r>
+      <w:proofErr w:type="spellEnd"/>
+      <w:r>
+        <w:rPr>
+          <w:rFonts w:asciiTheme="minorHAnsi" w:hAnsiTheme="minorHAnsi" w:cstheme="minorHAnsi"/>
+        </w:rPr>
+        <w:t xml:space="preserve"> », </w:t>
+      </w:r>
+      <w:r>
+        <w:rPr>
+          <w:rFonts w:asciiTheme="minorHAnsi" w:hAnsiTheme="minorHAnsi" w:cstheme="minorHAnsi"/>
+          <w:i/>
+        </w:rPr>
+        <w:t>The Conversation</w:t>
+      </w:r>
+      <w:r>
+        <w:rPr>
+          <w:rFonts w:asciiTheme="minorHAnsi" w:hAnsiTheme="minorHAnsi" w:cstheme="minorHAnsi"/>
+        </w:rPr>
+        <w:t xml:space="preserve">. </w:t>
+      </w:r>
+      <w:hyperlink r:id="rId16" w:history="1">
+        <w:r>
+          <w:rPr>
+            <w:rStyle w:val="Lienhypertexte"/>
+            <w:rFonts w:asciiTheme="minorHAnsi" w:hAnsiTheme="minorHAnsi" w:cstheme="minorHAnsi"/>
+            <w:color w:val="000080"/>
+          </w:rPr>
+          <w:t>http://theconversation.com/amazon-wins-amazon-domain-name-aggravating-south-american-region-and-undermining-digital-commons-118186</w:t>
+        </w:r>
+      </w:hyperlink>
+      <w:r>
+        <w:rPr>
+          <w:rFonts w:asciiTheme="minorHAnsi" w:hAnsiTheme="minorHAnsi" w:cstheme="minorHAnsi"/>
+        </w:rPr>
+        <w:t xml:space="preserve"> (consulté le janv. 16, 2021).</w:t>
+      </w:r>
+    </w:p>
+    <w:p>
+      <w:pPr>
+        <w:pStyle w:val="Bibliographie1"/>
+        <w:rPr>
+          <w:rFonts w:asciiTheme="minorHAnsi" w:hAnsiTheme="minorHAnsi" w:cstheme="minorHAnsi"/>
+        </w:rPr>
+      </w:pPr>
+    </w:p>
+    <w:p>
+      <w:pPr>
+        <w:pStyle w:val="Bibliographie1"/>
+        <w:rPr>
+          <w:rFonts w:asciiTheme="minorHAnsi" w:hAnsiTheme="minorHAnsi" w:cstheme="minorHAnsi"/>
+        </w:rPr>
+      </w:pPr>
+      <w:r>
+        <w:rPr>
+          <w:rFonts w:asciiTheme="minorHAnsi" w:hAnsiTheme="minorHAnsi" w:cstheme="minorHAnsi"/>
+        </w:rPr>
+        <w:t>[8]</w:t>
+      </w:r>
+      <w:r>
+        <w:rPr>
+          <w:rFonts w:asciiTheme="minorHAnsi" w:hAnsiTheme="minorHAnsi" w:cstheme="minorHAnsi"/>
+        </w:rPr>
+        <w:tab/>
+        <w:t xml:space="preserve"> « « .wine » ou « .vin » : intense bataille autour des nouvelles adresses Internet », </w:t>
+      </w:r>
+      <w:r>
+        <w:rPr>
+          <w:rFonts w:asciiTheme="minorHAnsi" w:hAnsiTheme="minorHAnsi" w:cstheme="minorHAnsi"/>
+          <w:i/>
+        </w:rPr>
+        <w:t>Le Monde.fr</w:t>
+      </w:r>
+      <w:r>
+        <w:rPr>
+          <w:rFonts w:asciiTheme="minorHAnsi" w:hAnsiTheme="minorHAnsi" w:cstheme="minorHAnsi"/>
+        </w:rPr>
+        <w:t xml:space="preserve">, nov. 17, 2014. </w:t>
+      </w:r>
+      <w:hyperlink r:id="rId17" w:history="1">
+        <w:r>
+          <w:rPr>
+            <w:rStyle w:val="Lienhypertexte"/>
+            <w:rFonts w:asciiTheme="minorHAnsi" w:hAnsiTheme="minorHAnsi" w:cstheme="minorHAnsi"/>
+            <w:color w:val="000080"/>
+          </w:rPr>
+          <w:t>https://www.lemonde.fr/pixels/article/2014/11/17/wine-ou-vin-intense-bataille-autour-des-nouvelles-adresses-internet_4524888_4408996.html</w:t>
+        </w:r>
+      </w:hyperlink>
+      <w:r>
+        <w:rPr>
+          <w:rFonts w:asciiTheme="minorHAnsi" w:hAnsiTheme="minorHAnsi" w:cstheme="minorHAnsi"/>
+        </w:rPr>
+        <w:t xml:space="preserve"> (consulté le déc. 07, 2020).</w:t>
+      </w:r>
+    </w:p>
+    <w:p>
+      <w:pPr>
+        <w:pStyle w:val="Bibliographie1"/>
+        <w:rPr>
+          <w:rFonts w:asciiTheme="minorHAnsi" w:hAnsiTheme="minorHAnsi" w:cstheme="minorHAnsi"/>
+        </w:rPr>
+      </w:pPr>
+    </w:p>
+    <w:p>
+      <w:pPr>
+        <w:pStyle w:val="Bibliographie1"/>
+        <w:rPr>
+          <w:rFonts w:asciiTheme="minorHAnsi" w:hAnsiTheme="minorHAnsi" w:cstheme="minorHAnsi"/>
+        </w:rPr>
+      </w:pPr>
+      <w:r>
+        <w:rPr>
+          <w:rFonts w:asciiTheme="minorHAnsi" w:hAnsiTheme="minorHAnsi" w:cstheme="minorHAnsi"/>
+        </w:rPr>
+        <w:t>[9]</w:t>
+      </w:r>
+      <w:r>
+        <w:rPr>
+          <w:rFonts w:asciiTheme="minorHAnsi" w:hAnsiTheme="minorHAnsi" w:cstheme="minorHAnsi"/>
+        </w:rPr>
+        <w:tab/>
+        <w:t xml:space="preserve"> « .</w:t>
+      </w:r>
+      <w:proofErr w:type="spellStart"/>
+      <w:r>
+        <w:rPr>
+          <w:rFonts w:asciiTheme="minorHAnsi" w:hAnsiTheme="minorHAnsi" w:cstheme="minorHAnsi"/>
+        </w:rPr>
+        <w:t>patagonia</w:t>
+      </w:r>
+      <w:proofErr w:type="spellEnd"/>
+      <w:r>
+        <w:rPr>
+          <w:rFonts w:asciiTheme="minorHAnsi" w:hAnsiTheme="minorHAnsi" w:cstheme="minorHAnsi"/>
+        </w:rPr>
+        <w:t xml:space="preserve"> — </w:t>
+      </w:r>
+      <w:proofErr w:type="spellStart"/>
+      <w:r>
+        <w:rPr>
+          <w:rFonts w:asciiTheme="minorHAnsi" w:hAnsiTheme="minorHAnsi" w:cstheme="minorHAnsi"/>
+        </w:rPr>
+        <w:t>ICANNWiki</w:t>
+      </w:r>
+      <w:proofErr w:type="spellEnd"/>
+      <w:r>
+        <w:rPr>
+          <w:rFonts w:asciiTheme="minorHAnsi" w:hAnsiTheme="minorHAnsi" w:cstheme="minorHAnsi"/>
+        </w:rPr>
+        <w:t xml:space="preserve"> ». </w:t>
+      </w:r>
+      <w:hyperlink r:id="rId18" w:history="1">
+        <w:r>
+          <w:rPr>
+            <w:rStyle w:val="Lienhypertexte"/>
+            <w:rFonts w:asciiTheme="minorHAnsi" w:hAnsiTheme="minorHAnsi" w:cstheme="minorHAnsi"/>
+            <w:color w:val="000080"/>
+          </w:rPr>
+          <w:t>https://icannwiki.org/.patagonia</w:t>
+        </w:r>
+      </w:hyperlink>
+      <w:r>
+        <w:rPr>
+          <w:rFonts w:asciiTheme="minorHAnsi" w:hAnsiTheme="minorHAnsi" w:cstheme="minorHAnsi"/>
+        </w:rPr>
+        <w:t xml:space="preserve"> (consulté le déc. 07, 2020).</w:t>
+      </w:r>
+    </w:p>
+    <w:p>
+      <w:pPr>
+        <w:pStyle w:val="Bibliographie1"/>
+        <w:rPr>
+          <w:rFonts w:asciiTheme="minorHAnsi" w:hAnsiTheme="minorHAnsi" w:cstheme="minorHAnsi"/>
+        </w:rPr>
+      </w:pPr>
+    </w:p>
+    <w:p>
+      <w:pPr>
+        <w:pStyle w:val="Bibliographie1"/>
+        <w:rPr>
+          <w:rFonts w:asciiTheme="minorHAnsi" w:hAnsiTheme="minorHAnsi" w:cstheme="minorHAnsi"/>
+        </w:rPr>
+      </w:pPr>
+      <w:r>
+        <w:rPr>
+          <w:rFonts w:asciiTheme="minorHAnsi" w:hAnsiTheme="minorHAnsi" w:cstheme="minorHAnsi"/>
+        </w:rPr>
+        <w:t>[10]  « Le Vatican se dit opposé aux noms de domaine religieux »</w:t>
+      </w:r>
+      <w:proofErr w:type="gramStart"/>
+      <w:r>
+        <w:rPr>
+          <w:rFonts w:asciiTheme="minorHAnsi" w:hAnsiTheme="minorHAnsi" w:cstheme="minorHAnsi"/>
+        </w:rPr>
+        <w:t>,</w:t>
+      </w:r>
+      <w:r>
+        <w:rPr>
+          <w:rFonts w:asciiTheme="minorHAnsi" w:hAnsiTheme="minorHAnsi" w:cstheme="minorHAnsi"/>
+          <w:i/>
+          <w:iCs/>
+        </w:rPr>
+        <w:t>Génération</w:t>
+      </w:r>
+      <w:proofErr w:type="gramEnd"/>
+      <w:r>
+        <w:rPr>
+          <w:rFonts w:asciiTheme="minorHAnsi" w:hAnsiTheme="minorHAnsi" w:cstheme="minorHAnsi"/>
+          <w:i/>
+          <w:iCs/>
+        </w:rPr>
+        <w:t xml:space="preserve"> Nouvelles Technologies,</w:t>
+      </w:r>
+      <w:r>
+        <w:rPr>
+          <w:rFonts w:asciiTheme="minorHAnsi" w:hAnsiTheme="minorHAnsi" w:cstheme="minorHAnsi"/>
+        </w:rPr>
+        <w:t xml:space="preserve"> </w:t>
+      </w:r>
+      <w:hyperlink r:id="rId19" w:history="1">
+        <w:r>
+          <w:rPr>
+            <w:rStyle w:val="Lienhypertexte"/>
+            <w:rFonts w:asciiTheme="minorHAnsi" w:hAnsiTheme="minorHAnsi" w:cstheme="minorHAnsi"/>
+            <w:color w:val="000080"/>
+          </w:rPr>
+          <w:t>https://www.generation-nt.com/icann-organisme-gestion-noms-domaine-religieux-opposition-vatican-actualite-244961.html</w:t>
+        </w:r>
+      </w:hyperlink>
+      <w:r>
+        <w:rPr>
+          <w:rFonts w:asciiTheme="minorHAnsi" w:hAnsiTheme="minorHAnsi" w:cstheme="minorHAnsi"/>
+        </w:rPr>
+        <w:t xml:space="preserve"> (consulté le déc. 07, 2020). </w:t>
+      </w:r>
+      <w:r>
+        <w:rPr>
+          <w:rFonts w:asciiTheme="minorHAnsi" w:hAnsiTheme="minorHAnsi" w:cstheme="minorHAnsi"/>
+        </w:rPr>
+        <w:tab/>
+      </w:r>
+    </w:p>
+    <w:p>
+      <w:pPr>
+        <w:pStyle w:val="Bibliographie1"/>
+        <w:rPr>
+          <w:rFonts w:asciiTheme="minorHAnsi" w:hAnsiTheme="minorHAnsi" w:cstheme="minorHAnsi"/>
+        </w:rPr>
+      </w:pPr>
+    </w:p>
+    <w:p>
+      <w:pPr>
+        <w:pStyle w:val="Bibliographie1"/>
+        <w:rPr>
+          <w:rFonts w:asciiTheme="minorHAnsi" w:hAnsiTheme="minorHAnsi" w:cstheme="minorHAnsi"/>
+        </w:rPr>
+      </w:pPr>
+      <w:r>
+        <w:rPr>
+          <w:rFonts w:asciiTheme="minorHAnsi" w:hAnsiTheme="minorHAnsi" w:cstheme="minorHAnsi"/>
+        </w:rPr>
+        <w:t xml:space="preserve">[11]  « ICANN </w:t>
+      </w:r>
+      <w:proofErr w:type="spellStart"/>
+      <w:r>
+        <w:rPr>
+          <w:rFonts w:asciiTheme="minorHAnsi" w:hAnsiTheme="minorHAnsi" w:cstheme="minorHAnsi"/>
+        </w:rPr>
+        <w:t>Allows</w:t>
+      </w:r>
+      <w:proofErr w:type="spellEnd"/>
+      <w:r>
+        <w:rPr>
+          <w:rFonts w:asciiTheme="minorHAnsi" w:hAnsiTheme="minorHAnsi" w:cstheme="minorHAnsi"/>
+        </w:rPr>
+        <w:t xml:space="preserve"> .COM Price </w:t>
+      </w:r>
+      <w:proofErr w:type="spellStart"/>
+      <w:r>
+        <w:rPr>
+          <w:rFonts w:asciiTheme="minorHAnsi" w:hAnsiTheme="minorHAnsi" w:cstheme="minorHAnsi"/>
+        </w:rPr>
+        <w:t>Increases</w:t>
+      </w:r>
+      <w:proofErr w:type="spellEnd"/>
+      <w:r>
+        <w:rPr>
+          <w:rFonts w:asciiTheme="minorHAnsi" w:hAnsiTheme="minorHAnsi" w:cstheme="minorHAnsi"/>
+        </w:rPr>
+        <w:t xml:space="preserve">, Gets More Money - </w:t>
+      </w:r>
+      <w:proofErr w:type="spellStart"/>
+      <w:r>
+        <w:rPr>
+          <w:rFonts w:asciiTheme="minorHAnsi" w:hAnsiTheme="minorHAnsi" w:cstheme="minorHAnsi"/>
+        </w:rPr>
+        <w:t>Namecheap</w:t>
+      </w:r>
+      <w:proofErr w:type="spellEnd"/>
+      <w:r>
+        <w:rPr>
+          <w:rFonts w:asciiTheme="minorHAnsi" w:hAnsiTheme="minorHAnsi" w:cstheme="minorHAnsi"/>
+        </w:rPr>
+        <w:t xml:space="preserve"> Blog ». </w:t>
+      </w:r>
+      <w:hyperlink r:id="rId20" w:history="1">
+        <w:r>
+          <w:rPr>
+            <w:rStyle w:val="Lienhypertexte"/>
+            <w:rFonts w:asciiTheme="minorHAnsi" w:hAnsiTheme="minorHAnsi" w:cstheme="minorHAnsi"/>
+            <w:color w:val="000080"/>
+          </w:rPr>
+          <w:t>https://www.namecheap.com/blog/icann-allows-com-price-increases-gets-more-money/</w:t>
+        </w:r>
+      </w:hyperlink>
+      <w:r>
+        <w:rPr>
+          <w:rFonts w:asciiTheme="minorHAnsi" w:hAnsiTheme="minorHAnsi" w:cstheme="minorHAnsi"/>
+        </w:rPr>
+        <w:t xml:space="preserve"> (consulté le janv. 16, 2021).</w:t>
+      </w:r>
+    </w:p>
+    <w:p>
+      <w:pPr>
+        <w:pStyle w:val="Bibliographie1"/>
+        <w:ind w:firstLine="0"/>
+        <w:rPr>
+          <w:rFonts w:asciiTheme="minorHAnsi" w:hAnsiTheme="minorHAnsi" w:cstheme="minorHAnsi"/>
+        </w:rPr>
+      </w:pPr>
+    </w:p>
+    <w:p>
+      <w:pPr>
+        <w:pStyle w:val="Bibliographie1"/>
+        <w:rPr>
+          <w:rFonts w:asciiTheme="minorHAnsi" w:hAnsiTheme="minorHAnsi" w:cstheme="minorHAnsi"/>
+        </w:rPr>
+      </w:pPr>
+      <w:r>
+        <w:rPr>
+          <w:rFonts w:asciiTheme="minorHAnsi" w:hAnsiTheme="minorHAnsi" w:cstheme="minorHAnsi"/>
+        </w:rPr>
+        <w:t xml:space="preserve">[12]  « L’AFNIC en bref - AFNIC ». </w:t>
+      </w:r>
+      <w:hyperlink r:id="rId21" w:history="1">
+        <w:r>
+          <w:rPr>
+            <w:rStyle w:val="Lienhypertexte"/>
+            <w:rFonts w:asciiTheme="minorHAnsi" w:hAnsiTheme="minorHAnsi" w:cstheme="minorHAnsi"/>
+            <w:color w:val="000080"/>
+          </w:rPr>
+          <w:t>https://www.afnic.fr/fr/l-afnic-en-bref/</w:t>
+        </w:r>
+      </w:hyperlink>
+      <w:r>
+        <w:rPr>
+          <w:rFonts w:asciiTheme="minorHAnsi" w:hAnsiTheme="minorHAnsi" w:cstheme="minorHAnsi"/>
+        </w:rPr>
+        <w:t xml:space="preserve"> (consulté le déc. 07, 2020).</w:t>
+      </w:r>
+    </w:p>
+    <w:p>
+      <w:pPr>
+        <w:pStyle w:val="Bibliographie1"/>
+        <w:rPr>
+          <w:rFonts w:asciiTheme="minorHAnsi" w:hAnsiTheme="minorHAnsi" w:cstheme="minorHAnsi"/>
+        </w:rPr>
+      </w:pPr>
+    </w:p>
+    <w:p>
+      <w:pPr>
+        <w:pStyle w:val="Bibliographie1"/>
+        <w:rPr>
+          <w:rFonts w:asciiTheme="minorHAnsi" w:hAnsiTheme="minorHAnsi" w:cstheme="minorHAnsi"/>
+        </w:rPr>
+      </w:pPr>
+      <w:r>
+        <w:rPr>
+          <w:rFonts w:asciiTheme="minorHAnsi" w:hAnsiTheme="minorHAnsi" w:cstheme="minorHAnsi"/>
+        </w:rPr>
+        <w:t xml:space="preserve">[13]  « Association française pour le nommage Internet en coopération », </w:t>
+      </w:r>
+      <w:r>
+        <w:rPr>
+          <w:rFonts w:asciiTheme="minorHAnsi" w:hAnsiTheme="minorHAnsi" w:cstheme="minorHAnsi"/>
+          <w:i/>
+        </w:rPr>
+        <w:t>Wikipédia</w:t>
+      </w:r>
+      <w:r>
+        <w:rPr>
+          <w:rFonts w:asciiTheme="minorHAnsi" w:hAnsiTheme="minorHAnsi" w:cstheme="minorHAnsi"/>
+        </w:rPr>
+        <w:t xml:space="preserve">. nov. 14, 2020, Consulté le: déc. 07, 2020. Disponible sur: </w:t>
+      </w:r>
+      <w:hyperlink r:id="rId22" w:history="1">
+        <w:r>
+          <w:rPr>
+            <w:rStyle w:val="Lienhypertexte"/>
+            <w:rFonts w:asciiTheme="minorHAnsi" w:hAnsiTheme="minorHAnsi" w:cstheme="minorHAnsi"/>
+            <w:color w:val="000080"/>
+          </w:rPr>
+          <w:t>https://fr.wikipedia.org/w/index.php?title=Association_fran%C3%A7aise_pour_le_nommage_Internet_en_coop%C3%A9ration&amp;oldid=176581811</w:t>
+        </w:r>
+      </w:hyperlink>
+      <w:r>
+        <w:rPr>
+          <w:rFonts w:asciiTheme="minorHAnsi" w:hAnsiTheme="minorHAnsi" w:cstheme="minorHAnsi"/>
+        </w:rPr>
+        <w:t>.</w:t>
+      </w:r>
+    </w:p>
+    <w:p>
+      <w:pPr>
+        <w:pStyle w:val="Bibliographie1"/>
+        <w:rPr>
+          <w:rFonts w:asciiTheme="minorHAnsi" w:hAnsiTheme="minorHAnsi" w:cstheme="minorHAnsi"/>
+        </w:rPr>
+      </w:pPr>
+    </w:p>
+    <w:p>
+      <w:pPr>
+        <w:pStyle w:val="Bibliographie1"/>
+        <w:rPr>
+          <w:rFonts w:asciiTheme="minorHAnsi" w:hAnsiTheme="minorHAnsi" w:cstheme="minorHAnsi"/>
+        </w:rPr>
+      </w:pPr>
+      <w:r>
+        <w:rPr>
+          <w:rFonts w:asciiTheme="minorHAnsi" w:hAnsiTheme="minorHAnsi" w:cstheme="minorHAnsi"/>
+        </w:rPr>
+        <w:t xml:space="preserve">[14]  « Charte de nommage de </w:t>
+      </w:r>
+      <w:proofErr w:type="spellStart"/>
+      <w:r>
+        <w:rPr>
+          <w:rFonts w:asciiTheme="minorHAnsi" w:hAnsiTheme="minorHAnsi" w:cstheme="minorHAnsi"/>
+        </w:rPr>
+        <w:t>l’Afnic</w:t>
+      </w:r>
+      <w:proofErr w:type="spellEnd"/>
+      <w:r>
+        <w:rPr>
+          <w:rFonts w:asciiTheme="minorHAnsi" w:hAnsiTheme="minorHAnsi" w:cstheme="minorHAnsi"/>
+        </w:rPr>
+        <w:t xml:space="preserve"> » </w:t>
+      </w:r>
+      <w:hyperlink r:id="rId23" w:history="1">
+        <w:r>
+          <w:rPr>
+            <w:rStyle w:val="Lienhypertexte"/>
+            <w:rFonts w:asciiTheme="minorHAnsi" w:hAnsiTheme="minorHAnsi" w:cstheme="minorHAnsi"/>
+            <w:color w:val="000080"/>
+          </w:rPr>
+          <w:t>https://www.afnic.fr/medias/documents/Cadre_legal/Charte-de-nommage-Afnic-2020-04-07_VF.pdf</w:t>
+        </w:r>
+      </w:hyperlink>
+      <w:r>
+        <w:rPr>
+          <w:rFonts w:asciiTheme="minorHAnsi" w:hAnsiTheme="minorHAnsi" w:cstheme="minorHAnsi"/>
+        </w:rPr>
+        <w:t>, p. 26, 2020.</w:t>
+      </w:r>
+    </w:p>
+    <w:p>
+      <w:pPr>
+        <w:pStyle w:val="Bibliographie1"/>
+        <w:rPr>
+          <w:rFonts w:asciiTheme="minorHAnsi" w:hAnsiTheme="minorHAnsi" w:cstheme="minorHAnsi"/>
+        </w:rPr>
+      </w:pPr>
+    </w:p>
+    <w:p>
+      <w:pPr>
+        <w:pStyle w:val="Bibliographie1"/>
+        <w:rPr>
+          <w:rFonts w:asciiTheme="minorHAnsi" w:hAnsiTheme="minorHAnsi" w:cstheme="minorHAnsi"/>
+        </w:rPr>
+      </w:pPr>
+    </w:p>
+    <w:p>
+      <w:pPr>
+        <w:pStyle w:val="Bibliographie1"/>
+        <w:rPr>
+          <w:rFonts w:asciiTheme="minorHAnsi" w:hAnsiTheme="minorHAnsi" w:cstheme="minorHAnsi"/>
+        </w:rPr>
+      </w:pPr>
+      <w:bookmarkStart w:id="8" w:name="ZOTERO_BREF_ImyrNHn2KvhB"/>
+      <w:r>
+        <w:rPr>
+          <w:rFonts w:asciiTheme="minorHAnsi" w:hAnsiTheme="minorHAnsi" w:cstheme="minorHAnsi"/>
+        </w:rPr>
+        <w:t xml:space="preserve">[15]  « Termes soumis à examen préalable - AFNIC ». </w:t>
+      </w:r>
+      <w:hyperlink r:id="rId24" w:history="1">
+        <w:r>
+          <w:rPr>
+            <w:rStyle w:val="LienInternet"/>
+            <w:rFonts w:asciiTheme="minorHAnsi" w:hAnsiTheme="minorHAnsi" w:cstheme="minorHAnsi"/>
+          </w:rPr>
+          <w:t>https://www.afnic.fr/fr/ressources/documents-de-reference/chartes/termes-soumis-a-examen-prealable/</w:t>
+        </w:r>
+      </w:hyperlink>
+      <w:r>
+        <w:rPr>
+          <w:rFonts w:asciiTheme="minorHAnsi" w:hAnsiTheme="minorHAnsi" w:cstheme="minorHAnsi"/>
+        </w:rPr>
+        <w:t xml:space="preserve"> (consulté le janv. 16, 2021).</w:t>
+      </w:r>
+      <w:bookmarkEnd w:id="8"/>
+    </w:p>
+    <w:p>
+      <w:pPr>
+        <w:pStyle w:val="Bibliographie1"/>
+        <w:rPr>
+          <w:rFonts w:asciiTheme="minorHAnsi" w:hAnsiTheme="minorHAnsi" w:cstheme="minorHAnsi"/>
+        </w:rPr>
+      </w:pPr>
+    </w:p>
+    <w:p>
+      <w:pPr>
+        <w:pStyle w:val="Bibliographie1"/>
+        <w:rPr>
+          <w:rFonts w:asciiTheme="minorHAnsi" w:hAnsiTheme="minorHAnsi" w:cstheme="minorHAnsi"/>
+        </w:rPr>
+      </w:pPr>
+      <w:r>
+        <w:rPr>
+          <w:rFonts w:asciiTheme="minorHAnsi" w:hAnsiTheme="minorHAnsi" w:cstheme="minorHAnsi"/>
+        </w:rPr>
+        <w:t xml:space="preserve">[16]  « Résoudre un Litige » </w:t>
+      </w:r>
+      <w:hyperlink r:id="rId25" w:history="1">
+        <w:r>
+          <w:rPr>
+            <w:rStyle w:val="Lienhypertexte"/>
+            <w:rFonts w:asciiTheme="minorHAnsi" w:hAnsiTheme="minorHAnsi" w:cstheme="minorHAnsi"/>
+            <w:color w:val="000080"/>
+          </w:rPr>
+          <w:t>https://www.afnic.fr/medias/documents/RESOUDRE_UN_LITIGE/PARL/Reglement_PARL_vFR_22_03_2016.pdf</w:t>
+        </w:r>
+      </w:hyperlink>
+      <w:r>
+        <w:rPr>
+          <w:rFonts w:asciiTheme="minorHAnsi" w:hAnsiTheme="minorHAnsi" w:cstheme="minorHAnsi"/>
+        </w:rPr>
+        <w:t xml:space="preserve"> (consulté le janv. 16, 2021).</w:t>
+      </w:r>
+    </w:p>
+    <w:p>
+      <w:pPr>
+        <w:pStyle w:val="Bibliographie1"/>
+        <w:rPr>
+          <w:rFonts w:asciiTheme="minorHAnsi" w:hAnsiTheme="minorHAnsi" w:cstheme="minorHAnsi"/>
+        </w:rPr>
+      </w:pPr>
+    </w:p>
+    <w:p>
+      <w:pPr>
+        <w:pStyle w:val="Bibliographie1"/>
+        <w:rPr>
+          <w:rFonts w:asciiTheme="minorHAnsi" w:hAnsiTheme="minorHAnsi" w:cstheme="minorHAnsi"/>
+        </w:rPr>
+      </w:pPr>
+      <w:r>
+        <w:rPr>
+          <w:rFonts w:asciiTheme="minorHAnsi" w:hAnsiTheme="minorHAnsi" w:cstheme="minorHAnsi"/>
+        </w:rPr>
+        <w:t xml:space="preserve">[17]   « Transfert contraint du nom de domaine d’un site internet contraire à une marque notoire ou renommée - </w:t>
+      </w:r>
+      <w:proofErr w:type="spellStart"/>
+      <w:r>
+        <w:rPr>
+          <w:rFonts w:asciiTheme="minorHAnsi" w:hAnsiTheme="minorHAnsi" w:cstheme="minorHAnsi"/>
+        </w:rPr>
+        <w:t>Légavox</w:t>
+      </w:r>
+      <w:proofErr w:type="spellEnd"/>
+      <w:r>
+        <w:rPr>
+          <w:rFonts w:asciiTheme="minorHAnsi" w:hAnsiTheme="minorHAnsi" w:cstheme="minorHAnsi"/>
+        </w:rPr>
+        <w:t xml:space="preserve"> ». </w:t>
+      </w:r>
+      <w:hyperlink r:id="rId26" w:history="1">
+        <w:r>
+          <w:rPr>
+            <w:rStyle w:val="Lienhypertexte"/>
+            <w:rFonts w:asciiTheme="minorHAnsi" w:hAnsiTheme="minorHAnsi" w:cstheme="minorHAnsi"/>
+            <w:color w:val="000080"/>
+          </w:rPr>
+          <w:t>http://www.legavox.fr/blog/maitre-anthony-bem/transfert-contraint-domaine-site-internet-15896.htm</w:t>
+        </w:r>
+      </w:hyperlink>
+      <w:r>
+        <w:rPr>
+          <w:rFonts w:asciiTheme="minorHAnsi" w:hAnsiTheme="minorHAnsi" w:cstheme="minorHAnsi"/>
+        </w:rPr>
+        <w:t xml:space="preserve"> (consulté le déc. 07, 2020).</w:t>
+      </w:r>
+    </w:p>
+    <w:p>
+      <w:pPr>
+        <w:pStyle w:val="Bibliographie1"/>
+        <w:rPr>
+          <w:rFonts w:asciiTheme="minorHAnsi" w:hAnsiTheme="minorHAnsi" w:cstheme="minorHAnsi"/>
+        </w:rPr>
+      </w:pPr>
+    </w:p>
+    <w:p>
+      <w:pPr>
+        <w:pStyle w:val="Bibliographie1"/>
+        <w:rPr>
+          <w:rFonts w:asciiTheme="minorHAnsi" w:hAnsiTheme="minorHAnsi" w:cstheme="minorHAnsi"/>
+        </w:rPr>
+      </w:pPr>
+      <w:r>
+        <w:rPr>
+          <w:rFonts w:asciiTheme="minorHAnsi" w:hAnsiTheme="minorHAnsi" w:cstheme="minorHAnsi"/>
+        </w:rPr>
+        <w:t xml:space="preserve">[18]  « Communiqué de presse : Assouplissement du .fr dès le 11 mai 2004 ». </w:t>
+      </w:r>
+      <w:hyperlink r:id="rId27" w:history="1">
+        <w:r>
+          <w:rPr>
+            <w:rStyle w:val="Lienhypertexte"/>
+            <w:rFonts w:asciiTheme="minorHAnsi" w:hAnsiTheme="minorHAnsi" w:cstheme="minorHAnsi"/>
+            <w:color w:val="000080"/>
+          </w:rPr>
+          <w:t>https://www.afnic.fr/fr/l-afnic-en-bref/actualites/actualites-generales/2467/show/communique-de-presse-assouplissement-du-fr-des-le-11-mai-2004.html</w:t>
+        </w:r>
+      </w:hyperlink>
+      <w:r>
+        <w:rPr>
+          <w:rFonts w:asciiTheme="minorHAnsi" w:hAnsiTheme="minorHAnsi" w:cstheme="minorHAnsi"/>
+        </w:rPr>
+        <w:t xml:space="preserve"> (consulté le déc. 07, 2020).</w:t>
+      </w:r>
+    </w:p>
+    <w:p>
+      <w:pPr>
+        <w:pStyle w:val="Bibliographie1"/>
+        <w:rPr>
+          <w:rFonts w:asciiTheme="minorHAnsi" w:hAnsiTheme="minorHAnsi" w:cstheme="minorHAnsi"/>
+        </w:rPr>
+      </w:pPr>
+    </w:p>
+    <w:p>
+      <w:pPr>
+        <w:pStyle w:val="Bibliographie1"/>
+        <w:rPr>
+          <w:rFonts w:asciiTheme="minorHAnsi" w:hAnsiTheme="minorHAnsi" w:cstheme="minorHAnsi"/>
+        </w:rPr>
+      </w:pPr>
+      <w:r>
+        <w:rPr>
+          <w:rFonts w:asciiTheme="minorHAnsi" w:hAnsiTheme="minorHAnsi" w:cstheme="minorHAnsi"/>
+        </w:rPr>
+        <w:t>[19] « Décision de l’AFNIC sur Sanofi »</w:t>
+      </w:r>
+    </w:p>
+    <w:p>
+      <w:pPr>
+        <w:pStyle w:val="Bibliographie1"/>
+        <w:rPr>
+          <w:rFonts w:asciiTheme="minorHAnsi" w:hAnsiTheme="minorHAnsi" w:cstheme="minorHAnsi"/>
+        </w:rPr>
+      </w:pPr>
+      <w:r>
+        <w:rPr>
+          <w:rFonts w:asciiTheme="minorHAnsi" w:hAnsiTheme="minorHAnsi" w:cstheme="minorHAnsi"/>
+        </w:rPr>
+        <w:t>« </w:t>
+      </w:r>
+      <w:hyperlink r:id="rId28" w:tgtFrame="_blank" w:history="1">
+        <w:r>
+          <w:rPr>
+            <w:rStyle w:val="Lienhypertexte"/>
+            <w:rFonts w:asciiTheme="minorHAnsi" w:hAnsiTheme="minorHAnsi" w:cstheme="minorHAnsi"/>
+            <w:color w:val="000080"/>
+          </w:rPr>
+          <w:t>https://parl-expert.fr/attachment/get/5f6de1c406b09_Decision%20EXPERT-2020-00782%20sanofivaccincovid19.fr.pdf</w:t>
+        </w:r>
+      </w:hyperlink>
+      <w:r>
+        <w:rPr>
+          <w:rFonts w:asciiTheme="minorHAnsi" w:hAnsiTheme="minorHAnsi" w:cstheme="minorHAnsi"/>
+        </w:rPr>
+        <w:t> » (consulté le janv. 16, 2021).</w:t>
+      </w:r>
+    </w:p>
+    <w:p>
+      <w:pPr>
+        <w:pStyle w:val="Bibliographie1"/>
+        <w:rPr>
+          <w:rFonts w:asciiTheme="minorHAnsi" w:hAnsiTheme="minorHAnsi" w:cstheme="minorHAnsi"/>
+        </w:rPr>
+      </w:pPr>
+    </w:p>
+    <w:p>
+      <w:pPr>
+        <w:pStyle w:val="Bibliographie1"/>
+        <w:rPr>
+          <w:rFonts w:asciiTheme="minorHAnsi" w:hAnsiTheme="minorHAnsi" w:cstheme="minorHAnsi"/>
+        </w:rPr>
+      </w:pPr>
+      <w:r>
+        <w:rPr>
+          <w:rFonts w:asciiTheme="minorHAnsi" w:hAnsiTheme="minorHAnsi" w:cstheme="minorHAnsi"/>
+        </w:rPr>
+        <w:t xml:space="preserve">[20]   G. </w:t>
+      </w:r>
+      <w:proofErr w:type="spellStart"/>
+      <w:r>
+        <w:rPr>
+          <w:rFonts w:asciiTheme="minorHAnsi" w:hAnsiTheme="minorHAnsi" w:cstheme="minorHAnsi"/>
+        </w:rPr>
+        <w:t>Champeau</w:t>
+      </w:r>
+      <w:proofErr w:type="spellEnd"/>
+      <w:r>
+        <w:rPr>
+          <w:rFonts w:asciiTheme="minorHAnsi" w:hAnsiTheme="minorHAnsi" w:cstheme="minorHAnsi"/>
+        </w:rPr>
+        <w:t xml:space="preserve">, « La France déclare officiellement la guerre à l’ICANN », </w:t>
+      </w:r>
+      <w:proofErr w:type="spellStart"/>
+      <w:r>
+        <w:rPr>
+          <w:rFonts w:asciiTheme="minorHAnsi" w:hAnsiTheme="minorHAnsi" w:cstheme="minorHAnsi"/>
+          <w:i/>
+        </w:rPr>
+        <w:t>Numerama</w:t>
+      </w:r>
+      <w:proofErr w:type="spellEnd"/>
+      <w:r>
+        <w:rPr>
+          <w:rFonts w:asciiTheme="minorHAnsi" w:hAnsiTheme="minorHAnsi" w:cstheme="minorHAnsi"/>
+        </w:rPr>
+        <w:t xml:space="preserve">, juin 26, 2014. </w:t>
+      </w:r>
+      <w:hyperlink r:id="rId29" w:history="1">
+        <w:r>
+          <w:rPr>
+            <w:rStyle w:val="Lienhypertexte"/>
+            <w:rFonts w:asciiTheme="minorHAnsi" w:hAnsiTheme="minorHAnsi" w:cstheme="minorHAnsi"/>
+            <w:color w:val="000080"/>
+          </w:rPr>
+          <w:t>https://www.numerama.com/magazine/29816-la-france-declare-officiellement-la-guerre-a-l-icann.html</w:t>
+        </w:r>
+      </w:hyperlink>
+      <w:r>
+        <w:rPr>
+          <w:rFonts w:asciiTheme="minorHAnsi" w:hAnsiTheme="minorHAnsi" w:cstheme="minorHAnsi"/>
+        </w:rPr>
+        <w:t xml:space="preserve"> (consulté le déc. 07, 2020).</w:t>
+      </w:r>
+    </w:p>
+    <w:p>
+      <w:pPr>
+        <w:pStyle w:val="Bibliographie1"/>
+        <w:rPr>
+          <w:rFonts w:asciiTheme="minorHAnsi" w:hAnsiTheme="minorHAnsi" w:cstheme="minorHAnsi"/>
+        </w:rPr>
+      </w:pPr>
+    </w:p>
+    <w:p>
+      <w:pPr>
+        <w:pStyle w:val="Bibliographie1"/>
+        <w:rPr>
+          <w:rFonts w:asciiTheme="minorHAnsi" w:hAnsiTheme="minorHAnsi" w:cstheme="minorHAnsi"/>
+        </w:rPr>
+      </w:pPr>
+      <w:r>
+        <w:rPr>
+          <w:rFonts w:asciiTheme="minorHAnsi" w:hAnsiTheme="minorHAnsi" w:cstheme="minorHAnsi"/>
+        </w:rPr>
+        <w:t xml:space="preserve">[21]  « Préparatifs pour l’acceptation universelle à </w:t>
+      </w:r>
+      <w:proofErr w:type="spellStart"/>
+      <w:r>
+        <w:rPr>
+          <w:rFonts w:asciiTheme="minorHAnsi" w:hAnsiTheme="minorHAnsi" w:cstheme="minorHAnsi"/>
+        </w:rPr>
+        <w:t>Wuzhen</w:t>
+      </w:r>
+      <w:proofErr w:type="spellEnd"/>
+      <w:r>
+        <w:rPr>
+          <w:rFonts w:asciiTheme="minorHAnsi" w:hAnsiTheme="minorHAnsi" w:cstheme="minorHAnsi"/>
+        </w:rPr>
+        <w:t xml:space="preserve">, Chine ». </w:t>
+      </w:r>
+      <w:hyperlink r:id="rId30" w:history="1">
+        <w:r>
+          <w:rPr>
+            <w:rStyle w:val="Lienhypertexte"/>
+            <w:rFonts w:asciiTheme="minorHAnsi" w:hAnsiTheme="minorHAnsi" w:cstheme="minorHAnsi"/>
+            <w:color w:val="000080"/>
+          </w:rPr>
+          <w:t>https://www.icann.org/news/blog/preparatifs-pour-l-acceptation-universelle-a-wuzhen-chine</w:t>
+        </w:r>
+      </w:hyperlink>
+      <w:r>
+        <w:rPr>
+          <w:rFonts w:asciiTheme="minorHAnsi" w:hAnsiTheme="minorHAnsi" w:cstheme="minorHAnsi"/>
+        </w:rPr>
+        <w:t xml:space="preserve"> (consulté le déc. 07, 2020).</w:t>
+      </w:r>
+    </w:p>
+    <w:p>
+      <w:pPr>
+        <w:pStyle w:val="Bibliographie1"/>
+        <w:rPr>
+          <w:rFonts w:asciiTheme="minorHAnsi" w:hAnsiTheme="minorHAnsi" w:cstheme="minorHAnsi"/>
+        </w:rPr>
+      </w:pPr>
     </w:p>
     <w:p/>
     <w:p/>
     <w:p/>
     <w:p/>
     <w:sectPr>
-      <w:footerReference w:type="default" r:id="rId10"/>
+      <w:footerReference w:type="default" r:id="rId31"/>
       <w:pgSz w:w="11906" w:h="16838"/>
       <w:pgMar w:top="1417" w:right="1417" w:bottom="1417" w:left="1417" w:header="708" w:footer="708" w:gutter="0"/>
       <w:pgNumType w:start="0"/>
@@ -11311,7 +12799,7 @@
           <w:rPr>
             <w:noProof/>
           </w:rPr>
-          <w:t>10</w:t>
+          <w:t>14</w:t>
         </w:r>
         <w:r>
           <w:fldChar w:fldCharType="end"/>
@@ -12262,6 +13750,36 @@
       <w:lang w:eastAsia="fr-FR"/>
     </w:rPr>
   </w:style>
+  <w:style w:type="paragraph" w:customStyle="1" w:styleId="Bibliographie1">
+    <w:name w:val="Bibliographie 1"/>
+    <w:basedOn w:val="Normal"/>
+    <w:qFormat/>
+    <w:rsid w:val="000B00CB"/>
+    <w:pPr>
+      <w:suppressLineNumbers/>
+      <w:tabs>
+        <w:tab w:val="left" w:pos="384"/>
+      </w:tabs>
+      <w:suppressAutoHyphens/>
+      <w:spacing w:after="0" w:line="240" w:lineRule="atLeast"/>
+      <w:ind w:left="384" w:hanging="384"/>
+    </w:pPr>
+    <w:rPr>
+      <w:rFonts w:ascii="Liberation Serif" w:eastAsia="NSimSun" w:hAnsi="Liberation Serif" w:cs="Arial"/>
+      <w:kern w:val="2"/>
+      <w:sz w:val="24"/>
+      <w:szCs w:val="24"/>
+      <w:lang w:eastAsia="zh-CN" w:bidi="hi-IN"/>
+    </w:rPr>
+  </w:style>
+  <w:style w:type="character" w:customStyle="1" w:styleId="LienInternet">
+    <w:name w:val="Lien Internet"/>
+    <w:rsid w:val="000B00CB"/>
+    <w:rPr>
+      <w:color w:val="000080"/>
+      <w:u w:val="single"/>
+    </w:rPr>
+  </w:style>
 </w:styles>
 </file>
 
@@ -12531,7 +14049,7 @@
 </file>
 
 <file path=customXml/itemProps1.xml><?xml version="1.0" encoding="utf-8"?>
-<ds:datastoreItem xmlns:ds="http://schemas.openxmlformats.org/officeDocument/2006/customXml" ds:itemID="{E73779E2-A47D-430D-8439-F32F16564777}">
+<ds:datastoreItem xmlns:ds="http://schemas.openxmlformats.org/officeDocument/2006/customXml" ds:itemID="{C7D3AC05-D0D9-4AFB-96BC-EE144E4348F2}">
   <ds:schemaRefs>
     <ds:schemaRef ds:uri="http://schemas.openxmlformats.org/officeDocument/2006/bibliography"/>
   </ds:schemaRefs>

--- a/Rapport/IGOV_COTOI_MANSON_MAZARS.docx
+++ b/Rapport/IGOV_COTOI_MANSON_MAZARS.docx
@@ -8053,16 +8053,6 @@
     </w:p>
     <w:p>
       <w:pPr>
-        <w:jc w:val="both"/>
-        <w:rPr>
-          <w:rFonts w:cstheme="minorHAnsi"/>
-          <w:sz w:val="24"/>
-          <w:szCs w:val="24"/>
-        </w:rPr>
-      </w:pPr>
-    </w:p>
-    <w:p>
-      <w:pPr>
         <w:pStyle w:val="Titre1"/>
         <w:spacing w:line="360" w:lineRule="auto"/>
       </w:pPr>
@@ -8070,7 +8060,9 @@
       <w:r>
         <w:t>Partie 4 : l’antenne française de l’ICANN : l’AFNIC</w:t>
       </w:r>
+      <w:bookmarkStart w:id="5" w:name="_GoBack"/>
       <w:bookmarkEnd w:id="4"/>
+      <w:bookmarkEnd w:id="5"/>
     </w:p>
     <w:p>
       <w:pPr>
@@ -8086,7 +8078,21 @@
           <w:sz w:val="24"/>
           <w:szCs w:val="24"/>
         </w:rPr>
-        <w:t>Dans cette partie nous focaliserons notre étude sur l’AFNIC en France. L’AFNIC est l’entité chargée de la gestion des noms de domaine uniquement au niveau français.</w:t>
+        <w:t>Dans cette partie nous focaliserons notre étude sur l’AFNIC en France. L’AFNIC</w:t>
+      </w:r>
+      <w:r>
+        <w:rPr>
+          <w:sz w:val="24"/>
+          <w:szCs w:val="24"/>
+        </w:rPr>
+        <w:t xml:space="preserve"> (Association Française pour le Nommage Internet en Coopération)</w:t>
+      </w:r>
+      <w:r>
+        <w:rPr>
+          <w:sz w:val="24"/>
+          <w:szCs w:val="24"/>
+        </w:rPr>
+        <w:t xml:space="preserve"> est l’entité chargée de la gestion des noms de domaine uniquement au niveau français.</w:t>
       </w:r>
       <w:r>
         <w:rPr>
@@ -11108,11 +11114,11 @@
         <w:pStyle w:val="Titre1"/>
         <w:spacing w:line="360" w:lineRule="auto"/>
       </w:pPr>
-      <w:bookmarkStart w:id="5" w:name="_Toc61710982"/>
+      <w:bookmarkStart w:id="6" w:name="_Toc61710982"/>
       <w:r>
         <w:t>Conclusion</w:t>
       </w:r>
-      <w:bookmarkEnd w:id="5"/>
+      <w:bookmarkEnd w:id="6"/>
     </w:p>
     <w:p>
       <w:pPr>
@@ -11257,16 +11263,7 @@
           <w:sz w:val="24"/>
           <w:szCs w:val="24"/>
         </w:rPr>
-        <w:t>pass</w:t>
-      </w:r>
-      <w:bookmarkStart w:id="6" w:name="_GoBack"/>
-      <w:bookmarkEnd w:id="6"/>
-      <w:r>
-        <w:rPr>
-          <w:sz w:val="24"/>
-          <w:szCs w:val="24"/>
-        </w:rPr>
-        <w:t>er</w:t>
+        <w:t>passer</w:t>
       </w:r>
       <w:proofErr w:type="gramEnd"/>
       <w:r>
@@ -14049,7 +14046,7 @@
 </file>
 
 <file path=customXml/itemProps1.xml><?xml version="1.0" encoding="utf-8"?>
-<ds:datastoreItem xmlns:ds="http://schemas.openxmlformats.org/officeDocument/2006/customXml" ds:itemID="{C7D3AC05-D0D9-4AFB-96BC-EE144E4348F2}">
+<ds:datastoreItem xmlns:ds="http://schemas.openxmlformats.org/officeDocument/2006/customXml" ds:itemID="{35668874-2F2A-44AB-8D09-5D04F69BA792}">
   <ds:schemaRefs>
     <ds:schemaRef ds:uri="http://schemas.openxmlformats.org/officeDocument/2006/bibliography"/>
   </ds:schemaRefs>

--- a/Rapport/IGOV_COTOI_MANSON_MAZARS.docx
+++ b/Rapport/IGOV_COTOI_MANSON_MAZARS.docx
@@ -5043,43 +5043,7 @@
           <w:sz w:val="24"/>
           <w:szCs w:val="24"/>
         </w:rPr>
-        <w:t xml:space="preserve"> </w:t>
-      </w:r>
-      <w:proofErr w:type="spellStart"/>
-      <w:r>
-        <w:rPr>
-          <w:rFonts w:cstheme="minorHAnsi"/>
-          <w:sz w:val="24"/>
-          <w:szCs w:val="24"/>
-        </w:rPr>
-        <w:t>TLD</w:t>
-      </w:r>
-      <w:proofErr w:type="spellEnd"/>
-      <w:r>
-        <w:rPr>
-          <w:rFonts w:cstheme="minorHAnsi"/>
-          <w:sz w:val="24"/>
-          <w:szCs w:val="24"/>
-        </w:rPr>
-        <w:t xml:space="preserve"> (Top-</w:t>
-      </w:r>
-      <w:proofErr w:type="spellStart"/>
-      <w:r>
-        <w:rPr>
-          <w:rFonts w:cstheme="minorHAnsi"/>
-          <w:sz w:val="24"/>
-          <w:szCs w:val="24"/>
-        </w:rPr>
-        <w:t>Level</w:t>
-      </w:r>
-      <w:proofErr w:type="spellEnd"/>
-      <w:r>
-        <w:rPr>
-          <w:rFonts w:cstheme="minorHAnsi"/>
-          <w:sz w:val="24"/>
-          <w:szCs w:val="24"/>
-        </w:rPr>
-        <w:t xml:space="preserve"> Domain), ainsi que de coordonner les acteurs techniques. </w:t>
+        <w:t xml:space="preserve"> TLD (Top-Level Domain), ainsi que de coordonner les acteurs techniques. </w:t>
       </w:r>
     </w:p>
     <w:p>
@@ -5141,43 +5105,7 @@
           <w:sz w:val="24"/>
           <w:szCs w:val="24"/>
         </w:rPr>
-        <w:t xml:space="preserve">Depuis sa création jusqu’à présent, l’ICANN a été organisée en tant que société à but non-lucratif « for charitable and public </w:t>
-      </w:r>
-      <w:proofErr w:type="spellStart"/>
-      <w:r>
-        <w:rPr>
-          <w:rFonts w:cstheme="minorHAnsi"/>
-          <w:sz w:val="24"/>
-          <w:szCs w:val="24"/>
-        </w:rPr>
-        <w:t>purposes</w:t>
-      </w:r>
-      <w:proofErr w:type="spellEnd"/>
-      <w:r>
-        <w:rPr>
-          <w:rFonts w:cstheme="minorHAnsi"/>
-          <w:sz w:val="24"/>
-          <w:szCs w:val="24"/>
-        </w:rPr>
-        <w:t xml:space="preserve"> » (pour la charité et des buts publics) sous la tutelle de California </w:t>
-      </w:r>
-      <w:proofErr w:type="spellStart"/>
-      <w:r>
-        <w:rPr>
-          <w:rFonts w:cstheme="minorHAnsi"/>
-          <w:sz w:val="24"/>
-          <w:szCs w:val="24"/>
-        </w:rPr>
-        <w:t>Nonprofit</w:t>
-      </w:r>
-      <w:proofErr w:type="spellEnd"/>
-      <w:r>
-        <w:rPr>
-          <w:rFonts w:cstheme="minorHAnsi"/>
-          <w:sz w:val="24"/>
-          <w:szCs w:val="24"/>
-        </w:rPr>
-        <w:t xml:space="preserve"> Public Benefit Corporation Law. Le siège principal de l’ICANN se trouve à Playa Vista en</w:t>
+        <w:t>Depuis sa création jusqu’à présent, l’ICANN a été organisée en tant que société à but non-lucratif « for charitable and public purposes » (pour la charité et des buts publics) sous la tutelle de California Nonprofit Public Benefit Corporation Law. Le siège principal de l’ICANN se trouve à Playa Vista en</w:t>
       </w:r>
       <w:r>
         <w:rPr>
@@ -5225,43 +5153,7 @@
           <w:sz w:val="24"/>
           <w:szCs w:val="24"/>
         </w:rPr>
-        <w:t xml:space="preserve"> droit de vote. En plus de ces membres, la société est aussi dotée d’un médiateur. Le rôle du médiateur, poste occupé par </w:t>
-      </w:r>
-      <w:proofErr w:type="spellStart"/>
-      <w:r>
-        <w:rPr>
-          <w:rFonts w:cstheme="minorHAnsi"/>
-          <w:sz w:val="24"/>
-          <w:szCs w:val="24"/>
-        </w:rPr>
-        <w:t>Herb</w:t>
-      </w:r>
-      <w:proofErr w:type="spellEnd"/>
-      <w:r>
-        <w:rPr>
-          <w:rFonts w:cstheme="minorHAnsi"/>
-          <w:sz w:val="24"/>
-          <w:szCs w:val="24"/>
-        </w:rPr>
-        <w:t xml:space="preserve"> </w:t>
-      </w:r>
-      <w:proofErr w:type="spellStart"/>
-      <w:r>
-        <w:rPr>
-          <w:rFonts w:cstheme="minorHAnsi"/>
-          <w:sz w:val="24"/>
-          <w:szCs w:val="24"/>
-        </w:rPr>
-        <w:t>Waye</w:t>
-      </w:r>
-      <w:proofErr w:type="spellEnd"/>
-      <w:r>
-        <w:rPr>
-          <w:rFonts w:cstheme="minorHAnsi"/>
-          <w:sz w:val="24"/>
-          <w:szCs w:val="24"/>
-        </w:rPr>
-        <w:t xml:space="preserve"> depuis 2016, est d’agir à titre d’administrateur de règlement de différends (Alternative Dispute Resolution)</w:t>
+        <w:t xml:space="preserve"> droit de vote. En plus de ces membres, la société est aussi dotée d’un médiateur. Le rôle du médiateur, poste occupé par Herb Waye depuis 2016, est d’agir à titre d’administrateur de règlement de différends (Alternative Dispute Resolution)</w:t>
       </w:r>
       <w:r>
         <w:rPr>
@@ -5288,25 +5180,7 @@
           <w:sz w:val="24"/>
           <w:szCs w:val="24"/>
         </w:rPr>
-        <w:t xml:space="preserve">Depuis 2016, année très marquante pour la société, celle-ci est dirigée par Goran </w:t>
-      </w:r>
-      <w:proofErr w:type="spellStart"/>
-      <w:r>
-        <w:rPr>
-          <w:rFonts w:cstheme="minorHAnsi"/>
-          <w:sz w:val="24"/>
-          <w:szCs w:val="24"/>
-        </w:rPr>
-        <w:t>Marby</w:t>
-      </w:r>
-      <w:proofErr w:type="spellEnd"/>
-      <w:r>
-        <w:rPr>
-          <w:rFonts w:cstheme="minorHAnsi"/>
-          <w:sz w:val="24"/>
-          <w:szCs w:val="24"/>
-        </w:rPr>
-        <w:t xml:space="preserve"> qui est de nationalité suédoise et qui détenait avant la position de Directeur à l’autorité suédoise de</w:t>
+        <w:t>Depuis 2016, année très marquante pour la société, celle-ci est dirigée par Goran Marby qui est de nationalité suédoise et qui détenait avant la position de Directeur à l’autorité suédoise de</w:t>
       </w:r>
       <w:r>
         <w:rPr>
@@ -5428,34 +5302,78 @@
         </w:rPr>
         <w:t>(</w:t>
       </w:r>
-      <w:proofErr w:type="spellStart"/>
-      <w:r>
-        <w:rPr>
-          <w:rFonts w:cstheme="minorHAnsi"/>
-          <w:sz w:val="24"/>
-          <w:szCs w:val="24"/>
-        </w:rPr>
-        <w:t>Generic</w:t>
-      </w:r>
-      <w:proofErr w:type="spellEnd"/>
-      <w:r>
-        <w:rPr>
-          <w:rFonts w:cstheme="minorHAnsi"/>
-          <w:sz w:val="24"/>
-          <w:szCs w:val="24"/>
-        </w:rPr>
-        <w:t xml:space="preserve"> Names </w:t>
-      </w:r>
-      <w:proofErr w:type="spellStart"/>
-      <w:r>
-        <w:rPr>
-          <w:rFonts w:cstheme="minorHAnsi"/>
-          <w:sz w:val="24"/>
-          <w:szCs w:val="24"/>
-        </w:rPr>
-        <w:t>Supporting</w:t>
-      </w:r>
-      <w:proofErr w:type="spellEnd"/>
+      <w:r>
+        <w:rPr>
+          <w:rFonts w:cstheme="minorHAnsi"/>
+          <w:sz w:val="24"/>
+          <w:szCs w:val="24"/>
+        </w:rPr>
+        <w:t>Generic Names Supporting Organization</w:t>
+      </w:r>
+      <w:r>
+        <w:rPr>
+          <w:rFonts w:cstheme="minorHAnsi"/>
+          <w:sz w:val="24"/>
+          <w:szCs w:val="24"/>
+        </w:rPr>
+        <w:t>)</w:t>
+      </w:r>
+      <w:r>
+        <w:rPr>
+          <w:rFonts w:cstheme="minorHAnsi"/>
+          <w:sz w:val="24"/>
+          <w:szCs w:val="24"/>
+        </w:rPr>
+        <w:t xml:space="preserve"> responsable des politiques en ce qui concerne les gTLDs, </w:t>
+      </w:r>
+      <w:r>
+        <w:rPr>
+          <w:rFonts w:cstheme="minorHAnsi"/>
+          <w:sz w:val="24"/>
+          <w:szCs w:val="24"/>
+        </w:rPr>
+        <w:t>la ccNSO (</w:t>
+      </w:r>
+      <w:r>
+        <w:rPr>
+          <w:rFonts w:cstheme="minorHAnsi"/>
+          <w:sz w:val="24"/>
+          <w:szCs w:val="24"/>
+        </w:rPr>
+        <w:t>Country Code Name Supporting Organization</w:t>
+      </w:r>
+      <w:r>
+        <w:rPr>
+          <w:rFonts w:cstheme="minorHAnsi"/>
+          <w:sz w:val="24"/>
+          <w:szCs w:val="24"/>
+        </w:rPr>
+        <w:t xml:space="preserve">) </w:t>
+      </w:r>
+      <w:r>
+        <w:rPr>
+          <w:rFonts w:cstheme="minorHAnsi"/>
+          <w:sz w:val="24"/>
+          <w:szCs w:val="24"/>
+        </w:rPr>
+        <w:t>responsable des politiques en c</w:t>
+      </w:r>
+      <w:r>
+        <w:rPr>
+          <w:rFonts w:cstheme="minorHAnsi"/>
+          <w:sz w:val="24"/>
+          <w:szCs w:val="24"/>
+        </w:rPr>
+        <w:t>e qui concerne les ccTLDs</w:t>
+      </w:r>
+      <w:r>
+        <w:rPr>
+          <w:rFonts w:cstheme="minorHAnsi"/>
+          <w:sz w:val="24"/>
+          <w:szCs w:val="24"/>
+        </w:rPr>
+        <w:t xml:space="preserve"> et l’ASO</w:t>
+      </w:r>
       <w:r>
         <w:rPr>
           <w:rFonts w:cstheme="minorHAnsi"/>
@@ -5464,58 +5382,46 @@
         </w:rPr>
         <w:t xml:space="preserve"> </w:t>
       </w:r>
-      <w:proofErr w:type="spellStart"/>
-      <w:r>
-        <w:rPr>
-          <w:rFonts w:cstheme="minorHAnsi"/>
-          <w:sz w:val="24"/>
-          <w:szCs w:val="24"/>
-        </w:rPr>
-        <w:t>Organization</w:t>
-      </w:r>
-      <w:proofErr w:type="spellEnd"/>
-      <w:r>
-        <w:rPr>
-          <w:rFonts w:cstheme="minorHAnsi"/>
-          <w:sz w:val="24"/>
-          <w:szCs w:val="24"/>
-        </w:rPr>
-        <w:t>)</w:t>
-      </w:r>
-      <w:r>
-        <w:rPr>
-          <w:rFonts w:cstheme="minorHAnsi"/>
-          <w:sz w:val="24"/>
-          <w:szCs w:val="24"/>
-        </w:rPr>
-        <w:t xml:space="preserve"> responsable des politiques en ce qui concerne les gTLDs, </w:t>
-      </w:r>
-      <w:r>
-        <w:rPr>
-          <w:rFonts w:cstheme="minorHAnsi"/>
-          <w:sz w:val="24"/>
-          <w:szCs w:val="24"/>
-        </w:rPr>
-        <w:t>la ccNSO (</w:t>
-      </w:r>
-      <w:r>
-        <w:rPr>
-          <w:rFonts w:cstheme="minorHAnsi"/>
-          <w:sz w:val="24"/>
-          <w:szCs w:val="24"/>
-        </w:rPr>
-        <w:t xml:space="preserve">Country Code Name </w:t>
-      </w:r>
-      <w:proofErr w:type="spellStart"/>
-      <w:r>
-        <w:rPr>
-          <w:rFonts w:cstheme="minorHAnsi"/>
-          <w:sz w:val="24"/>
-          <w:szCs w:val="24"/>
-        </w:rPr>
-        <w:t>Supporting</w:t>
-      </w:r>
-      <w:proofErr w:type="spellEnd"/>
+      <w:r>
+        <w:rPr>
+          <w:rFonts w:cstheme="minorHAnsi"/>
+          <w:sz w:val="24"/>
+          <w:szCs w:val="24"/>
+        </w:rPr>
+        <w:t>(</w:t>
+      </w:r>
+      <w:r>
+        <w:rPr>
+          <w:rFonts w:cstheme="minorHAnsi"/>
+          <w:sz w:val="24"/>
+          <w:szCs w:val="24"/>
+        </w:rPr>
+        <w:t>Address Supporting Organization) qui s</w:t>
+      </w:r>
+      <w:r>
+        <w:rPr>
+          <w:rFonts w:cstheme="minorHAnsi"/>
+          <w:sz w:val="24"/>
+          <w:szCs w:val="24"/>
+        </w:rPr>
+        <w:t>e</w:t>
+      </w:r>
+      <w:r>
+        <w:rPr>
+          <w:rFonts w:cstheme="minorHAnsi"/>
+          <w:sz w:val="24"/>
+          <w:szCs w:val="24"/>
+        </w:rPr>
+        <w:t xml:space="preserve"> charge des politiques concernant l’adressage IP. Ainsi, pour accroître le nombre de décisions du type bottom-up, c’est-à-dire qui </w:t>
+      </w:r>
+      <w:r>
+        <w:rPr>
+          <w:rFonts w:cstheme="minorHAnsi"/>
+          <w:sz w:val="24"/>
+          <w:szCs w:val="24"/>
+        </w:rPr>
+        <w:t>proviennent</w:t>
+      </w:r>
       <w:r>
         <w:rPr>
           <w:rFonts w:cstheme="minorHAnsi"/>
@@ -5524,178 +5430,6 @@
         </w:rPr>
         <w:t xml:space="preserve"> </w:t>
       </w:r>
-      <w:proofErr w:type="spellStart"/>
-      <w:r>
-        <w:rPr>
-          <w:rFonts w:cstheme="minorHAnsi"/>
-          <w:sz w:val="24"/>
-          <w:szCs w:val="24"/>
-        </w:rPr>
-        <w:t>Organization</w:t>
-      </w:r>
-      <w:proofErr w:type="spellEnd"/>
-      <w:r>
-        <w:rPr>
-          <w:rFonts w:cstheme="minorHAnsi"/>
-          <w:sz w:val="24"/>
-          <w:szCs w:val="24"/>
-        </w:rPr>
-        <w:t xml:space="preserve">) </w:t>
-      </w:r>
-      <w:r>
-        <w:rPr>
-          <w:rFonts w:cstheme="minorHAnsi"/>
-          <w:sz w:val="24"/>
-          <w:szCs w:val="24"/>
-        </w:rPr>
-        <w:t>responsable des politiques en c</w:t>
-      </w:r>
-      <w:r>
-        <w:rPr>
-          <w:rFonts w:cstheme="minorHAnsi"/>
-          <w:sz w:val="24"/>
-          <w:szCs w:val="24"/>
-        </w:rPr>
-        <w:t xml:space="preserve">e qui concerne les </w:t>
-      </w:r>
-      <w:proofErr w:type="spellStart"/>
-      <w:r>
-        <w:rPr>
-          <w:rFonts w:cstheme="minorHAnsi"/>
-          <w:sz w:val="24"/>
-          <w:szCs w:val="24"/>
-        </w:rPr>
-        <w:t>ccTLDs</w:t>
-      </w:r>
-      <w:proofErr w:type="spellEnd"/>
-      <w:r>
-        <w:rPr>
-          <w:rFonts w:cstheme="minorHAnsi"/>
-          <w:sz w:val="24"/>
-          <w:szCs w:val="24"/>
-        </w:rPr>
-        <w:t xml:space="preserve"> et l’ASO</w:t>
-      </w:r>
-      <w:r>
-        <w:rPr>
-          <w:rFonts w:cstheme="minorHAnsi"/>
-          <w:sz w:val="24"/>
-          <w:szCs w:val="24"/>
-        </w:rPr>
-        <w:t xml:space="preserve"> </w:t>
-      </w:r>
-      <w:r>
-        <w:rPr>
-          <w:rFonts w:cstheme="minorHAnsi"/>
-          <w:sz w:val="24"/>
-          <w:szCs w:val="24"/>
-        </w:rPr>
-        <w:t>(</w:t>
-      </w:r>
-      <w:proofErr w:type="spellStart"/>
-      <w:r>
-        <w:rPr>
-          <w:rFonts w:cstheme="minorHAnsi"/>
-          <w:sz w:val="24"/>
-          <w:szCs w:val="24"/>
-        </w:rPr>
-        <w:t>Address</w:t>
-      </w:r>
-      <w:proofErr w:type="spellEnd"/>
-      <w:r>
-        <w:rPr>
-          <w:rFonts w:cstheme="minorHAnsi"/>
-          <w:sz w:val="24"/>
-          <w:szCs w:val="24"/>
-        </w:rPr>
-        <w:t xml:space="preserve"> </w:t>
-      </w:r>
-      <w:proofErr w:type="spellStart"/>
-      <w:r>
-        <w:rPr>
-          <w:rFonts w:cstheme="minorHAnsi"/>
-          <w:sz w:val="24"/>
-          <w:szCs w:val="24"/>
-        </w:rPr>
-        <w:t>Supporting</w:t>
-      </w:r>
-      <w:proofErr w:type="spellEnd"/>
-      <w:r>
-        <w:rPr>
-          <w:rFonts w:cstheme="minorHAnsi"/>
-          <w:sz w:val="24"/>
-          <w:szCs w:val="24"/>
-        </w:rPr>
-        <w:t xml:space="preserve"> </w:t>
-      </w:r>
-      <w:proofErr w:type="spellStart"/>
-      <w:r>
-        <w:rPr>
-          <w:rFonts w:cstheme="minorHAnsi"/>
-          <w:sz w:val="24"/>
-          <w:szCs w:val="24"/>
-        </w:rPr>
-        <w:t>Organization</w:t>
-      </w:r>
-      <w:proofErr w:type="spellEnd"/>
-      <w:r>
-        <w:rPr>
-          <w:rFonts w:cstheme="minorHAnsi"/>
-          <w:sz w:val="24"/>
-          <w:szCs w:val="24"/>
-        </w:rPr>
-        <w:t>) qui s</w:t>
-      </w:r>
-      <w:r>
-        <w:rPr>
-          <w:rFonts w:cstheme="minorHAnsi"/>
-          <w:sz w:val="24"/>
-          <w:szCs w:val="24"/>
-        </w:rPr>
-        <w:t>e</w:t>
-      </w:r>
-      <w:r>
-        <w:rPr>
-          <w:rFonts w:cstheme="minorHAnsi"/>
-          <w:sz w:val="24"/>
-          <w:szCs w:val="24"/>
-        </w:rPr>
-        <w:t xml:space="preserve"> charge des politiques concernant l’adressage IP. Ainsi, pour accroître le nombre de décisions du type </w:t>
-      </w:r>
-      <w:proofErr w:type="spellStart"/>
-      <w:r>
-        <w:rPr>
-          <w:rFonts w:cstheme="minorHAnsi"/>
-          <w:sz w:val="24"/>
-          <w:szCs w:val="24"/>
-        </w:rPr>
-        <w:t>bottom</w:t>
-      </w:r>
-      <w:proofErr w:type="spellEnd"/>
-      <w:r>
-        <w:rPr>
-          <w:rFonts w:cstheme="minorHAnsi"/>
-          <w:sz w:val="24"/>
-          <w:szCs w:val="24"/>
-        </w:rPr>
-        <w:t xml:space="preserve">-up, c’est-à-dire qui </w:t>
-      </w:r>
-      <w:r>
-        <w:rPr>
-          <w:rFonts w:cstheme="minorHAnsi"/>
-          <w:sz w:val="24"/>
-          <w:szCs w:val="24"/>
-        </w:rPr>
-        <w:t>proviennent</w:t>
-      </w:r>
-      <w:r>
-        <w:rPr>
-          <w:rFonts w:cstheme="minorHAnsi"/>
-          <w:sz w:val="24"/>
-          <w:szCs w:val="24"/>
-        </w:rPr>
-        <w:t xml:space="preserve"> </w:t>
-      </w:r>
       <w:r>
         <w:rPr>
           <w:rFonts w:cstheme="minorHAnsi"/>
@@ -5710,25 +5444,7 @@
           <w:sz w:val="24"/>
           <w:szCs w:val="24"/>
         </w:rPr>
-        <w:t xml:space="preserve">’organisation, la société est soutenue par ce qu’on appelle une At-large </w:t>
-      </w:r>
-      <w:proofErr w:type="spellStart"/>
-      <w:r>
-        <w:rPr>
-          <w:rFonts w:cstheme="minorHAnsi"/>
-          <w:sz w:val="24"/>
-          <w:szCs w:val="24"/>
-        </w:rPr>
-        <w:t>Community</w:t>
-      </w:r>
-      <w:proofErr w:type="spellEnd"/>
-      <w:r>
-        <w:rPr>
-          <w:rFonts w:cstheme="minorHAnsi"/>
-          <w:sz w:val="24"/>
-          <w:szCs w:val="24"/>
-        </w:rPr>
-        <w:t xml:space="preserve">, sous la forme d’un réseau mondial, capable de s’organiser et de se soutenir tout seul, sans aucune intervention extérieure. </w:t>
+        <w:t xml:space="preserve">’organisation, la société est soutenue par ce qu’on appelle une At-large Community, sous la forme d’un réseau mondial, capable de s’organiser et de se soutenir tout seul, sans aucune intervention extérieure. </w:t>
       </w:r>
       <w:r>
         <w:rPr>
@@ -6267,18 +5983,8 @@
           <w:sz w:val="24"/>
           <w:szCs w:val="24"/>
         </w:rPr>
-        <w:t xml:space="preserve">A </w:t>
-      </w:r>
-      <w:proofErr w:type="spellStart"/>
-      <w:r>
-        <w:rPr>
-          <w:rFonts w:cstheme="minorHAnsi"/>
-          <w:sz w:val="24"/>
-          <w:szCs w:val="24"/>
-        </w:rPr>
-        <w:t>Root</w:t>
-      </w:r>
-      <w:proofErr w:type="spellEnd"/>
+        <w:t>A Root</w:t>
+      </w:r>
       <w:r>
         <w:rPr>
           <w:rFonts w:cstheme="minorHAnsi"/>
@@ -6371,25 +6077,7 @@
           <w:sz w:val="24"/>
           <w:szCs w:val="24"/>
         </w:rPr>
-        <w:t xml:space="preserve">Internet Architecture </w:t>
-      </w:r>
-      <w:proofErr w:type="spellStart"/>
-      <w:r>
-        <w:rPr>
-          <w:rFonts w:cstheme="minorHAnsi"/>
-          <w:sz w:val="24"/>
-          <w:szCs w:val="24"/>
-        </w:rPr>
-        <w:t>Board</w:t>
-      </w:r>
-      <w:proofErr w:type="spellEnd"/>
-      <w:r>
-        <w:rPr>
-          <w:rFonts w:cstheme="minorHAnsi"/>
-          <w:sz w:val="24"/>
-          <w:szCs w:val="24"/>
-        </w:rPr>
-        <w:t xml:space="preserve">, </w:t>
+        <w:t xml:space="preserve">Internet Architecture Board, </w:t>
       </w:r>
       <w:r>
         <w:rPr>
@@ -7000,7 +6688,39 @@
           <w:sz w:val="24"/>
           <w:szCs w:val="24"/>
         </w:rPr>
-        <w:t>L’ICANN est gère l’attribution des noms de domaines, c’est-à-dire quels domaines de premier niveau peuvent exister, mais aussi qui supervise ces noms de domaine. En effet, elle ne s’occupe pas de tous les sites internet. Par exemple pour le .fr c’est l’ICANN qui à créer le domaine,  qui a donné la supervision du domaine à l’AFNIC et c’est cette dernière qui gère tous les sites ayant pour extension le .fr.</w:t>
+        <w:t>L’ICANN est gère l’attribution des noms de domaines, c’est-à-dire quels domaines de premier niveau peuvent exister, mais aussi qui supervise ces noms de domaine. En effet, elle ne s’occupe pas de tous les sites internet. Par exemple</w:t>
+      </w:r>
+      <w:r>
+        <w:rPr>
+          <w:rFonts w:cstheme="minorHAnsi"/>
+          <w:sz w:val="24"/>
+          <w:szCs w:val="24"/>
+        </w:rPr>
+        <w:t xml:space="preserve"> pour le .fr c’est l’ICANN qui a</w:t>
+      </w:r>
+      <w:r>
+        <w:rPr>
+          <w:rFonts w:cstheme="minorHAnsi"/>
+          <w:sz w:val="24"/>
+          <w:szCs w:val="24"/>
+        </w:rPr>
+        <w:t xml:space="preserve"> </w:t>
+      </w:r>
+      <w:r>
+        <w:rPr>
+          <w:rFonts w:cstheme="minorHAnsi"/>
+          <w:sz w:val="24"/>
+          <w:szCs w:val="24"/>
+        </w:rPr>
+        <w:t>créé</w:t>
+      </w:r>
+      <w:r>
+        <w:rPr>
+          <w:rFonts w:cstheme="minorHAnsi"/>
+          <w:sz w:val="24"/>
+          <w:szCs w:val="24"/>
+        </w:rPr>
+        <w:t xml:space="preserve"> le domaine,  qui a donné la supervision du domaine à l’AFNIC et c’est cette dernière qui gère tous les sites ayant pour extension le .fr.</w:t>
       </w:r>
       <w:r>
         <w:rPr>
@@ -7290,7 +7010,15 @@
           <w:sz w:val="24"/>
           <w:szCs w:val="24"/>
         </w:rPr>
-        <w:t>Amazon et Google possède eux aussi un grand nombre de domaines.</w:t>
+        <w:t xml:space="preserve">Amazon et Google possèdent </w:t>
+      </w:r>
+      <w:r>
+        <w:rPr>
+          <w:rFonts w:cstheme="minorHAnsi"/>
+          <w:sz w:val="24"/>
+          <w:szCs w:val="24"/>
+        </w:rPr>
+        <w:t>eux aussi un grand nombre de domaines.</w:t>
       </w:r>
     </w:p>
     <w:p>
@@ -7379,7 +7107,23 @@
           <w:sz w:val="24"/>
           <w:szCs w:val="24"/>
         </w:rPr>
-        <w:t xml:space="preserve"> sont, elles, des entreprises privées à but lucratif. Par exemple Verisign, l’organisation américaine basée en Virginie gère tous les sites en .com et est coté en bourse. En 2017 Verisign a fait 500 millions de dollars de bénéfice pour un peu plus de 1000 employées. Une personne ou une compagnie qui souhaite créer un site en .com doit payer des frais annuel d’au moins 8 dollars </w:t>
+        <w:t xml:space="preserve"> sont, elles, des entreprises privées à but lucratif. Par exemple Verisign, l’organisation américaine basée en Virginie gère </w:t>
+      </w:r>
+      <w:r>
+        <w:rPr>
+          <w:rFonts w:cstheme="minorHAnsi"/>
+          <w:sz w:val="24"/>
+          <w:szCs w:val="24"/>
+        </w:rPr>
+        <w:t>tous les sites en .com et est cô</w:t>
+      </w:r>
+      <w:r>
+        <w:rPr>
+          <w:rFonts w:cstheme="minorHAnsi"/>
+          <w:sz w:val="24"/>
+          <w:szCs w:val="24"/>
+        </w:rPr>
+        <w:t xml:space="preserve">té en bourse. En 2017 Verisign a fait 500 millions de dollars de bénéfice pour un peu plus de 1000 employées. Une personne ou une compagnie qui souhaite créer un site en .com doit payer des frais annuel d’au moins 8 dollars </w:t>
       </w:r>
       <w:r>
         <w:rPr>
@@ -7527,25 +7271,7 @@
           <w:sz w:val="24"/>
           <w:szCs w:val="24"/>
         </w:rPr>
-        <w:t xml:space="preserve"> nom de domaine car elle propose en 2010 la possibilité aux entreprise et structure publique d’avoir un nom de domaine personnalisé, la majorité de ces domaines sont générique tel que le .</w:t>
-      </w:r>
-      <w:proofErr w:type="spellStart"/>
-      <w:r>
-        <w:rPr>
-          <w:rFonts w:cstheme="minorHAnsi"/>
-          <w:sz w:val="24"/>
-          <w:szCs w:val="24"/>
-        </w:rPr>
-        <w:t>corsica</w:t>
-      </w:r>
-      <w:proofErr w:type="spellEnd"/>
-      <w:r>
-        <w:rPr>
-          <w:rFonts w:cstheme="minorHAnsi"/>
-          <w:sz w:val="24"/>
-          <w:szCs w:val="24"/>
-        </w:rPr>
-        <w:t xml:space="preserve"> ou .paris (pour ne citer que des exemples français) pour mettre en avant son attachement à ces villes. Mais beaucoup de ces noms de domaines sont possédés par de grandes entreprises privées. Il arrive qu’une entreprise </w:t>
+        <w:t xml:space="preserve"> nom de domaine car elle propose en 2010 la possibilité aux entreprise et structure publique d’avoir un nom de domaine personnalisé, la majorité de ces domaines sont générique tel que le .corsica ou .paris (pour ne citer que des exemples français) pour mettre en avant son attachement à ces villes. Mais beaucoup de ces noms de domaines sont possédés par de grandes entreprises privées. Il arrive qu’une entreprise </w:t>
       </w:r>
       <w:r>
         <w:rPr>
@@ -7554,43 +7280,23 @@
           <w:szCs w:val="24"/>
         </w:rPr>
         <w:lastRenderedPageBreak/>
-        <w:t xml:space="preserve">convoite un nom de domaine associé à un pays ou une zone géographique. Le conflit autours du nom de domaine </w:t>
-      </w:r>
-      <w:proofErr w:type="spellStart"/>
-      <w:r>
-        <w:rPr>
-          <w:rFonts w:cstheme="minorHAnsi"/>
-          <w:sz w:val="24"/>
-          <w:szCs w:val="24"/>
-        </w:rPr>
-        <w:t>amazon</w:t>
-      </w:r>
-      <w:proofErr w:type="spellEnd"/>
-      <w:r>
-        <w:rPr>
-          <w:rFonts w:cstheme="minorHAnsi"/>
-          <w:sz w:val="24"/>
-          <w:szCs w:val="24"/>
-        </w:rPr>
-        <w:t xml:space="preserve"> est un des plus parlants. Le .</w:t>
-      </w:r>
-      <w:proofErr w:type="spellStart"/>
-      <w:r>
-        <w:rPr>
-          <w:rFonts w:cstheme="minorHAnsi"/>
-          <w:sz w:val="24"/>
-          <w:szCs w:val="24"/>
-        </w:rPr>
-        <w:t>amazon</w:t>
-      </w:r>
-      <w:proofErr w:type="spellEnd"/>
-      <w:r>
-        <w:rPr>
-          <w:rFonts w:cstheme="minorHAnsi"/>
-          <w:sz w:val="24"/>
-          <w:szCs w:val="24"/>
-        </w:rPr>
-        <w:t xml:space="preserve"> domaine créé pour la compagnie Amazon et géré par cette même compagnie a engendré de nombreux conflits avec les pays sud-américain. Ces derniers avancent l’argument que ce nom fait référence à leur zone géographique ainsi qu’à toutes les communautés situé près du fleuve Amazone et devrait de ce fait leur appartenir. En 2019 soit plus de 6 ans après le début du conflit, l’ICANN a décidé de donner le nom de domaine à Amazon. En contrepartie l’entreprise ne peut héberger aucun site traitant de la culture ou de la région Amazonienne. Les pays d’Amérique du sud se voient aussi réservés certain noms de domaine pour un usage non commercial et uniquement améliorer la visibilité de cette région menacée. On retrouve par exemple le .bz.amazon pour le Brésil.</w:t>
+        <w:t>convoite un nom de domaine associé à un pays ou une zone géographique. Le conflit autours du nom de domaine amazon est un des plus parlants. Le .amazon domaine créé pour la compagnie Amazon et géré par cette même compagnie a engendré de nombreux conflits avec les pays sud-américain. Ces derniers avancent l’argument que ce nom fait référence à leur zone géographique ainsi qu’à toutes les communautés situé près du fleuve Amazone et devrait de ce fait leur appartenir. En 2019 soit plus de 6 ans après le début du conflit, l’ICANN a décidé de donner le nom de domaine à Amazon. En contrepartie l’entreprise ne peut héberger aucun site traitant de la culture ou de la région Amazonienne. Les pays d’Amérique du sud se voient aussi réservés certain noms de domaine pour un usage non commercial et uniquement améliorer la visibilité de cette région menacée</w:t>
+      </w:r>
+      <w:r>
+        <w:rPr>
+          <w:rFonts w:cstheme="minorHAnsi"/>
+          <w:sz w:val="24"/>
+          <w:szCs w:val="24"/>
+        </w:rPr>
+        <w:t>. On retrouve par exemple le .br</w:t>
+      </w:r>
+      <w:r>
+        <w:rPr>
+          <w:rFonts w:cstheme="minorHAnsi"/>
+          <w:sz w:val="24"/>
+          <w:szCs w:val="24"/>
+        </w:rPr>
+        <w:t>.amazon pour le Brésil.</w:t>
       </w:r>
     </w:p>
     <w:p>
@@ -7609,7 +7315,79 @@
           <w:sz w:val="24"/>
           <w:szCs w:val="24"/>
         </w:rPr>
-        <w:t>Une situation similaire en France s’est produite avec le .vin et .wine qui ont tous deux été vendus à Donut, compagnie américaine. Cette entreprise privée avais dans l’objectif de vendre des noms de domaine de vin d’appellation d’origine contrôlé au plus offrant ce qui n’a pas plus au vignoble français. L’union européenne porte plainte auprès de l’ICANN en 2014 qui était plutôt du côté de la compagnie américaine. Cette position de nouveau montré la faible confiance accordée à l’ICANN par l’Union Européenne. En effet, en 2014, les choix de l’ICANN sont encore très influencés par les entrepreneurs américains de la Silicon Valley. Les décisions de l’ICANN resteront sous influence américaine mais dans une moindre mesure même après la fin du contrat les liants au gouvernement nord-américain. Aujourd’hui l’ICANN s’efforce de parfaire son impartialité.</w:t>
+        <w:t>Une situation similaire en France s’est produite avec le .vin et .wine qui ont tous deux été vendus à Donut, compagnie américain</w:t>
+      </w:r>
+      <w:r>
+        <w:rPr>
+          <w:rFonts w:cstheme="minorHAnsi"/>
+          <w:sz w:val="24"/>
+          <w:szCs w:val="24"/>
+        </w:rPr>
+        <w:t>e. Cette entreprise privée avait</w:t>
+      </w:r>
+      <w:r>
+        <w:rPr>
+          <w:rFonts w:cstheme="minorHAnsi"/>
+          <w:sz w:val="24"/>
+          <w:szCs w:val="24"/>
+        </w:rPr>
+        <w:t xml:space="preserve"> dans l’objectif de vendre des noms de domaine de vin d’appellation d’origine contrôlé au plus offrant ce qui n’a pas plus au</w:t>
+      </w:r>
+      <w:r>
+        <w:rPr>
+          <w:rFonts w:cstheme="minorHAnsi"/>
+          <w:sz w:val="24"/>
+          <w:szCs w:val="24"/>
+        </w:rPr>
+        <w:t xml:space="preserve">x vignerons </w:t>
+      </w:r>
+      <w:r>
+        <w:rPr>
+          <w:rFonts w:cstheme="minorHAnsi"/>
+          <w:sz w:val="24"/>
+          <w:szCs w:val="24"/>
+        </w:rPr>
+        <w:t>F</w:t>
+      </w:r>
+      <w:r>
+        <w:rPr>
+          <w:rFonts w:cstheme="minorHAnsi"/>
+          <w:sz w:val="24"/>
+          <w:szCs w:val="24"/>
+        </w:rPr>
+        <w:t>rançais. L’</w:t>
+      </w:r>
+      <w:r>
+        <w:rPr>
+          <w:rFonts w:cstheme="minorHAnsi"/>
+          <w:sz w:val="24"/>
+          <w:szCs w:val="24"/>
+        </w:rPr>
+        <w:t>U</w:t>
+      </w:r>
+      <w:r>
+        <w:rPr>
+          <w:rFonts w:cstheme="minorHAnsi"/>
+          <w:sz w:val="24"/>
+          <w:szCs w:val="24"/>
+        </w:rPr>
+        <w:t xml:space="preserve">nion </w:t>
+      </w:r>
+      <w:r>
+        <w:rPr>
+          <w:rFonts w:cstheme="minorHAnsi"/>
+          <w:sz w:val="24"/>
+          <w:szCs w:val="24"/>
+        </w:rPr>
+        <w:t>E</w:t>
+      </w:r>
+      <w:r>
+        <w:rPr>
+          <w:rFonts w:cstheme="minorHAnsi"/>
+          <w:sz w:val="24"/>
+          <w:szCs w:val="24"/>
+        </w:rPr>
+        <w:t>uropéenne porte plainte auprès de l’ICANN en 2014 qui était plutôt du côté de la compagnie américaine. Cette position de nouveau montré la faible confiance accordée à l’ICANN par l’Union Européenne. En effet, en 2014, les choix de l’ICANN sont encore très influencés par les entrepreneurs américains de la Silicon Valley. Les décisions de l’ICANN resteront sous influence américaine mais dans une moindre mesure même après la fin du contrat les liants au gouvernement nord-américain. Aujourd’hui l’ICANN s’efforce de parfaire son impartialité.</w:t>
       </w:r>
     </w:p>
     <w:p>
@@ -7628,25 +7406,7 @@
           <w:sz w:val="24"/>
           <w:szCs w:val="24"/>
         </w:rPr>
-        <w:t>D’autre problèmes concernant certaines compagnies possédant des noms de domaines trop générique tel que Amazon ayant le .book ou l’Oréal le .</w:t>
-      </w:r>
-      <w:proofErr w:type="spellStart"/>
-      <w:r>
-        <w:rPr>
-          <w:rFonts w:cstheme="minorHAnsi"/>
-          <w:sz w:val="24"/>
-          <w:szCs w:val="24"/>
-        </w:rPr>
-        <w:t>hair</w:t>
-      </w:r>
-      <w:proofErr w:type="spellEnd"/>
-      <w:r>
-        <w:rPr>
-          <w:rFonts w:cstheme="minorHAnsi"/>
-          <w:sz w:val="24"/>
-          <w:szCs w:val="24"/>
-        </w:rPr>
-        <w:t xml:space="preserve"> (en 2018, il ne le possède aujourd’hui plus) ou Google le .map. Ces noms de domaine procurent un monopole à chacune de ces entreprises en ne permettant pas aux entreprises concurrentes d’utiliser cette même extension de nom de domaine représentatif de leur activité.</w:t>
+        <w:t>D’autre problèmes concernant certaines compagnies possédant des noms de domaines trop générique tel que Amazon ayant le .book ou l’Oréal le .hair (en 2018, il ne le possède aujourd’hui plus) ou Google le .map. Ces noms de domaine procurent un monopole à chacune de ces entreprises en ne permettant pas aux entreprises concurrentes d’utiliser cette même extension de nom de domaine représentatif de leur activité.</w:t>
       </w:r>
     </w:p>
     <w:p>
@@ -7713,25 +7473,7 @@
           <w:sz w:val="24"/>
           <w:szCs w:val="24"/>
         </w:rPr>
-        <w:t xml:space="preserve"> sur les religions. Par exemple l’Arabie Saoudite s’oppose à la création  de nombreux domaine à connotation sexuelle tel que le .</w:t>
-      </w:r>
-      <w:proofErr w:type="spellStart"/>
-      <w:r>
-        <w:rPr>
-          <w:rFonts w:cstheme="minorHAnsi"/>
-          <w:sz w:val="24"/>
-          <w:szCs w:val="24"/>
-        </w:rPr>
-        <w:t>porn</w:t>
-      </w:r>
-      <w:proofErr w:type="spellEnd"/>
-      <w:r>
-        <w:rPr>
-          <w:rFonts w:cstheme="minorHAnsi"/>
-          <w:sz w:val="24"/>
-          <w:szCs w:val="24"/>
-        </w:rPr>
-        <w:t xml:space="preserve"> ou le .sexe. Ils ont aussi déposé une plainte sur le .islam car une entreprise privée ne devrait pas représenter l’ensemble des musulmans. L’Arabie Saoudite est aussi contre le .catholic demandé par le Vatican car il n’a pas le monopole de la religion catholique. </w:t>
+        <w:t xml:space="preserve"> sur les religions. Par exemple l’Arabie Saoudite s’oppose à la création  de nombreux domaine à connotation sexuelle tel que le .porn ou le .sexe. Ils ont aussi déposé une plainte sur le .islam car une entreprise privée ne devrait pas représenter l’ensemble des musulmans. L’Arabie Saoudite est aussi contre le .catholic demandé par le Vatican car il n’a pas le monopole de la religion catholique. </w:t>
       </w:r>
     </w:p>
     <w:p>
@@ -7766,7 +7508,23 @@
           <w:sz w:val="24"/>
           <w:szCs w:val="24"/>
         </w:rPr>
-        <w:t xml:space="preserve"> l’ICANN est très critiquée pour son coté neutre mais toujours en faveur des grandes entreprise. Pour remédier à ce problème l’ICANN essaye d’être la plus transparente possible auprès du grand public en communiquant la totalité des réunions, décisions et agenda. Elle a aussi mis en place un système de consensus dans lequel la majorité des changements pris par l’ICANN sont discutés au sein de communauté de volontaires aux  perspectives et intérêts différents afin d’atteindre un terrain d’entente et éviter de laisser l’ICANN seul sur le choix de changement majeur, or on verra que ce consensus n’est pas toujours respecté et que les communautés ne sont pas toujours consultées.</w:t>
+        <w:t xml:space="preserve"> l’ICANN est très critiquée pour son coté neutre mais toujours en faveur des grandes entreprise</w:t>
+      </w:r>
+      <w:r>
+        <w:rPr>
+          <w:rFonts w:cstheme="minorHAnsi"/>
+          <w:sz w:val="24"/>
+          <w:szCs w:val="24"/>
+        </w:rPr>
+        <w:t>s</w:t>
+      </w:r>
+      <w:r>
+        <w:rPr>
+          <w:rFonts w:cstheme="minorHAnsi"/>
+          <w:sz w:val="24"/>
+          <w:szCs w:val="24"/>
+        </w:rPr>
+        <w:t>. Pour remédier à ce problème l’ICANN essaye d’être la plus transparente possible auprès du grand public en communiquant la totalité des réunions, décisions et agenda. Elle a aussi mis en place un système de consensus dans lequel la majorité des changements pris par l’ICANN sont discutés au sein de communauté de volontaires aux  perspectives et intérêts différents afin d’atteindre un terrain d’entente et éviter de laisser l’ICANN seul sur le choix de changement majeur, or on verra que ce consensus n’est pas toujours respecté et que les communautés ne sont pas toujours consultées.</w:t>
       </w:r>
     </w:p>
     <w:p>
@@ -7991,7 +7749,23 @@
           <w:sz w:val="24"/>
           <w:szCs w:val="24"/>
         </w:rPr>
-        <w:t xml:space="preserve">n 2016 lorsque l’ICANN devient indépendante et se sépare du gouvernement américain, de nombreuses personnalité et États américain tente d’empêcher cela sans réussite. De </w:t>
+        <w:t>n 2016 lorsque l’ICANN devient indépendante et se sépare du gouvernement américain, de nombreuses personnalité</w:t>
+      </w:r>
+      <w:r>
+        <w:rPr>
+          <w:rFonts w:cstheme="minorHAnsi"/>
+          <w:sz w:val="24"/>
+          <w:szCs w:val="24"/>
+        </w:rPr>
+        <w:t>s</w:t>
+      </w:r>
+      <w:r>
+        <w:rPr>
+          <w:rFonts w:cstheme="minorHAnsi"/>
+          <w:sz w:val="24"/>
+          <w:szCs w:val="24"/>
+        </w:rPr>
+        <w:t xml:space="preserve"> et États américain tente d’empêcher cela sans réussite. De </w:t>
       </w:r>
       <w:r>
         <w:rPr>
@@ -8039,7 +7813,17 @@
           <w:sz w:val="24"/>
           <w:szCs w:val="24"/>
         </w:rPr>
-        <w:t xml:space="preserve">Malgré les avancées en matière d’indépendance, l’ICANN reste au centre de nombreuses controverses. La dernière en date est en rapport avec le registraire Verisign. L’ICANN annonce avoir modifié le contrat les liant autorisant ainsi Verisign (détenteur du .com) à augmenter le prix du nom de domaine de 7% maximum tous les trois ans. Si on prend un exemple : supposons qu’en 2020 le prix soit augmenté de 7% alors durant les deux prochaines années 2021 et 2022, le prix restera inchangé. En fin en 2023 le prix pourra de nouveau être augmenté de 7%. Verisign a obtenue, par la même occasion, la possibilité d’avoir d’autre registraire affiliés à Verisign ce qui était impossible avant, ceci implique que Verisign peut maintenant vendre le nom de domaine .com par le biais d’une </w:t>
+        <w:t xml:space="preserve">Malgré les avancées en matière d’indépendance, l’ICANN reste au centre de nombreuses controverses. La dernière en date est en rapport avec </w:t>
+      </w:r>
+      <w:bookmarkStart w:id="4" w:name="_GoBack"/>
+      <w:bookmarkEnd w:id="4"/>
+      <w:r>
+        <w:rPr>
+          <w:rFonts w:cstheme="minorHAnsi"/>
+          <w:sz w:val="24"/>
+          <w:szCs w:val="24"/>
+        </w:rPr>
+        <w:t xml:space="preserve">le registraire Verisign. L’ICANN annonce avoir modifié le contrat les liant autorisant ainsi Verisign (détenteur du .com) à augmenter le prix du nom de domaine de 7% maximum tous les trois ans. Si on prend un exemple : supposons qu’en 2020 le prix soit augmenté de 7% alors durant les deux prochaines années 2021 et 2022, le prix restera inchangé. En fin en 2023 le prix pourra de nouveau être augmenté de 7%. Verisign a obtenue, par la même occasion, la possibilité d’avoir d’autre registraire affiliés à Verisign ce qui était impossible avant, ceci implique que Verisign peut maintenant vendre le nom de domaine .com par le biais d’une </w:t>
       </w:r>
       <w:r>
         <w:rPr>
@@ -8056,12 +7840,10 @@
         <w:pStyle w:val="Titre1"/>
         <w:spacing w:line="360" w:lineRule="auto"/>
       </w:pPr>
-      <w:bookmarkStart w:id="4" w:name="_Toc61710981"/>
+      <w:bookmarkStart w:id="5" w:name="_Toc61710981"/>
       <w:r>
         <w:t>Partie 4 : l’antenne française de l’ICANN : l’AFNIC</w:t>
       </w:r>
-      <w:bookmarkStart w:id="5" w:name="_GoBack"/>
-      <w:bookmarkEnd w:id="4"/>
       <w:bookmarkEnd w:id="5"/>
     </w:p>
     <w:p>
@@ -8134,39 +7916,7 @@
           <w:sz w:val="24"/>
           <w:szCs w:val="24"/>
         </w:rPr>
-        <w:t xml:space="preserve">Caroline Duval-Fabre : </w:t>
-      </w:r>
-      <w:proofErr w:type="spellStart"/>
-      <w:r>
-        <w:rPr>
-          <w:sz w:val="24"/>
-          <w:szCs w:val="24"/>
-        </w:rPr>
-        <w:t>Directrice</w:t>
-      </w:r>
-      <w:proofErr w:type="spellEnd"/>
-      <w:r>
-        <w:rPr>
-          <w:sz w:val="24"/>
-          <w:szCs w:val="24"/>
-        </w:rPr>
-        <w:t xml:space="preserve"> </w:t>
-      </w:r>
-      <w:proofErr w:type="spellStart"/>
-      <w:r>
-        <w:rPr>
-          <w:sz w:val="24"/>
-          <w:szCs w:val="24"/>
-        </w:rPr>
-        <w:t>achat</w:t>
-      </w:r>
-      <w:proofErr w:type="spellEnd"/>
-      <w:r>
-        <w:rPr>
-          <w:sz w:val="24"/>
-          <w:szCs w:val="24"/>
-        </w:rPr>
-        <w:t xml:space="preserve"> et finance</w:t>
+        <w:t>Caroline Duval-Fabre : Directrice achat et finance</w:t>
       </w:r>
     </w:p>
     <w:p>
@@ -8182,37 +7932,12 @@
           <w:szCs w:val="24"/>
         </w:rPr>
       </w:pPr>
-      <w:proofErr w:type="spellStart"/>
-      <w:r>
-        <w:rPr>
-          <w:sz w:val="24"/>
-          <w:szCs w:val="24"/>
-        </w:rPr>
-        <w:t>Régis</w:t>
-      </w:r>
-      <w:proofErr w:type="spellEnd"/>
-      <w:r>
-        <w:rPr>
-          <w:sz w:val="24"/>
-          <w:szCs w:val="24"/>
-        </w:rPr>
-        <w:t xml:space="preserve"> </w:t>
-      </w:r>
-      <w:proofErr w:type="spellStart"/>
-      <w:r>
-        <w:rPr>
-          <w:sz w:val="24"/>
-          <w:szCs w:val="24"/>
-        </w:rPr>
-        <w:t>Massé</w:t>
-      </w:r>
-      <w:proofErr w:type="spellEnd"/>
-      <w:r>
-        <w:rPr>
-          <w:sz w:val="24"/>
-          <w:szCs w:val="24"/>
-        </w:rPr>
-        <w:t> :</w:t>
+      <w:r>
+        <w:rPr>
+          <w:sz w:val="24"/>
+          <w:szCs w:val="24"/>
+        </w:rPr>
+        <w:t>Régis Massé :</w:t>
       </w:r>
       <w:r>
         <w:rPr>
@@ -8227,33 +7952,8 @@
           <w:sz w:val="24"/>
           <w:szCs w:val="24"/>
         </w:rPr>
-        <w:t xml:space="preserve"> technique des </w:t>
-      </w:r>
-      <w:proofErr w:type="spellStart"/>
-      <w:r>
-        <w:rPr>
-          <w:sz w:val="24"/>
-          <w:szCs w:val="24"/>
-        </w:rPr>
-        <w:t>systèmes</w:t>
-      </w:r>
-      <w:proofErr w:type="spellEnd"/>
-      <w:r>
-        <w:rPr>
-          <w:sz w:val="24"/>
-          <w:szCs w:val="24"/>
-        </w:rPr>
-        <w:t xml:space="preserve"> </w:t>
-      </w:r>
-      <w:proofErr w:type="spellStart"/>
-      <w:r>
-        <w:rPr>
-          <w:sz w:val="24"/>
-          <w:szCs w:val="24"/>
-        </w:rPr>
-        <w:t>d’information</w:t>
-      </w:r>
-      <w:proofErr w:type="spellEnd"/>
+        <w:t xml:space="preserve"> technique des systèmes d’information</w:t>
+      </w:r>
     </w:p>
     <w:p>
       <w:pPr>
@@ -8273,33 +7973,8 @@
           <w:sz w:val="24"/>
           <w:szCs w:val="24"/>
         </w:rPr>
-        <w:t xml:space="preserve">Marianne Georgelin : </w:t>
-      </w:r>
-      <w:proofErr w:type="spellStart"/>
-      <w:r>
-        <w:rPr>
-          <w:sz w:val="24"/>
-          <w:szCs w:val="24"/>
-        </w:rPr>
-        <w:t>Directrice</w:t>
-      </w:r>
-      <w:proofErr w:type="spellEnd"/>
-      <w:r>
-        <w:rPr>
-          <w:sz w:val="24"/>
-          <w:szCs w:val="24"/>
-        </w:rPr>
-        <w:t xml:space="preserve"> </w:t>
-      </w:r>
-      <w:proofErr w:type="spellStart"/>
-      <w:r>
-        <w:rPr>
-          <w:sz w:val="24"/>
-          <w:szCs w:val="24"/>
-        </w:rPr>
-        <w:t>juridique</w:t>
-      </w:r>
-      <w:proofErr w:type="spellEnd"/>
+        <w:t>Marianne Georgelin : Directrice juridique</w:t>
+      </w:r>
     </w:p>
     <w:p>
       <w:pPr>
@@ -8376,23 +8051,7 @@
           <w:sz w:val="24"/>
           <w:szCs w:val="24"/>
         </w:rPr>
-        <w:t>.</w:t>
-      </w:r>
-      <w:proofErr w:type="spellStart"/>
-      <w:r>
-        <w:rPr>
-          <w:sz w:val="24"/>
-          <w:szCs w:val="24"/>
-        </w:rPr>
-        <w:t>re</w:t>
-      </w:r>
-      <w:proofErr w:type="spellEnd"/>
-      <w:r>
-        <w:rPr>
-          <w:sz w:val="24"/>
-          <w:szCs w:val="24"/>
-        </w:rPr>
-        <w:t xml:space="preserve"> pour les noms de domaine La Réunion</w:t>
+        <w:t>.re pour les noms de domaine La Réunion</w:t>
       </w:r>
     </w:p>
     <w:p>
@@ -8409,23 +8068,7 @@
           <w:sz w:val="24"/>
           <w:szCs w:val="24"/>
         </w:rPr>
-        <w:t>.</w:t>
-      </w:r>
-      <w:proofErr w:type="spellStart"/>
-      <w:r>
-        <w:rPr>
-          <w:sz w:val="24"/>
-          <w:szCs w:val="24"/>
-        </w:rPr>
-        <w:t>tf</w:t>
-      </w:r>
-      <w:proofErr w:type="spellEnd"/>
-      <w:r>
-        <w:rPr>
-          <w:sz w:val="24"/>
-          <w:szCs w:val="24"/>
-        </w:rPr>
-        <w:t xml:space="preserve"> pour les noms de domaine des Terres australes et antarctiques françaises</w:t>
+        <w:t>.tf pour les noms de domaine des Terres australes et antarctiques françaises</w:t>
       </w:r>
     </w:p>
     <w:p>
@@ -8442,23 +8085,7 @@
           <w:sz w:val="24"/>
           <w:szCs w:val="24"/>
         </w:rPr>
-        <w:t>.</w:t>
-      </w:r>
-      <w:proofErr w:type="spellStart"/>
-      <w:r>
-        <w:rPr>
-          <w:sz w:val="24"/>
-          <w:szCs w:val="24"/>
-        </w:rPr>
-        <w:t>wf</w:t>
-      </w:r>
-      <w:proofErr w:type="spellEnd"/>
-      <w:r>
-        <w:rPr>
-          <w:sz w:val="24"/>
-          <w:szCs w:val="24"/>
-        </w:rPr>
-        <w:t xml:space="preserve"> pour les noms de domaine de Wallis et Futuna</w:t>
+        <w:t>.wf pour les noms de domaine de Wallis et Futuna</w:t>
       </w:r>
     </w:p>
     <w:p>
@@ -8475,23 +8102,7 @@
           <w:sz w:val="24"/>
           <w:szCs w:val="24"/>
         </w:rPr>
-        <w:t>.</w:t>
-      </w:r>
-      <w:proofErr w:type="spellStart"/>
-      <w:r>
-        <w:rPr>
-          <w:sz w:val="24"/>
-          <w:szCs w:val="24"/>
-        </w:rPr>
-        <w:t>yt</w:t>
-      </w:r>
-      <w:proofErr w:type="spellEnd"/>
-      <w:r>
-        <w:rPr>
-          <w:sz w:val="24"/>
-          <w:szCs w:val="24"/>
-        </w:rPr>
-        <w:t xml:space="preserve"> pour les noms de domaine de Mayotte</w:t>
+        <w:t>.yt pour les noms de domaine de Mayotte</w:t>
       </w:r>
     </w:p>
     <w:p>
@@ -8537,23 +8148,7 @@
           <w:szCs w:val="24"/>
         </w:rPr>
         <w:tab/>
-        <w:t>Voici maintenant quelques dates importantes depuis la création de l’association. Le 20 Juin 2006 est une date importante pour l’AFNIC car elle correspond à l’ouverture du .fr aux particulier. Ce qui n’était pas le cas avant car le nom de domaine était réservé aux associations, aux professionnels et aux organismes publics. Seulement deux ans après cette date, l’AFNIC enregistre le millionième nom de domaine en .fr. En 2011 le 2 millionième nom de domaine en .fr est enregistré et fin 2016 le .fr atteint les trois millions d’enregistrements. En 2018 l’AFNIC devient l’opérateur des noms de domaine .</w:t>
-      </w:r>
-      <w:proofErr w:type="spellStart"/>
-      <w:r>
-        <w:rPr>
-          <w:sz w:val="24"/>
-          <w:szCs w:val="24"/>
-        </w:rPr>
-        <w:t>museum</w:t>
-      </w:r>
-      <w:proofErr w:type="spellEnd"/>
-      <w:r>
-        <w:rPr>
-          <w:sz w:val="24"/>
-          <w:szCs w:val="24"/>
-        </w:rPr>
-        <w:t xml:space="preserve"> pour l’ICOM, le conseil international des musées.</w:t>
+        <w:t>Voici maintenant quelques dates importantes depuis la création de l’association. Le 20 Juin 2006 est une date importante pour l’AFNIC car elle correspond à l’ouverture du .fr aux particulier. Ce qui n’était pas le cas avant car le nom de domaine était réservé aux associations, aux professionnels et aux organismes publics. Seulement deux ans après cette date, l’AFNIC enregistre le millionième nom de domaine en .fr. En 2011 le 2 millionième nom de domaine en .fr est enregistré et fin 2016 le .fr atteint les trois millions d’enregistrements. En 2018 l’AFNIC devient l’opérateur des noms de domaine .museum pour l’ICOM, le conseil international des musées.</w:t>
       </w:r>
     </w:p>
     <w:p>
@@ -8581,23 +8176,7 @@
           <w:szCs w:val="24"/>
         </w:rPr>
         <w:tab/>
-        <w:t xml:space="preserve">L’AFNIC a été critiquée à ses débuts pour le monopole sur la gestion et l’attribution des noms de domaine ainsi que la rigidité des procédures d’enregistrement d’un nom de domaine. En réponse à ces critiques est ce jusqu’à aujourd’hui, l’AFNIC réalise des efforts important pour simplifier et ouvrir l’enregistrement des noms de domaine à tous. Si on reprend l’exemple du .fr, il a été créé en 1986 et était réservé à quelques privilégiés. En 2006, tout citoyen français résidant en France peut enregistrer son propre nom de domaine. Depuis 2010, tout citoyen français peut enregistrer un nom de domaine en .fr. Cet exemple est un des plus importants  car il est à l’échelle nationale mais il en existe d’autres par exemple le .bzh, le .alsace qui </w:t>
-      </w:r>
-      <w:proofErr w:type="gramStart"/>
-      <w:r>
-        <w:rPr>
-          <w:sz w:val="24"/>
-          <w:szCs w:val="24"/>
-        </w:rPr>
-        <w:t>ont</w:t>
-      </w:r>
-      <w:proofErr w:type="gramEnd"/>
-      <w:r>
-        <w:rPr>
-          <w:sz w:val="24"/>
-          <w:szCs w:val="24"/>
-        </w:rPr>
-        <w:t xml:space="preserve"> tous deux bénéficié d’un assouplissement des règles d’enregistrement. </w:t>
+        <w:t xml:space="preserve">L’AFNIC a été critiquée à ses débuts pour le monopole sur la gestion et l’attribution des noms de domaine ainsi que la rigidité des procédures d’enregistrement d’un nom de domaine. En réponse à ces critiques est ce jusqu’à aujourd’hui, l’AFNIC réalise des efforts important pour simplifier et ouvrir l’enregistrement des noms de domaine à tous. Si on reprend l’exemple du .fr, il a été créé en 1986 et était réservé à quelques privilégiés. En 2006, tout citoyen français résidant en France peut enregistrer son propre nom de domaine. Depuis 2010, tout citoyen français peut enregistrer un nom de domaine en .fr. Cet exemple est un des plus importants  car il est à l’échelle nationale mais il en existe d’autres par exemple le .bzh, le .alsace qui ont tous deux bénéficié d’un assouplissement des règles d’enregistrement. </w:t>
       </w:r>
     </w:p>
     <w:p>
@@ -8641,23 +8220,7 @@
           <w:sz w:val="24"/>
           <w:szCs w:val="24"/>
         </w:rPr>
-        <w:t>Le choix du nom de domaine est surtout basé sur l’optimisation de l’expérience des utilisateurs, on préférera un nom de domaine court et non composé à un nom de domaine comprenant uniquement des consonnes. Il n’est pas obligatoire de suivre les recommandations de l’AFNIC mais cela aide grandement à la bonne visibilité du nom de domaine. Cependant certains termes sont soumis à un examen préalable. Cet examen permet dans un premier temps de s’assurer que le terme choisi ne porte pas atteinte à l’ordre public ou à des droits garantis par la Constitution ou la loi. Le second objectif de l’examen est de vérifier que le terme ne porte pas atteinte à des droits de propriété intellectuelle ou qu’il n’est pas identique ou apparenté au nom de la République Française ou d’une collectivité territoriale (sauf intérêt légitime). L’AFNIC met à disposition une liste des termes soumis à un examen préalable. Cette liste regroupe des noms de domaine comme : « bombe », « délit », « </w:t>
-      </w:r>
-      <w:proofErr w:type="spellStart"/>
-      <w:r>
-        <w:rPr>
-          <w:sz w:val="24"/>
-          <w:szCs w:val="24"/>
-        </w:rPr>
-        <w:t>satan</w:t>
-      </w:r>
-      <w:proofErr w:type="spellEnd"/>
-      <w:r>
-        <w:rPr>
-          <w:sz w:val="24"/>
-          <w:szCs w:val="24"/>
-        </w:rPr>
-        <w:t> », « casque-bleu », « w3s », « torture » et bien d’autres encore plus sordides les uns que les autres. La liste des termes disponible publiquement sur le site de l’AFNIC ne comprend qu’une petite partie des termes soumis à examen car la liste complète contient des termes susceptibles de heurter la sensibilité du public. La liste complète est accessible uniquement via une demande explicite et justifiée à l’association.</w:t>
+        <w:t>Le choix du nom de domaine est surtout basé sur l’optimisation de l’expérience des utilisateurs, on préférera un nom de domaine court et non composé à un nom de domaine comprenant uniquement des consonnes. Il n’est pas obligatoire de suivre les recommandations de l’AFNIC mais cela aide grandement à la bonne visibilité du nom de domaine. Cependant certains termes sont soumis à un examen préalable. Cet examen permet dans un premier temps de s’assurer que le terme choisi ne porte pas atteinte à l’ordre public ou à des droits garantis par la Constitution ou la loi. Le second objectif de l’examen est de vérifier que le terme ne porte pas atteinte à des droits de propriété intellectuelle ou qu’il n’est pas identique ou apparenté au nom de la République Française ou d’une collectivité territoriale (sauf intérêt légitime). L’AFNIC met à disposition une liste des termes soumis à un examen préalable. Cette liste regroupe des noms de domaine comme : « bombe », « délit », « satan », « casque-bleu », « w3s », « torture » et bien d’autres encore plus sordides les uns que les autres. La liste des termes disponible publiquement sur le site de l’AFNIC ne comprend qu’une petite partie des termes soumis à examen car la liste complète contient des termes susceptibles de heurter la sensibilité du public. La liste complète est accessible uniquement via une demande explicite et justifiée à l’association.</w:t>
       </w:r>
     </w:p>
     <w:p>
@@ -8709,23 +8272,7 @@
           <w:sz w:val="24"/>
           <w:szCs w:val="24"/>
         </w:rPr>
-        <w:t xml:space="preserve">La seconde procédure, PARL Expert, est quasiment identique identique à la première a quelques détail près. Les frais de procédure s’élèvent à 1500  euros, 500 pour le Centre d’arbitrage et 1000 pour les honoraires des experts. Les expert sont au nombre de 12 (liste renouvelée en Juin 2019). Un expert est choisi pour une mission s’il n’a aucun lien ou proximité avec le conflit et qu’il dispose des compétences pour le dossier. Si ce n’est pas le cas il ne sera pas nommé. Comme dans la première procédure les deux partis doivent déposer respectivement une requête et une justification. La justification doit être envoyée, comme dans la première procédure, dans un délai de 21 jours. Apres ce délai un expert doit être nommé sous 7 jours. L’expert </w:t>
-      </w:r>
-      <w:proofErr w:type="gramStart"/>
-      <w:r>
-        <w:rPr>
-          <w:sz w:val="24"/>
-          <w:szCs w:val="24"/>
-        </w:rPr>
-        <w:t>dispose</w:t>
-      </w:r>
-      <w:proofErr w:type="gramEnd"/>
-      <w:r>
-        <w:rPr>
-          <w:sz w:val="24"/>
-          <w:szCs w:val="24"/>
-        </w:rPr>
-        <w:t xml:space="preserve"> ensuite de 12 jours pour rendre sa décision. L’AFNIC reçoit la décision et la fait parvenir aux deux partis dans un délai de 3 jours. L’exécution de la décision se fait sous 60 jours sauf si une procédure judiciaire est en cours. La décision est ensuite publiée sur le site de l’AFNIC.</w:t>
+        <w:t>La seconde procédure, PARL Expert, est quasiment identique identique à la première a quelques détail près. Les frais de procédure s’élèvent à 1500  euros, 500 pour le Centre d’arbitrage et 1000 pour les honoraires des experts. Les expert sont au nombre de 12 (liste renouvelée en Juin 2019). Un expert est choisi pour une mission s’il n’a aucun lien ou proximité avec le conflit et qu’il dispose des compétences pour le dossier. Si ce n’est pas le cas il ne sera pas nommé. Comme dans la première procédure les deux partis doivent déposer respectivement une requête et une justification. La justification doit être envoyée, comme dans la première procédure, dans un délai de 21 jours. Apres ce délai un expert doit être nommé sous 7 jours. L’expert dispose ensuite de 12 jours pour rendre sa décision. L’AFNIC reçoit la décision et la fait parvenir aux deux partis dans un délai de 3 jours. L’exécution de la décision se fait sous 60 jours sauf si une procédure judiciaire est en cours. La décision est ensuite publiée sur le site de l’AFNIC.</w:t>
       </w:r>
     </w:p>
     <w:p>
@@ -8780,65 +8327,8 @@
           <w:sz w:val="24"/>
           <w:szCs w:val="24"/>
         </w:rPr>
-        <w:t xml:space="preserve">Le </w:t>
-      </w:r>
-      <w:proofErr w:type="spellStart"/>
-      <w:r>
-        <w:rPr>
-          <w:sz w:val="24"/>
-          <w:szCs w:val="24"/>
-        </w:rPr>
-        <w:t>formulaire</w:t>
-      </w:r>
-      <w:proofErr w:type="spellEnd"/>
-      <w:r>
-        <w:rPr>
-          <w:sz w:val="24"/>
-          <w:szCs w:val="24"/>
-        </w:rPr>
-        <w:t xml:space="preserve"> de </w:t>
-      </w:r>
-      <w:proofErr w:type="spellStart"/>
-      <w:r>
-        <w:rPr>
-          <w:sz w:val="24"/>
-          <w:szCs w:val="24"/>
-        </w:rPr>
-        <w:t>demande</w:t>
-      </w:r>
-      <w:proofErr w:type="spellEnd"/>
-      <w:r>
-        <w:rPr>
-          <w:sz w:val="24"/>
-          <w:szCs w:val="24"/>
-        </w:rPr>
-        <w:t xml:space="preserve"> </w:t>
-      </w:r>
-      <w:proofErr w:type="spellStart"/>
-      <w:r>
-        <w:rPr>
-          <w:sz w:val="24"/>
-          <w:szCs w:val="24"/>
-        </w:rPr>
-        <w:t>était</w:t>
-      </w:r>
-      <w:proofErr w:type="spellEnd"/>
-      <w:r>
-        <w:rPr>
-          <w:sz w:val="24"/>
-          <w:szCs w:val="24"/>
-        </w:rPr>
-        <w:t xml:space="preserve"> </w:t>
-      </w:r>
-      <w:proofErr w:type="spellStart"/>
-      <w:r>
-        <w:rPr>
-          <w:sz w:val="24"/>
-          <w:szCs w:val="24"/>
-        </w:rPr>
-        <w:t>complet</w:t>
-      </w:r>
-      <w:proofErr w:type="spellEnd"/>
+        <w:t>Le formulaire de demande était complet</w:t>
+      </w:r>
     </w:p>
     <w:p>
       <w:pPr>
@@ -8858,81 +8348,8 @@
           <w:sz w:val="24"/>
           <w:szCs w:val="24"/>
         </w:rPr>
-        <w:t xml:space="preserve">Les </w:t>
-      </w:r>
-      <w:proofErr w:type="spellStart"/>
-      <w:r>
-        <w:rPr>
-          <w:sz w:val="24"/>
-          <w:szCs w:val="24"/>
-        </w:rPr>
-        <w:t>frais</w:t>
-      </w:r>
-      <w:proofErr w:type="spellEnd"/>
-      <w:r>
-        <w:rPr>
-          <w:sz w:val="24"/>
-          <w:szCs w:val="24"/>
-        </w:rPr>
-        <w:t xml:space="preserve"> de </w:t>
-      </w:r>
-      <w:proofErr w:type="spellStart"/>
-      <w:r>
-        <w:rPr>
-          <w:sz w:val="24"/>
-          <w:szCs w:val="24"/>
-        </w:rPr>
-        <w:t>procédure</w:t>
-      </w:r>
-      <w:proofErr w:type="spellEnd"/>
-      <w:r>
-        <w:rPr>
-          <w:sz w:val="24"/>
-          <w:szCs w:val="24"/>
-        </w:rPr>
-        <w:t xml:space="preserve"> </w:t>
-      </w:r>
-      <w:proofErr w:type="spellStart"/>
-      <w:r>
-        <w:rPr>
-          <w:sz w:val="24"/>
-          <w:szCs w:val="24"/>
-        </w:rPr>
-        <w:t>ont</w:t>
-      </w:r>
-      <w:proofErr w:type="spellEnd"/>
-      <w:r>
-        <w:rPr>
-          <w:sz w:val="24"/>
-          <w:szCs w:val="24"/>
-        </w:rPr>
-        <w:t xml:space="preserve"> </w:t>
-      </w:r>
-      <w:proofErr w:type="spellStart"/>
-      <w:r>
-        <w:rPr>
-          <w:sz w:val="24"/>
-          <w:szCs w:val="24"/>
-        </w:rPr>
-        <w:t>été</w:t>
-      </w:r>
-      <w:proofErr w:type="spellEnd"/>
-      <w:r>
-        <w:rPr>
-          <w:sz w:val="24"/>
-          <w:szCs w:val="24"/>
-        </w:rPr>
-        <w:t xml:space="preserve"> </w:t>
-      </w:r>
-      <w:proofErr w:type="spellStart"/>
-      <w:r>
-        <w:rPr>
-          <w:sz w:val="24"/>
-          <w:szCs w:val="24"/>
-        </w:rPr>
-        <w:t>réglés</w:t>
-      </w:r>
-      <w:proofErr w:type="spellEnd"/>
+        <w:t>Les frais de procédure ont été réglés</w:t>
+      </w:r>
     </w:p>
     <w:p>
       <w:pPr>
@@ -8953,49 +8370,8 @@
           <w:szCs w:val="24"/>
         </w:rPr>
         <w:lastRenderedPageBreak/>
-        <w:t xml:space="preserve">Le nom de </w:t>
-      </w:r>
-      <w:proofErr w:type="spellStart"/>
-      <w:r>
-        <w:rPr>
-          <w:sz w:val="24"/>
-          <w:szCs w:val="24"/>
-        </w:rPr>
-        <w:t>domaine</w:t>
-      </w:r>
-      <w:proofErr w:type="spellEnd"/>
-      <w:r>
-        <w:rPr>
-          <w:sz w:val="24"/>
-          <w:szCs w:val="24"/>
-        </w:rPr>
-        <w:t xml:space="preserve"> </w:t>
-      </w:r>
-      <w:proofErr w:type="spellStart"/>
-      <w:r>
-        <w:rPr>
-          <w:sz w:val="24"/>
-          <w:szCs w:val="24"/>
-        </w:rPr>
-        <w:t>est</w:t>
-      </w:r>
-      <w:proofErr w:type="spellEnd"/>
-      <w:r>
-        <w:rPr>
-          <w:sz w:val="24"/>
-          <w:szCs w:val="24"/>
-        </w:rPr>
-        <w:t xml:space="preserve"> </w:t>
-      </w:r>
-      <w:proofErr w:type="spellStart"/>
-      <w:r>
-        <w:rPr>
-          <w:sz w:val="24"/>
-          <w:szCs w:val="24"/>
-        </w:rPr>
-        <w:t>enregistré</w:t>
-      </w:r>
-      <w:proofErr w:type="spellEnd"/>
+        <w:t>Le nom de domaine est enregistré</w:t>
+      </w:r>
     </w:p>
     <w:p>
       <w:pPr>
@@ -9015,111 +8391,7 @@
           <w:sz w:val="24"/>
           <w:szCs w:val="24"/>
         </w:rPr>
-        <w:t xml:space="preserve">Le nom de </w:t>
-      </w:r>
-      <w:proofErr w:type="spellStart"/>
-      <w:r>
-        <w:rPr>
-          <w:sz w:val="24"/>
-          <w:szCs w:val="24"/>
-        </w:rPr>
-        <w:t>domaine</w:t>
-      </w:r>
-      <w:proofErr w:type="spellEnd"/>
-      <w:r>
-        <w:rPr>
-          <w:sz w:val="24"/>
-          <w:szCs w:val="24"/>
-        </w:rPr>
-        <w:t xml:space="preserve"> </w:t>
-      </w:r>
-      <w:proofErr w:type="spellStart"/>
-      <w:r>
-        <w:rPr>
-          <w:sz w:val="24"/>
-          <w:szCs w:val="24"/>
-        </w:rPr>
-        <w:t>est</w:t>
-      </w:r>
-      <w:proofErr w:type="spellEnd"/>
-      <w:r>
-        <w:rPr>
-          <w:sz w:val="24"/>
-          <w:szCs w:val="24"/>
-        </w:rPr>
-        <w:t xml:space="preserve"> </w:t>
-      </w:r>
-      <w:proofErr w:type="spellStart"/>
-      <w:r>
-        <w:rPr>
-          <w:sz w:val="24"/>
-          <w:szCs w:val="24"/>
-        </w:rPr>
-        <w:t>enregistré</w:t>
-      </w:r>
-      <w:proofErr w:type="spellEnd"/>
-      <w:r>
-        <w:rPr>
-          <w:sz w:val="24"/>
-          <w:szCs w:val="24"/>
-        </w:rPr>
-        <w:t xml:space="preserve"> </w:t>
-      </w:r>
-      <w:proofErr w:type="spellStart"/>
-      <w:r>
-        <w:rPr>
-          <w:sz w:val="24"/>
-          <w:szCs w:val="24"/>
-        </w:rPr>
-        <w:t>ou</w:t>
-      </w:r>
-      <w:proofErr w:type="spellEnd"/>
-      <w:r>
-        <w:rPr>
-          <w:sz w:val="24"/>
-          <w:szCs w:val="24"/>
-        </w:rPr>
-        <w:t xml:space="preserve"> </w:t>
-      </w:r>
-      <w:proofErr w:type="spellStart"/>
-      <w:r>
-        <w:rPr>
-          <w:sz w:val="24"/>
-          <w:szCs w:val="24"/>
-        </w:rPr>
-        <w:t>renouvelé</w:t>
-      </w:r>
-      <w:proofErr w:type="spellEnd"/>
-      <w:r>
-        <w:rPr>
-          <w:sz w:val="24"/>
-          <w:szCs w:val="24"/>
-        </w:rPr>
-        <w:t xml:space="preserve"> </w:t>
-      </w:r>
-      <w:proofErr w:type="spellStart"/>
-      <w:r>
-        <w:rPr>
-          <w:sz w:val="24"/>
-          <w:szCs w:val="24"/>
-        </w:rPr>
-        <w:t>postérieurement</w:t>
-      </w:r>
-      <w:proofErr w:type="spellEnd"/>
-      <w:r>
-        <w:rPr>
-          <w:sz w:val="24"/>
-          <w:szCs w:val="24"/>
-        </w:rPr>
-        <w:t xml:space="preserve"> au </w:t>
-      </w:r>
-      <w:proofErr w:type="spellStart"/>
-      <w:r>
-        <w:rPr>
-          <w:sz w:val="24"/>
-          <w:szCs w:val="24"/>
-        </w:rPr>
-        <w:t>1</w:t>
+        <w:t>Le nom de domaine est enregistré ou renouvelé postérieurement au 1</w:t>
       </w:r>
       <w:r>
         <w:rPr>
@@ -9129,29 +8401,12 @@
         </w:rPr>
         <w:t>er</w:t>
       </w:r>
-      <w:proofErr w:type="spellEnd"/>
-      <w:r>
-        <w:rPr>
-          <w:sz w:val="24"/>
-          <w:szCs w:val="24"/>
-        </w:rPr>
-        <w:t xml:space="preserve"> </w:t>
-      </w:r>
-      <w:proofErr w:type="spellStart"/>
-      <w:r>
-        <w:rPr>
-          <w:sz w:val="24"/>
-          <w:szCs w:val="24"/>
-        </w:rPr>
-        <w:t>juillet</w:t>
-      </w:r>
-      <w:proofErr w:type="spellEnd"/>
-      <w:r>
-        <w:rPr>
-          <w:sz w:val="24"/>
-          <w:szCs w:val="24"/>
-        </w:rPr>
-        <w:t xml:space="preserve"> 2011</w:t>
+      <w:r>
+        <w:rPr>
+          <w:sz w:val="24"/>
+          <w:szCs w:val="24"/>
+        </w:rPr>
+        <w:t xml:space="preserve"> juillet 2011</w:t>
       </w:r>
     </w:p>
     <w:p>
@@ -9172,135 +8427,7 @@
           <w:sz w:val="24"/>
           <w:szCs w:val="24"/>
         </w:rPr>
-        <w:t xml:space="preserve">Le nom de </w:t>
-      </w:r>
-      <w:proofErr w:type="spellStart"/>
-      <w:r>
-        <w:rPr>
-          <w:sz w:val="24"/>
-          <w:szCs w:val="24"/>
-        </w:rPr>
-        <w:t>domaine</w:t>
-      </w:r>
-      <w:proofErr w:type="spellEnd"/>
-      <w:r>
-        <w:rPr>
-          <w:sz w:val="24"/>
-          <w:szCs w:val="24"/>
-        </w:rPr>
-        <w:t xml:space="preserve"> </w:t>
-      </w:r>
-      <w:proofErr w:type="spellStart"/>
-      <w:r>
-        <w:rPr>
-          <w:sz w:val="24"/>
-          <w:szCs w:val="24"/>
-        </w:rPr>
-        <w:t>n’est</w:t>
-      </w:r>
-      <w:proofErr w:type="spellEnd"/>
-      <w:r>
-        <w:rPr>
-          <w:sz w:val="24"/>
-          <w:szCs w:val="24"/>
-        </w:rPr>
-        <w:t xml:space="preserve"> pas </w:t>
-      </w:r>
-      <w:proofErr w:type="spellStart"/>
-      <w:r>
-        <w:rPr>
-          <w:sz w:val="24"/>
-          <w:szCs w:val="24"/>
-        </w:rPr>
-        <w:t>l’objet</w:t>
-      </w:r>
-      <w:proofErr w:type="spellEnd"/>
-      <w:r>
-        <w:rPr>
-          <w:sz w:val="24"/>
-          <w:szCs w:val="24"/>
-        </w:rPr>
-        <w:t xml:space="preserve"> </w:t>
-      </w:r>
-      <w:proofErr w:type="spellStart"/>
-      <w:r>
-        <w:rPr>
-          <w:sz w:val="24"/>
-          <w:szCs w:val="24"/>
-        </w:rPr>
-        <w:t>d’une</w:t>
-      </w:r>
-      <w:proofErr w:type="spellEnd"/>
-      <w:r>
-        <w:rPr>
-          <w:sz w:val="24"/>
-          <w:szCs w:val="24"/>
-        </w:rPr>
-        <w:t xml:space="preserve"> </w:t>
-      </w:r>
-      <w:proofErr w:type="spellStart"/>
-      <w:r>
-        <w:rPr>
-          <w:sz w:val="24"/>
-          <w:szCs w:val="24"/>
-        </w:rPr>
-        <w:t>procédure</w:t>
-      </w:r>
-      <w:proofErr w:type="spellEnd"/>
-      <w:r>
-        <w:rPr>
-          <w:sz w:val="24"/>
-          <w:szCs w:val="24"/>
-        </w:rPr>
-        <w:t xml:space="preserve"> </w:t>
-      </w:r>
-      <w:proofErr w:type="spellStart"/>
-      <w:r>
-        <w:rPr>
-          <w:sz w:val="24"/>
-          <w:szCs w:val="24"/>
-        </w:rPr>
-        <w:t>judiciaire</w:t>
-      </w:r>
-      <w:proofErr w:type="spellEnd"/>
-      <w:r>
-        <w:rPr>
-          <w:sz w:val="24"/>
-          <w:szCs w:val="24"/>
-        </w:rPr>
-        <w:t xml:space="preserve"> </w:t>
-      </w:r>
-      <w:proofErr w:type="spellStart"/>
-      <w:r>
-        <w:rPr>
-          <w:sz w:val="24"/>
-          <w:szCs w:val="24"/>
-        </w:rPr>
-        <w:t>en</w:t>
-      </w:r>
-      <w:proofErr w:type="spellEnd"/>
-      <w:r>
-        <w:rPr>
-          <w:sz w:val="24"/>
-          <w:szCs w:val="24"/>
-        </w:rPr>
-        <w:t xml:space="preserve"> </w:t>
-      </w:r>
-      <w:proofErr w:type="spellStart"/>
-      <w:r>
-        <w:rPr>
-          <w:sz w:val="24"/>
-          <w:szCs w:val="24"/>
-        </w:rPr>
-        <w:t>cours</w:t>
-      </w:r>
-      <w:proofErr w:type="spellEnd"/>
-      <w:r>
-        <w:rPr>
-          <w:sz w:val="24"/>
-          <w:szCs w:val="24"/>
-        </w:rPr>
-        <w:t>.</w:t>
+        <w:t>Le nom de domaine n’est pas l’objet d’une procédure judiciaire en cours.</w:t>
       </w:r>
     </w:p>
     <w:p>
@@ -9337,35 +8464,8 @@
           <w:sz w:val="24"/>
           <w:szCs w:val="24"/>
         </w:rPr>
-        <w:t xml:space="preserve">Le nom de </w:t>
-      </w:r>
-      <w:proofErr w:type="spellStart"/>
-      <w:r>
-        <w:rPr>
-          <w:sz w:val="24"/>
-          <w:szCs w:val="24"/>
-        </w:rPr>
-        <w:t>domaine</w:t>
-      </w:r>
-      <w:proofErr w:type="spellEnd"/>
-      <w:r>
-        <w:rPr>
-          <w:sz w:val="24"/>
-          <w:szCs w:val="24"/>
-        </w:rPr>
-        <w:t xml:space="preserve"> </w:t>
-      </w:r>
-      <w:proofErr w:type="spellStart"/>
-      <w:proofErr w:type="gramStart"/>
-      <w:r>
-        <w:rPr>
-          <w:sz w:val="24"/>
-          <w:szCs w:val="24"/>
-        </w:rPr>
-        <w:t>porte</w:t>
-      </w:r>
-      <w:proofErr w:type="spellEnd"/>
-      <w:proofErr w:type="gramEnd"/>
+        <w:t>Le nom de domaine porte</w:t>
+      </w:r>
       <w:r>
         <w:rPr>
           <w:sz w:val="24"/>
@@ -9379,393 +8479,7 @@
           <w:sz w:val="24"/>
           <w:szCs w:val="24"/>
         </w:rPr>
-        <w:t xml:space="preserve"> à </w:t>
-      </w:r>
-      <w:proofErr w:type="spellStart"/>
-      <w:r>
-        <w:rPr>
-          <w:sz w:val="24"/>
-          <w:szCs w:val="24"/>
-        </w:rPr>
-        <w:t>une</w:t>
-      </w:r>
-      <w:proofErr w:type="spellEnd"/>
-      <w:r>
-        <w:rPr>
-          <w:sz w:val="24"/>
-          <w:szCs w:val="24"/>
-        </w:rPr>
-        <w:t xml:space="preserve"> </w:t>
-      </w:r>
-      <w:proofErr w:type="spellStart"/>
-      <w:r>
-        <w:rPr>
-          <w:sz w:val="24"/>
-          <w:szCs w:val="24"/>
-        </w:rPr>
-        <w:t>propriété</w:t>
-      </w:r>
-      <w:proofErr w:type="spellEnd"/>
-      <w:r>
-        <w:rPr>
-          <w:sz w:val="24"/>
-          <w:szCs w:val="24"/>
-        </w:rPr>
-        <w:t xml:space="preserve"> </w:t>
-      </w:r>
-      <w:proofErr w:type="spellStart"/>
-      <w:r>
-        <w:rPr>
-          <w:sz w:val="24"/>
-          <w:szCs w:val="24"/>
-        </w:rPr>
-        <w:t>intellectuelle</w:t>
-      </w:r>
-      <w:proofErr w:type="spellEnd"/>
-      <w:r>
-        <w:rPr>
-          <w:sz w:val="24"/>
-          <w:szCs w:val="24"/>
-        </w:rPr>
-        <w:t xml:space="preserve"> la marque SANOFI qui </w:t>
-      </w:r>
-      <w:proofErr w:type="spellStart"/>
-      <w:r>
-        <w:rPr>
-          <w:sz w:val="24"/>
-          <w:szCs w:val="24"/>
-        </w:rPr>
-        <w:t>est</w:t>
-      </w:r>
-      <w:proofErr w:type="spellEnd"/>
-      <w:r>
-        <w:rPr>
-          <w:sz w:val="24"/>
-          <w:szCs w:val="24"/>
-        </w:rPr>
-        <w:t xml:space="preserve"> </w:t>
-      </w:r>
-      <w:proofErr w:type="spellStart"/>
-      <w:r>
-        <w:rPr>
-          <w:sz w:val="24"/>
-          <w:szCs w:val="24"/>
-        </w:rPr>
-        <w:t>déposée</w:t>
-      </w:r>
-      <w:proofErr w:type="spellEnd"/>
-      <w:r>
-        <w:rPr>
-          <w:sz w:val="24"/>
-          <w:szCs w:val="24"/>
-        </w:rPr>
-        <w:t xml:space="preserve">. SANOFI </w:t>
-      </w:r>
-      <w:proofErr w:type="spellStart"/>
-      <w:proofErr w:type="gramStart"/>
-      <w:r>
-        <w:rPr>
-          <w:sz w:val="24"/>
-          <w:szCs w:val="24"/>
-        </w:rPr>
-        <w:t>est</w:t>
-      </w:r>
-      <w:proofErr w:type="spellEnd"/>
-      <w:proofErr w:type="gramEnd"/>
-      <w:r>
-        <w:rPr>
-          <w:sz w:val="24"/>
-          <w:szCs w:val="24"/>
-        </w:rPr>
-        <w:t xml:space="preserve"> </w:t>
-      </w:r>
-      <w:proofErr w:type="spellStart"/>
-      <w:r>
-        <w:rPr>
-          <w:sz w:val="24"/>
-          <w:szCs w:val="24"/>
-        </w:rPr>
-        <w:t>une</w:t>
-      </w:r>
-      <w:proofErr w:type="spellEnd"/>
-      <w:r>
-        <w:rPr>
-          <w:sz w:val="24"/>
-          <w:szCs w:val="24"/>
-        </w:rPr>
-        <w:t xml:space="preserve"> </w:t>
-      </w:r>
-      <w:proofErr w:type="spellStart"/>
-      <w:r>
-        <w:rPr>
-          <w:sz w:val="24"/>
-          <w:szCs w:val="24"/>
-        </w:rPr>
-        <w:t>entreprise</w:t>
-      </w:r>
-      <w:proofErr w:type="spellEnd"/>
-      <w:r>
-        <w:rPr>
-          <w:sz w:val="24"/>
-          <w:szCs w:val="24"/>
-        </w:rPr>
-        <w:t xml:space="preserve"> à stature </w:t>
-      </w:r>
-      <w:proofErr w:type="spellStart"/>
-      <w:r>
-        <w:rPr>
-          <w:sz w:val="24"/>
-          <w:szCs w:val="24"/>
-        </w:rPr>
-        <w:t>mondiale</w:t>
-      </w:r>
-      <w:proofErr w:type="spellEnd"/>
-      <w:r>
-        <w:rPr>
-          <w:sz w:val="24"/>
-          <w:szCs w:val="24"/>
-        </w:rPr>
-        <w:t xml:space="preserve">, </w:t>
-      </w:r>
-      <w:proofErr w:type="spellStart"/>
-      <w:r>
-        <w:rPr>
-          <w:sz w:val="24"/>
-          <w:szCs w:val="24"/>
-        </w:rPr>
-        <w:t>présente</w:t>
-      </w:r>
-      <w:proofErr w:type="spellEnd"/>
-      <w:r>
-        <w:rPr>
-          <w:sz w:val="24"/>
-          <w:szCs w:val="24"/>
-        </w:rPr>
-        <w:t xml:space="preserve"> </w:t>
-      </w:r>
-      <w:proofErr w:type="spellStart"/>
-      <w:r>
-        <w:rPr>
-          <w:sz w:val="24"/>
-          <w:szCs w:val="24"/>
-        </w:rPr>
-        <w:t>dans</w:t>
-      </w:r>
-      <w:proofErr w:type="spellEnd"/>
-      <w:r>
-        <w:rPr>
-          <w:sz w:val="24"/>
-          <w:szCs w:val="24"/>
-        </w:rPr>
-        <w:t xml:space="preserve"> de </w:t>
-      </w:r>
-      <w:proofErr w:type="spellStart"/>
-      <w:r>
-        <w:rPr>
-          <w:sz w:val="24"/>
-          <w:szCs w:val="24"/>
-        </w:rPr>
-        <w:t>très</w:t>
-      </w:r>
-      <w:proofErr w:type="spellEnd"/>
-      <w:r>
-        <w:rPr>
-          <w:sz w:val="24"/>
-          <w:szCs w:val="24"/>
-        </w:rPr>
-        <w:t xml:space="preserve"> </w:t>
-      </w:r>
-      <w:proofErr w:type="spellStart"/>
-      <w:r>
-        <w:rPr>
-          <w:sz w:val="24"/>
-          <w:szCs w:val="24"/>
-        </w:rPr>
-        <w:t>nombreux</w:t>
-      </w:r>
-      <w:proofErr w:type="spellEnd"/>
-      <w:r>
-        <w:rPr>
-          <w:sz w:val="24"/>
-          <w:szCs w:val="24"/>
-        </w:rPr>
-        <w:t xml:space="preserve"> pays. Pour se justifier, le </w:t>
-      </w:r>
-      <w:proofErr w:type="spellStart"/>
-      <w:r>
-        <w:rPr>
-          <w:sz w:val="24"/>
-          <w:szCs w:val="24"/>
-        </w:rPr>
-        <w:t>requérant</w:t>
-      </w:r>
-      <w:proofErr w:type="spellEnd"/>
-      <w:r>
-        <w:rPr>
-          <w:sz w:val="24"/>
-          <w:szCs w:val="24"/>
-        </w:rPr>
-        <w:t xml:space="preserve"> </w:t>
-      </w:r>
-      <w:proofErr w:type="spellStart"/>
-      <w:r>
-        <w:rPr>
-          <w:sz w:val="24"/>
-          <w:szCs w:val="24"/>
-        </w:rPr>
-        <w:t>donne</w:t>
-      </w:r>
-      <w:proofErr w:type="spellEnd"/>
-      <w:r>
-        <w:rPr>
-          <w:sz w:val="24"/>
-          <w:szCs w:val="24"/>
-        </w:rPr>
-        <w:t xml:space="preserve"> la </w:t>
-      </w:r>
-      <w:proofErr w:type="spellStart"/>
-      <w:r>
-        <w:rPr>
-          <w:sz w:val="24"/>
-          <w:szCs w:val="24"/>
-        </w:rPr>
-        <w:t>liste</w:t>
-      </w:r>
-      <w:proofErr w:type="spellEnd"/>
-      <w:r>
-        <w:rPr>
-          <w:sz w:val="24"/>
-          <w:szCs w:val="24"/>
-        </w:rPr>
-        <w:t xml:space="preserve"> des </w:t>
-      </w:r>
-      <w:proofErr w:type="spellStart"/>
-      <w:r>
-        <w:rPr>
-          <w:sz w:val="24"/>
-          <w:szCs w:val="24"/>
-        </w:rPr>
-        <w:t>noms</w:t>
-      </w:r>
-      <w:proofErr w:type="spellEnd"/>
-      <w:r>
-        <w:rPr>
-          <w:sz w:val="24"/>
-          <w:szCs w:val="24"/>
-        </w:rPr>
-        <w:t xml:space="preserve"> de </w:t>
-      </w:r>
-      <w:proofErr w:type="spellStart"/>
-      <w:r>
-        <w:rPr>
-          <w:sz w:val="24"/>
-          <w:szCs w:val="24"/>
-        </w:rPr>
-        <w:t>domaine</w:t>
-      </w:r>
-      <w:proofErr w:type="spellEnd"/>
-      <w:r>
-        <w:rPr>
-          <w:sz w:val="24"/>
-          <w:szCs w:val="24"/>
-        </w:rPr>
-        <w:t xml:space="preserve"> </w:t>
-      </w:r>
-      <w:proofErr w:type="spellStart"/>
-      <w:r>
-        <w:rPr>
-          <w:sz w:val="24"/>
-          <w:szCs w:val="24"/>
-        </w:rPr>
-        <w:t>lui</w:t>
-      </w:r>
-      <w:proofErr w:type="spellEnd"/>
-      <w:r>
-        <w:rPr>
-          <w:sz w:val="24"/>
-          <w:szCs w:val="24"/>
-        </w:rPr>
-        <w:t xml:space="preserve"> </w:t>
-      </w:r>
-      <w:proofErr w:type="spellStart"/>
-      <w:r>
-        <w:rPr>
-          <w:sz w:val="24"/>
-          <w:szCs w:val="24"/>
-        </w:rPr>
-        <w:t>appartenant</w:t>
-      </w:r>
-      <w:proofErr w:type="spellEnd"/>
-      <w:r>
-        <w:rPr>
-          <w:sz w:val="24"/>
-          <w:szCs w:val="24"/>
-        </w:rPr>
-        <w:t xml:space="preserve"> </w:t>
-      </w:r>
-      <w:proofErr w:type="spellStart"/>
-      <w:r>
-        <w:rPr>
-          <w:sz w:val="24"/>
-          <w:szCs w:val="24"/>
-        </w:rPr>
-        <w:t>ils</w:t>
-      </w:r>
-      <w:proofErr w:type="spellEnd"/>
-      <w:r>
-        <w:rPr>
-          <w:sz w:val="24"/>
-          <w:szCs w:val="24"/>
-        </w:rPr>
-        <w:t xml:space="preserve"> </w:t>
-      </w:r>
-      <w:proofErr w:type="spellStart"/>
-      <w:r>
-        <w:rPr>
-          <w:sz w:val="24"/>
-          <w:szCs w:val="24"/>
-        </w:rPr>
-        <w:t>sont</w:t>
-      </w:r>
-      <w:proofErr w:type="spellEnd"/>
-      <w:r>
-        <w:rPr>
-          <w:sz w:val="24"/>
-          <w:szCs w:val="24"/>
-        </w:rPr>
-        <w:t xml:space="preserve"> </w:t>
-      </w:r>
-      <w:proofErr w:type="spellStart"/>
-      <w:r>
-        <w:rPr>
-          <w:sz w:val="24"/>
-          <w:szCs w:val="24"/>
-        </w:rPr>
-        <w:t>tous</w:t>
-      </w:r>
-      <w:proofErr w:type="spellEnd"/>
-      <w:r>
-        <w:rPr>
-          <w:sz w:val="24"/>
-          <w:szCs w:val="24"/>
-        </w:rPr>
-        <w:t xml:space="preserve"> de la </w:t>
-      </w:r>
-      <w:proofErr w:type="spellStart"/>
-      <w:r>
-        <w:rPr>
-          <w:sz w:val="24"/>
-          <w:szCs w:val="24"/>
-        </w:rPr>
-        <w:t>forme</w:t>
-      </w:r>
-      <w:proofErr w:type="spellEnd"/>
-      <w:r>
-        <w:rPr>
-          <w:sz w:val="24"/>
-          <w:szCs w:val="24"/>
-        </w:rPr>
-        <w:t xml:space="preserve"> &lt;sanofi.[extTLD]&gt;</w:t>
+        <w:t xml:space="preserve"> à une propriété intellectuelle la marque SANOFI qui est déposée. SANOFI est une entreprise à stature mondiale, présente dans de très nombreux pays. Pour se justifier, le requérant donne la liste des noms de domaine lui appartenant ils sont tous de la forme &lt;sanofi.[extTLD]&gt;</w:t>
       </w:r>
     </w:p>
     <w:p>
@@ -9786,615 +8500,7 @@
           <w:sz w:val="24"/>
           <w:szCs w:val="24"/>
         </w:rPr>
-        <w:t xml:space="preserve">Le </w:t>
-      </w:r>
-      <w:proofErr w:type="spellStart"/>
-      <w:r>
-        <w:rPr>
-          <w:sz w:val="24"/>
-          <w:szCs w:val="24"/>
-        </w:rPr>
-        <w:t>requérant</w:t>
-      </w:r>
-      <w:proofErr w:type="spellEnd"/>
-      <w:r>
-        <w:rPr>
-          <w:sz w:val="24"/>
-          <w:szCs w:val="24"/>
-        </w:rPr>
-        <w:t xml:space="preserve"> </w:t>
-      </w:r>
-      <w:proofErr w:type="spellStart"/>
-      <w:r>
-        <w:rPr>
-          <w:sz w:val="24"/>
-          <w:szCs w:val="24"/>
-        </w:rPr>
-        <w:t>précise</w:t>
-      </w:r>
-      <w:proofErr w:type="spellEnd"/>
-      <w:r>
-        <w:rPr>
-          <w:sz w:val="24"/>
-          <w:szCs w:val="24"/>
-        </w:rPr>
-        <w:t xml:space="preserve"> que </w:t>
-      </w:r>
-      <w:proofErr w:type="spellStart"/>
-      <w:r>
-        <w:rPr>
-          <w:sz w:val="24"/>
-          <w:szCs w:val="24"/>
-        </w:rPr>
-        <w:t>dès</w:t>
-      </w:r>
-      <w:proofErr w:type="spellEnd"/>
-      <w:r>
-        <w:rPr>
-          <w:sz w:val="24"/>
-          <w:szCs w:val="24"/>
-        </w:rPr>
-        <w:t xml:space="preserve"> </w:t>
-      </w:r>
-      <w:proofErr w:type="spellStart"/>
-      <w:r>
-        <w:rPr>
-          <w:sz w:val="24"/>
-          <w:szCs w:val="24"/>
-        </w:rPr>
-        <w:t>lors</w:t>
-      </w:r>
-      <w:proofErr w:type="spellEnd"/>
-      <w:r>
-        <w:rPr>
-          <w:sz w:val="24"/>
-          <w:szCs w:val="24"/>
-        </w:rPr>
-        <w:t xml:space="preserve"> </w:t>
-      </w:r>
-      <w:proofErr w:type="spellStart"/>
-      <w:r>
-        <w:rPr>
-          <w:sz w:val="24"/>
-          <w:szCs w:val="24"/>
-        </w:rPr>
-        <w:t>qu’il</w:t>
-      </w:r>
-      <w:proofErr w:type="spellEnd"/>
-      <w:r>
-        <w:rPr>
-          <w:sz w:val="24"/>
-          <w:szCs w:val="24"/>
-        </w:rPr>
-        <w:t xml:space="preserve"> a vu que le nom de </w:t>
-      </w:r>
-      <w:proofErr w:type="spellStart"/>
-      <w:r>
-        <w:rPr>
-          <w:sz w:val="24"/>
-          <w:szCs w:val="24"/>
-        </w:rPr>
-        <w:t>domaine</w:t>
-      </w:r>
-      <w:proofErr w:type="spellEnd"/>
-      <w:r>
-        <w:rPr>
-          <w:sz w:val="24"/>
-          <w:szCs w:val="24"/>
-        </w:rPr>
-        <w:t xml:space="preserve"> </w:t>
-      </w:r>
-      <w:proofErr w:type="spellStart"/>
-      <w:r>
-        <w:rPr>
-          <w:sz w:val="24"/>
-          <w:szCs w:val="24"/>
-        </w:rPr>
-        <w:t>avait</w:t>
-      </w:r>
-      <w:proofErr w:type="spellEnd"/>
-      <w:r>
-        <w:rPr>
-          <w:sz w:val="24"/>
-          <w:szCs w:val="24"/>
-        </w:rPr>
-        <w:t xml:space="preserve"> </w:t>
-      </w:r>
-      <w:proofErr w:type="spellStart"/>
-      <w:r>
-        <w:rPr>
-          <w:sz w:val="24"/>
-          <w:szCs w:val="24"/>
-        </w:rPr>
-        <w:t>été</w:t>
-      </w:r>
-      <w:proofErr w:type="spellEnd"/>
-      <w:r>
-        <w:rPr>
-          <w:sz w:val="24"/>
-          <w:szCs w:val="24"/>
-        </w:rPr>
-        <w:t xml:space="preserve"> </w:t>
-      </w:r>
-      <w:proofErr w:type="spellStart"/>
-      <w:r>
-        <w:rPr>
-          <w:sz w:val="24"/>
-          <w:szCs w:val="24"/>
-        </w:rPr>
-        <w:t>enregistré</w:t>
-      </w:r>
-      <w:proofErr w:type="spellEnd"/>
-      <w:r>
-        <w:rPr>
-          <w:sz w:val="24"/>
-          <w:szCs w:val="24"/>
-        </w:rPr>
-        <w:t xml:space="preserve">, </w:t>
-      </w:r>
-      <w:proofErr w:type="spellStart"/>
-      <w:r>
-        <w:rPr>
-          <w:sz w:val="24"/>
-          <w:szCs w:val="24"/>
-        </w:rPr>
-        <w:t>il</w:t>
-      </w:r>
-      <w:proofErr w:type="spellEnd"/>
-      <w:r>
-        <w:rPr>
-          <w:sz w:val="24"/>
-          <w:szCs w:val="24"/>
-        </w:rPr>
-        <w:t xml:space="preserve"> a </w:t>
-      </w:r>
-      <w:proofErr w:type="spellStart"/>
-      <w:r>
-        <w:rPr>
-          <w:sz w:val="24"/>
-          <w:szCs w:val="24"/>
-        </w:rPr>
-        <w:t>aussitôt</w:t>
-      </w:r>
-      <w:proofErr w:type="spellEnd"/>
-      <w:r>
-        <w:rPr>
-          <w:sz w:val="24"/>
-          <w:szCs w:val="24"/>
-        </w:rPr>
-        <w:t xml:space="preserve"> </w:t>
-      </w:r>
-      <w:proofErr w:type="spellStart"/>
-      <w:r>
-        <w:rPr>
-          <w:sz w:val="24"/>
-          <w:szCs w:val="24"/>
-        </w:rPr>
-        <w:t>pris</w:t>
-      </w:r>
-      <w:proofErr w:type="spellEnd"/>
-      <w:r>
-        <w:rPr>
-          <w:sz w:val="24"/>
-          <w:szCs w:val="24"/>
-        </w:rPr>
-        <w:t xml:space="preserve"> les </w:t>
-      </w:r>
-      <w:proofErr w:type="spellStart"/>
-      <w:r>
-        <w:rPr>
-          <w:sz w:val="24"/>
-          <w:szCs w:val="24"/>
-        </w:rPr>
-        <w:t>mesure</w:t>
-      </w:r>
-      <w:proofErr w:type="spellEnd"/>
-      <w:r>
-        <w:rPr>
-          <w:sz w:val="24"/>
-          <w:szCs w:val="24"/>
-        </w:rPr>
-        <w:t xml:space="preserve"> </w:t>
-      </w:r>
-      <w:proofErr w:type="spellStart"/>
-      <w:r>
-        <w:rPr>
-          <w:sz w:val="24"/>
-          <w:szCs w:val="24"/>
-        </w:rPr>
-        <w:t>adéquates</w:t>
-      </w:r>
-      <w:proofErr w:type="spellEnd"/>
-      <w:r>
-        <w:rPr>
-          <w:sz w:val="24"/>
-          <w:szCs w:val="24"/>
-        </w:rPr>
-        <w:t xml:space="preserve"> </w:t>
-      </w:r>
-      <w:proofErr w:type="spellStart"/>
-      <w:r>
-        <w:rPr>
-          <w:sz w:val="24"/>
-          <w:szCs w:val="24"/>
-        </w:rPr>
-        <w:t>en</w:t>
-      </w:r>
-      <w:proofErr w:type="spellEnd"/>
-      <w:r>
-        <w:rPr>
-          <w:sz w:val="24"/>
-          <w:szCs w:val="24"/>
-        </w:rPr>
-        <w:t xml:space="preserve"> </w:t>
-      </w:r>
-      <w:proofErr w:type="spellStart"/>
-      <w:r>
-        <w:rPr>
-          <w:sz w:val="24"/>
-          <w:szCs w:val="24"/>
-        </w:rPr>
-        <w:t>demandant</w:t>
-      </w:r>
-      <w:proofErr w:type="spellEnd"/>
-      <w:r>
-        <w:rPr>
-          <w:sz w:val="24"/>
-          <w:szCs w:val="24"/>
-        </w:rPr>
-        <w:t xml:space="preserve"> la </w:t>
-      </w:r>
-      <w:proofErr w:type="spellStart"/>
-      <w:r>
-        <w:rPr>
-          <w:sz w:val="24"/>
-          <w:szCs w:val="24"/>
-        </w:rPr>
-        <w:t>levée</w:t>
-      </w:r>
-      <w:proofErr w:type="spellEnd"/>
-      <w:r>
-        <w:rPr>
-          <w:sz w:val="24"/>
-          <w:szCs w:val="24"/>
-        </w:rPr>
-        <w:t xml:space="preserve"> de </w:t>
-      </w:r>
-      <w:proofErr w:type="spellStart"/>
-      <w:r>
-        <w:rPr>
-          <w:sz w:val="24"/>
-          <w:szCs w:val="24"/>
-        </w:rPr>
-        <w:t>l’anonymat</w:t>
-      </w:r>
-      <w:proofErr w:type="spellEnd"/>
-      <w:r>
-        <w:rPr>
-          <w:sz w:val="24"/>
-          <w:szCs w:val="24"/>
-        </w:rPr>
-        <w:t xml:space="preserve"> des </w:t>
-      </w:r>
-      <w:proofErr w:type="spellStart"/>
-      <w:r>
-        <w:rPr>
-          <w:sz w:val="24"/>
-          <w:szCs w:val="24"/>
-        </w:rPr>
-        <w:t>données</w:t>
-      </w:r>
-      <w:proofErr w:type="spellEnd"/>
-      <w:r>
-        <w:rPr>
-          <w:sz w:val="24"/>
-          <w:szCs w:val="24"/>
-        </w:rPr>
-        <w:t xml:space="preserve"> du </w:t>
-      </w:r>
-      <w:proofErr w:type="spellStart"/>
-      <w:r>
-        <w:rPr>
-          <w:sz w:val="24"/>
-          <w:szCs w:val="24"/>
-        </w:rPr>
-        <w:t>titulaire</w:t>
-      </w:r>
-      <w:proofErr w:type="spellEnd"/>
-      <w:r>
-        <w:rPr>
-          <w:sz w:val="24"/>
-          <w:szCs w:val="24"/>
-        </w:rPr>
-        <w:t xml:space="preserve"> du nom de </w:t>
-      </w:r>
-      <w:proofErr w:type="spellStart"/>
-      <w:r>
-        <w:rPr>
-          <w:sz w:val="24"/>
-          <w:szCs w:val="24"/>
-        </w:rPr>
-        <w:t>domaine</w:t>
-      </w:r>
-      <w:proofErr w:type="spellEnd"/>
-      <w:r>
-        <w:rPr>
-          <w:sz w:val="24"/>
-          <w:szCs w:val="24"/>
-        </w:rPr>
-        <w:t xml:space="preserve">, et </w:t>
-      </w:r>
-      <w:proofErr w:type="spellStart"/>
-      <w:r>
-        <w:rPr>
-          <w:sz w:val="24"/>
-          <w:szCs w:val="24"/>
-        </w:rPr>
-        <w:t>en</w:t>
-      </w:r>
-      <w:proofErr w:type="spellEnd"/>
-      <w:r>
-        <w:rPr>
-          <w:sz w:val="24"/>
-          <w:szCs w:val="24"/>
-        </w:rPr>
-        <w:t xml:space="preserve"> </w:t>
-      </w:r>
-      <w:proofErr w:type="spellStart"/>
-      <w:r>
-        <w:rPr>
-          <w:sz w:val="24"/>
-          <w:szCs w:val="24"/>
-        </w:rPr>
-        <w:t>envoyant</w:t>
-      </w:r>
-      <w:proofErr w:type="spellEnd"/>
-      <w:r>
-        <w:rPr>
-          <w:sz w:val="24"/>
-          <w:szCs w:val="24"/>
-        </w:rPr>
-        <w:t xml:space="preserve"> </w:t>
-      </w:r>
-      <w:proofErr w:type="spellStart"/>
-      <w:r>
-        <w:rPr>
-          <w:sz w:val="24"/>
-          <w:szCs w:val="24"/>
-        </w:rPr>
-        <w:t>une</w:t>
-      </w:r>
-      <w:proofErr w:type="spellEnd"/>
-      <w:r>
-        <w:rPr>
-          <w:sz w:val="24"/>
-          <w:szCs w:val="24"/>
-        </w:rPr>
-        <w:t xml:space="preserve"> </w:t>
-      </w:r>
-      <w:proofErr w:type="spellStart"/>
-      <w:r>
-        <w:rPr>
-          <w:sz w:val="24"/>
-          <w:szCs w:val="24"/>
-        </w:rPr>
-        <w:t>mise</w:t>
-      </w:r>
-      <w:proofErr w:type="spellEnd"/>
-      <w:r>
-        <w:rPr>
-          <w:sz w:val="24"/>
-          <w:szCs w:val="24"/>
-        </w:rPr>
-        <w:t xml:space="preserve"> </w:t>
-      </w:r>
-      <w:proofErr w:type="spellStart"/>
-      <w:r>
-        <w:rPr>
-          <w:sz w:val="24"/>
-          <w:szCs w:val="24"/>
-        </w:rPr>
-        <w:t>en</w:t>
-      </w:r>
-      <w:proofErr w:type="spellEnd"/>
-      <w:r>
-        <w:rPr>
-          <w:sz w:val="24"/>
-          <w:szCs w:val="24"/>
-        </w:rPr>
-        <w:t xml:space="preserve"> </w:t>
-      </w:r>
-      <w:proofErr w:type="spellStart"/>
-      <w:r>
-        <w:rPr>
-          <w:sz w:val="24"/>
-          <w:szCs w:val="24"/>
-        </w:rPr>
-        <w:t>demeure</w:t>
-      </w:r>
-      <w:proofErr w:type="spellEnd"/>
-      <w:r>
-        <w:rPr>
-          <w:sz w:val="24"/>
-          <w:szCs w:val="24"/>
-        </w:rPr>
-        <w:t xml:space="preserve"> au </w:t>
-      </w:r>
-      <w:proofErr w:type="spellStart"/>
-      <w:r>
-        <w:rPr>
-          <w:sz w:val="24"/>
-          <w:szCs w:val="24"/>
-        </w:rPr>
-        <w:t>titulaire</w:t>
-      </w:r>
-      <w:proofErr w:type="spellEnd"/>
-      <w:r>
-        <w:rPr>
-          <w:sz w:val="24"/>
-          <w:szCs w:val="24"/>
-        </w:rPr>
-        <w:t xml:space="preserve"> </w:t>
-      </w:r>
-      <w:proofErr w:type="spellStart"/>
-      <w:r>
-        <w:rPr>
-          <w:sz w:val="24"/>
-          <w:szCs w:val="24"/>
-        </w:rPr>
-        <w:t>en</w:t>
-      </w:r>
-      <w:proofErr w:type="spellEnd"/>
-      <w:r>
-        <w:rPr>
-          <w:sz w:val="24"/>
-          <w:szCs w:val="24"/>
-        </w:rPr>
-        <w:t xml:space="preserve"> </w:t>
-      </w:r>
-      <w:proofErr w:type="spellStart"/>
-      <w:r>
-        <w:rPr>
-          <w:sz w:val="24"/>
-          <w:szCs w:val="24"/>
-        </w:rPr>
-        <w:t>demandant</w:t>
-      </w:r>
-      <w:proofErr w:type="spellEnd"/>
-      <w:r>
-        <w:rPr>
-          <w:sz w:val="24"/>
-          <w:szCs w:val="24"/>
-        </w:rPr>
-        <w:t xml:space="preserve"> la transmission du nom de </w:t>
-      </w:r>
-      <w:proofErr w:type="spellStart"/>
-      <w:r>
-        <w:rPr>
-          <w:sz w:val="24"/>
-          <w:szCs w:val="24"/>
-        </w:rPr>
-        <w:t>domaine</w:t>
-      </w:r>
-      <w:proofErr w:type="spellEnd"/>
-      <w:r>
-        <w:rPr>
-          <w:sz w:val="24"/>
-          <w:szCs w:val="24"/>
-        </w:rPr>
-        <w:t xml:space="preserve">, sans </w:t>
-      </w:r>
-      <w:proofErr w:type="spellStart"/>
-      <w:r>
-        <w:rPr>
-          <w:sz w:val="24"/>
-          <w:szCs w:val="24"/>
-        </w:rPr>
-        <w:t>réponse</w:t>
-      </w:r>
-      <w:proofErr w:type="spellEnd"/>
-      <w:r>
-        <w:rPr>
-          <w:sz w:val="24"/>
-          <w:szCs w:val="24"/>
-        </w:rPr>
-        <w:t xml:space="preserve">. Le </w:t>
-      </w:r>
-      <w:proofErr w:type="spellStart"/>
-      <w:r>
-        <w:rPr>
-          <w:sz w:val="24"/>
-          <w:szCs w:val="24"/>
-        </w:rPr>
-        <w:t>requérant</w:t>
-      </w:r>
-      <w:proofErr w:type="spellEnd"/>
-      <w:r>
-        <w:rPr>
-          <w:sz w:val="24"/>
-          <w:szCs w:val="24"/>
-        </w:rPr>
-        <w:t xml:space="preserve"> </w:t>
-      </w:r>
-      <w:proofErr w:type="gramStart"/>
-      <w:r>
-        <w:rPr>
-          <w:sz w:val="24"/>
-          <w:szCs w:val="24"/>
-        </w:rPr>
-        <w:t>a</w:t>
-      </w:r>
-      <w:proofErr w:type="gramEnd"/>
-      <w:r>
-        <w:rPr>
-          <w:sz w:val="24"/>
-          <w:szCs w:val="24"/>
-        </w:rPr>
-        <w:t xml:space="preserve"> </w:t>
-      </w:r>
-      <w:proofErr w:type="spellStart"/>
-      <w:r>
-        <w:rPr>
-          <w:sz w:val="24"/>
-          <w:szCs w:val="24"/>
-        </w:rPr>
-        <w:t>alors</w:t>
-      </w:r>
-      <w:proofErr w:type="spellEnd"/>
-      <w:r>
-        <w:rPr>
-          <w:sz w:val="24"/>
-          <w:szCs w:val="24"/>
-        </w:rPr>
-        <w:t xml:space="preserve"> </w:t>
-      </w:r>
-      <w:proofErr w:type="spellStart"/>
-      <w:r>
-        <w:rPr>
-          <w:sz w:val="24"/>
-          <w:szCs w:val="24"/>
-        </w:rPr>
-        <w:t>lancé</w:t>
-      </w:r>
-      <w:proofErr w:type="spellEnd"/>
-      <w:r>
-        <w:rPr>
-          <w:sz w:val="24"/>
-          <w:szCs w:val="24"/>
-        </w:rPr>
-        <w:t xml:space="preserve"> </w:t>
-      </w:r>
-      <w:proofErr w:type="spellStart"/>
-      <w:r>
-        <w:rPr>
-          <w:sz w:val="24"/>
-          <w:szCs w:val="24"/>
-        </w:rPr>
-        <w:t>une</w:t>
-      </w:r>
-      <w:proofErr w:type="spellEnd"/>
-      <w:r>
-        <w:rPr>
-          <w:sz w:val="24"/>
-          <w:szCs w:val="24"/>
-        </w:rPr>
-        <w:t xml:space="preserve"> </w:t>
-      </w:r>
-      <w:proofErr w:type="spellStart"/>
-      <w:r>
-        <w:rPr>
-          <w:sz w:val="24"/>
-          <w:szCs w:val="24"/>
-        </w:rPr>
-        <w:t>procédure</w:t>
-      </w:r>
-      <w:proofErr w:type="spellEnd"/>
-      <w:r>
-        <w:rPr>
-          <w:sz w:val="24"/>
-          <w:szCs w:val="24"/>
-        </w:rPr>
-        <w:t xml:space="preserve"> PARL Expert.</w:t>
+        <w:t>Le requérant précise que dès lors qu’il a vu que le nom de domaine avait été enregistré, il a aussitôt pris les mesure adéquates en demandant la levée de l’anonymat des données du titulaire du nom de domaine, et en envoyant une mise en demeure au titulaire en demandant la transmission du nom de domaine, sans réponse. Le requérant a alors lancé une procédure PARL Expert.</w:t>
       </w:r>
     </w:p>
     <w:p>
@@ -10415,681 +8521,21 @@
           <w:sz w:val="24"/>
           <w:szCs w:val="24"/>
         </w:rPr>
-        <w:t xml:space="preserve">La </w:t>
-      </w:r>
-      <w:proofErr w:type="spellStart"/>
-      <w:r>
-        <w:rPr>
-          <w:sz w:val="24"/>
-          <w:szCs w:val="24"/>
-        </w:rPr>
-        <w:t>mauvaise</w:t>
-      </w:r>
-      <w:proofErr w:type="spellEnd"/>
-      <w:r>
-        <w:rPr>
-          <w:sz w:val="24"/>
-          <w:szCs w:val="24"/>
-        </w:rPr>
-        <w:t xml:space="preserve"> </w:t>
-      </w:r>
-      <w:proofErr w:type="spellStart"/>
-      <w:r>
-        <w:rPr>
-          <w:sz w:val="24"/>
-          <w:szCs w:val="24"/>
-        </w:rPr>
-        <w:t>foi</w:t>
-      </w:r>
-      <w:proofErr w:type="spellEnd"/>
-      <w:r>
-        <w:rPr>
-          <w:sz w:val="24"/>
-          <w:szCs w:val="24"/>
-        </w:rPr>
-        <w:t xml:space="preserve"> du </w:t>
-      </w:r>
-      <w:proofErr w:type="spellStart"/>
-      <w:r>
-        <w:rPr>
-          <w:sz w:val="24"/>
-          <w:szCs w:val="24"/>
-        </w:rPr>
-        <w:t>titulaire</w:t>
-      </w:r>
-      <w:proofErr w:type="spellEnd"/>
-      <w:r>
-        <w:rPr>
-          <w:sz w:val="24"/>
-          <w:szCs w:val="24"/>
-        </w:rPr>
-        <w:t xml:space="preserve"> </w:t>
-      </w:r>
-      <w:proofErr w:type="spellStart"/>
-      <w:proofErr w:type="gramStart"/>
-      <w:r>
-        <w:rPr>
-          <w:sz w:val="24"/>
-          <w:szCs w:val="24"/>
-        </w:rPr>
-        <w:t>est</w:t>
-      </w:r>
-      <w:proofErr w:type="spellEnd"/>
-      <w:proofErr w:type="gramEnd"/>
-      <w:r>
-        <w:rPr>
-          <w:sz w:val="24"/>
-          <w:szCs w:val="24"/>
-        </w:rPr>
-        <w:t xml:space="preserve"> </w:t>
-      </w:r>
-      <w:proofErr w:type="spellStart"/>
-      <w:r>
-        <w:rPr>
-          <w:sz w:val="24"/>
-          <w:szCs w:val="24"/>
-        </w:rPr>
-        <w:t>justifiée</w:t>
-      </w:r>
-      <w:proofErr w:type="spellEnd"/>
-      <w:r>
-        <w:rPr>
-          <w:sz w:val="24"/>
-          <w:szCs w:val="24"/>
-        </w:rPr>
-        <w:t xml:space="preserve"> par le </w:t>
-      </w:r>
-      <w:proofErr w:type="spellStart"/>
-      <w:r>
-        <w:rPr>
-          <w:sz w:val="24"/>
-          <w:szCs w:val="24"/>
-        </w:rPr>
-        <w:t>requérant</w:t>
-      </w:r>
-      <w:proofErr w:type="spellEnd"/>
-      <w:r>
-        <w:rPr>
-          <w:sz w:val="24"/>
-          <w:szCs w:val="24"/>
-        </w:rPr>
-        <w:t xml:space="preserve"> par le fait que le nom du </w:t>
-      </w:r>
-      <w:proofErr w:type="spellStart"/>
-      <w:r>
-        <w:rPr>
-          <w:sz w:val="24"/>
-          <w:szCs w:val="24"/>
-        </w:rPr>
-        <w:t>titulaire</w:t>
-      </w:r>
-      <w:proofErr w:type="spellEnd"/>
-      <w:r>
-        <w:rPr>
-          <w:sz w:val="24"/>
-          <w:szCs w:val="24"/>
-        </w:rPr>
-        <w:t xml:space="preserve"> </w:t>
-      </w:r>
-      <w:proofErr w:type="spellStart"/>
-      <w:r>
-        <w:rPr>
-          <w:sz w:val="24"/>
-          <w:szCs w:val="24"/>
-        </w:rPr>
-        <w:t>n’est</w:t>
-      </w:r>
-      <w:proofErr w:type="spellEnd"/>
-      <w:r>
-        <w:rPr>
-          <w:sz w:val="24"/>
-          <w:szCs w:val="24"/>
-        </w:rPr>
-        <w:t xml:space="preserve"> </w:t>
-      </w:r>
-      <w:proofErr w:type="spellStart"/>
-      <w:r>
-        <w:rPr>
-          <w:sz w:val="24"/>
-          <w:szCs w:val="24"/>
-        </w:rPr>
-        <w:t>en</w:t>
-      </w:r>
-      <w:proofErr w:type="spellEnd"/>
-      <w:r>
-        <w:rPr>
-          <w:sz w:val="24"/>
-          <w:szCs w:val="24"/>
-        </w:rPr>
-        <w:t xml:space="preserve"> </w:t>
-      </w:r>
-      <w:proofErr w:type="spellStart"/>
-      <w:r>
-        <w:rPr>
-          <w:sz w:val="24"/>
-          <w:szCs w:val="24"/>
-        </w:rPr>
-        <w:t>aucun</w:t>
-      </w:r>
-      <w:proofErr w:type="spellEnd"/>
-      <w:r>
-        <w:rPr>
-          <w:sz w:val="24"/>
-          <w:szCs w:val="24"/>
-        </w:rPr>
-        <w:t xml:space="preserve"> </w:t>
-      </w:r>
-      <w:proofErr w:type="spellStart"/>
-      <w:r>
-        <w:rPr>
-          <w:sz w:val="24"/>
-          <w:szCs w:val="24"/>
-        </w:rPr>
-        <w:t>cas</w:t>
-      </w:r>
-      <w:proofErr w:type="spellEnd"/>
-      <w:r>
-        <w:rPr>
-          <w:sz w:val="24"/>
-          <w:szCs w:val="24"/>
-        </w:rPr>
-        <w:t xml:space="preserve"> </w:t>
-      </w:r>
-      <w:proofErr w:type="spellStart"/>
-      <w:r>
-        <w:rPr>
-          <w:sz w:val="24"/>
-          <w:szCs w:val="24"/>
-        </w:rPr>
-        <w:t>affilié</w:t>
-      </w:r>
-      <w:proofErr w:type="spellEnd"/>
-      <w:r>
-        <w:rPr>
-          <w:sz w:val="24"/>
-          <w:szCs w:val="24"/>
-        </w:rPr>
-        <w:t xml:space="preserve"> avec </w:t>
-      </w:r>
-      <w:proofErr w:type="spellStart"/>
-      <w:r>
-        <w:rPr>
-          <w:sz w:val="24"/>
-          <w:szCs w:val="24"/>
-        </w:rPr>
-        <w:t>une</w:t>
-      </w:r>
-      <w:proofErr w:type="spellEnd"/>
-      <w:r>
-        <w:rPr>
-          <w:sz w:val="24"/>
-          <w:szCs w:val="24"/>
-        </w:rPr>
-        <w:t xml:space="preserve"> </w:t>
-      </w:r>
-      <w:proofErr w:type="spellStart"/>
-      <w:r>
-        <w:rPr>
-          <w:sz w:val="24"/>
-          <w:szCs w:val="24"/>
-        </w:rPr>
-        <w:t>quelconque</w:t>
-      </w:r>
-      <w:proofErr w:type="spellEnd"/>
-      <w:r>
-        <w:rPr>
-          <w:sz w:val="24"/>
-          <w:szCs w:val="24"/>
-        </w:rPr>
-        <w:t xml:space="preserve"> </w:t>
-      </w:r>
-      <w:proofErr w:type="spellStart"/>
-      <w:r>
-        <w:rPr>
-          <w:sz w:val="24"/>
-          <w:szCs w:val="24"/>
-        </w:rPr>
-        <w:t>activité</w:t>
-      </w:r>
-      <w:proofErr w:type="spellEnd"/>
-      <w:r>
-        <w:rPr>
-          <w:sz w:val="24"/>
-          <w:szCs w:val="24"/>
-        </w:rPr>
-        <w:t xml:space="preserve"> </w:t>
-      </w:r>
-      <w:proofErr w:type="spellStart"/>
-      <w:r>
-        <w:rPr>
-          <w:sz w:val="24"/>
-          <w:szCs w:val="24"/>
-        </w:rPr>
-        <w:t>autorisé</w:t>
-      </w:r>
-      <w:proofErr w:type="spellEnd"/>
-      <w:r>
-        <w:rPr>
-          <w:sz w:val="24"/>
-          <w:szCs w:val="24"/>
-        </w:rPr>
-        <w:t xml:space="preserve"> par de </w:t>
-      </w:r>
-      <w:proofErr w:type="spellStart"/>
-      <w:r>
-        <w:rPr>
-          <w:sz w:val="24"/>
-          <w:szCs w:val="24"/>
-        </w:rPr>
-        <w:t>l’entreprise</w:t>
-      </w:r>
-      <w:proofErr w:type="spellEnd"/>
-      <w:r>
-        <w:rPr>
-          <w:sz w:val="24"/>
-          <w:szCs w:val="24"/>
-        </w:rPr>
-        <w:t xml:space="preserve"> SANOFI. Le </w:t>
-      </w:r>
-      <w:proofErr w:type="spellStart"/>
-      <w:r>
-        <w:rPr>
-          <w:sz w:val="24"/>
-          <w:szCs w:val="24"/>
-        </w:rPr>
-        <w:t>requérant</w:t>
-      </w:r>
-      <w:proofErr w:type="spellEnd"/>
-      <w:r>
-        <w:rPr>
-          <w:sz w:val="24"/>
-          <w:szCs w:val="24"/>
-        </w:rPr>
-        <w:t xml:space="preserve"> </w:t>
-      </w:r>
-      <w:proofErr w:type="spellStart"/>
-      <w:r>
-        <w:rPr>
-          <w:sz w:val="24"/>
-          <w:szCs w:val="24"/>
-        </w:rPr>
-        <w:t>ajoute</w:t>
-      </w:r>
-      <w:proofErr w:type="spellEnd"/>
-      <w:r>
-        <w:rPr>
-          <w:sz w:val="24"/>
-          <w:szCs w:val="24"/>
-        </w:rPr>
-        <w:t xml:space="preserve"> que le site </w:t>
-      </w:r>
-      <w:proofErr w:type="spellStart"/>
-      <w:r>
-        <w:rPr>
-          <w:sz w:val="24"/>
-          <w:szCs w:val="24"/>
-        </w:rPr>
-        <w:t>redirige</w:t>
-      </w:r>
-      <w:proofErr w:type="spellEnd"/>
-      <w:r>
-        <w:rPr>
-          <w:sz w:val="24"/>
-          <w:szCs w:val="24"/>
-        </w:rPr>
-        <w:t xml:space="preserve"> </w:t>
-      </w:r>
-      <w:proofErr w:type="spellStart"/>
-      <w:r>
-        <w:rPr>
-          <w:sz w:val="24"/>
-          <w:szCs w:val="24"/>
-        </w:rPr>
-        <w:t>vers</w:t>
-      </w:r>
-      <w:proofErr w:type="spellEnd"/>
-      <w:r>
-        <w:rPr>
-          <w:sz w:val="24"/>
-          <w:szCs w:val="24"/>
-        </w:rPr>
-        <w:t xml:space="preserve"> </w:t>
-      </w:r>
-      <w:proofErr w:type="gramStart"/>
-      <w:r>
-        <w:rPr>
-          <w:sz w:val="24"/>
-          <w:szCs w:val="24"/>
-        </w:rPr>
-        <w:t>un</w:t>
-      </w:r>
-      <w:proofErr w:type="gramEnd"/>
-      <w:r>
-        <w:rPr>
-          <w:sz w:val="24"/>
-          <w:szCs w:val="24"/>
-        </w:rPr>
-        <w:t xml:space="preserve"> site parking sans </w:t>
-      </w:r>
-      <w:proofErr w:type="spellStart"/>
-      <w:r>
-        <w:rPr>
-          <w:sz w:val="24"/>
-          <w:szCs w:val="24"/>
-        </w:rPr>
-        <w:t>contenu</w:t>
-      </w:r>
-      <w:proofErr w:type="spellEnd"/>
-      <w:r>
-        <w:rPr>
-          <w:sz w:val="24"/>
-          <w:szCs w:val="24"/>
-        </w:rPr>
-        <w:t xml:space="preserve">. Ce type </w:t>
-      </w:r>
-      <w:proofErr w:type="spellStart"/>
-      <w:r>
-        <w:rPr>
-          <w:sz w:val="24"/>
-          <w:szCs w:val="24"/>
-        </w:rPr>
-        <w:t>d’utilisation</w:t>
-      </w:r>
-      <w:proofErr w:type="spellEnd"/>
-      <w:r>
-        <w:rPr>
-          <w:sz w:val="24"/>
-          <w:szCs w:val="24"/>
-        </w:rPr>
-        <w:t xml:space="preserve"> </w:t>
-      </w:r>
-      <w:proofErr w:type="spellStart"/>
-      <w:r>
-        <w:rPr>
-          <w:sz w:val="24"/>
-          <w:szCs w:val="24"/>
-        </w:rPr>
-        <w:t>redirigeant</w:t>
-      </w:r>
-      <w:proofErr w:type="spellEnd"/>
-      <w:r>
-        <w:rPr>
-          <w:sz w:val="24"/>
-          <w:szCs w:val="24"/>
-        </w:rPr>
-        <w:t xml:space="preserve"> </w:t>
-      </w:r>
-      <w:proofErr w:type="gramStart"/>
-      <w:r>
-        <w:rPr>
-          <w:sz w:val="24"/>
-          <w:szCs w:val="24"/>
-        </w:rPr>
-        <w:t>un</w:t>
-      </w:r>
-      <w:proofErr w:type="gramEnd"/>
-      <w:r>
-        <w:rPr>
-          <w:sz w:val="24"/>
-          <w:szCs w:val="24"/>
-        </w:rPr>
-        <w:t xml:space="preserve"> </w:t>
-      </w:r>
-      <w:proofErr w:type="spellStart"/>
-      <w:r>
-        <w:rPr>
-          <w:sz w:val="24"/>
-          <w:szCs w:val="24"/>
-        </w:rPr>
-        <w:t>utilisateur</w:t>
-      </w:r>
-      <w:proofErr w:type="spellEnd"/>
-      <w:r>
-        <w:rPr>
-          <w:sz w:val="24"/>
-          <w:szCs w:val="24"/>
-        </w:rPr>
-        <w:t xml:space="preserve"> </w:t>
-      </w:r>
-      <w:proofErr w:type="spellStart"/>
-      <w:r>
-        <w:rPr>
-          <w:sz w:val="24"/>
-          <w:szCs w:val="24"/>
-        </w:rPr>
-        <w:t>en</w:t>
-      </w:r>
-      <w:proofErr w:type="spellEnd"/>
-      <w:r>
-        <w:rPr>
-          <w:sz w:val="24"/>
-          <w:szCs w:val="24"/>
-        </w:rPr>
-        <w:t xml:space="preserve"> </w:t>
-      </w:r>
-      <w:proofErr w:type="spellStart"/>
-      <w:r>
-        <w:rPr>
-          <w:sz w:val="24"/>
-          <w:szCs w:val="24"/>
-        </w:rPr>
-        <w:t>utilisant</w:t>
-      </w:r>
-      <w:proofErr w:type="spellEnd"/>
-      <w:r>
-        <w:rPr>
-          <w:sz w:val="24"/>
-          <w:szCs w:val="24"/>
-        </w:rPr>
-        <w:t xml:space="preserve"> un nom de marque </w:t>
-      </w:r>
-      <w:proofErr w:type="spellStart"/>
-      <w:r>
-        <w:rPr>
-          <w:sz w:val="24"/>
-          <w:szCs w:val="24"/>
-        </w:rPr>
-        <w:t>connu</w:t>
-      </w:r>
-      <w:proofErr w:type="spellEnd"/>
-      <w:r>
-        <w:rPr>
-          <w:sz w:val="24"/>
-          <w:szCs w:val="24"/>
-        </w:rPr>
-        <w:t xml:space="preserve"> de </w:t>
-      </w:r>
-      <w:proofErr w:type="spellStart"/>
-      <w:r>
-        <w:rPr>
-          <w:sz w:val="24"/>
-          <w:szCs w:val="24"/>
-        </w:rPr>
-        <w:t>tous</w:t>
-      </w:r>
-      <w:proofErr w:type="spellEnd"/>
-      <w:r>
-        <w:rPr>
-          <w:sz w:val="24"/>
-          <w:szCs w:val="24"/>
-        </w:rPr>
-        <w:t xml:space="preserve"> </w:t>
-      </w:r>
-      <w:proofErr w:type="spellStart"/>
-      <w:r>
-        <w:rPr>
-          <w:sz w:val="24"/>
-          <w:szCs w:val="24"/>
-        </w:rPr>
-        <w:t>vers</w:t>
-      </w:r>
-      <w:proofErr w:type="spellEnd"/>
-      <w:r>
-        <w:rPr>
-          <w:sz w:val="24"/>
-          <w:szCs w:val="24"/>
-        </w:rPr>
-        <w:t xml:space="preserve"> un site vide a déjà </w:t>
-      </w:r>
-      <w:proofErr w:type="spellStart"/>
-      <w:r>
-        <w:rPr>
-          <w:sz w:val="24"/>
-          <w:szCs w:val="24"/>
-        </w:rPr>
-        <w:t>été</w:t>
-      </w:r>
-      <w:proofErr w:type="spellEnd"/>
-      <w:r>
-        <w:rPr>
-          <w:sz w:val="24"/>
-          <w:szCs w:val="24"/>
-        </w:rPr>
-        <w:t xml:space="preserve"> </w:t>
-      </w:r>
-      <w:proofErr w:type="spellStart"/>
-      <w:r>
-        <w:rPr>
-          <w:sz w:val="24"/>
-          <w:szCs w:val="24"/>
-        </w:rPr>
-        <w:t>jugé</w:t>
-      </w:r>
-      <w:proofErr w:type="spellEnd"/>
-      <w:r>
-        <w:rPr>
-          <w:sz w:val="24"/>
-          <w:szCs w:val="24"/>
-        </w:rPr>
-        <w:t xml:space="preserve"> </w:t>
-      </w:r>
-      <w:proofErr w:type="spellStart"/>
-      <w:r>
-        <w:rPr>
-          <w:sz w:val="24"/>
-          <w:szCs w:val="24"/>
-        </w:rPr>
-        <w:t>comme</w:t>
-      </w:r>
-      <w:proofErr w:type="spellEnd"/>
-      <w:r>
-        <w:rPr>
-          <w:sz w:val="24"/>
-          <w:szCs w:val="24"/>
-        </w:rPr>
-        <w:t xml:space="preserve"> </w:t>
-      </w:r>
-      <w:proofErr w:type="spellStart"/>
-      <w:r>
-        <w:rPr>
-          <w:sz w:val="24"/>
-          <w:szCs w:val="24"/>
-        </w:rPr>
-        <w:t>utilisation</w:t>
-      </w:r>
-      <w:proofErr w:type="spellEnd"/>
-      <w:r>
-        <w:rPr>
-          <w:sz w:val="24"/>
-          <w:szCs w:val="24"/>
-        </w:rPr>
-        <w:t xml:space="preserve"> de </w:t>
-      </w:r>
-      <w:proofErr w:type="spellStart"/>
-      <w:r>
-        <w:rPr>
-          <w:sz w:val="24"/>
-          <w:szCs w:val="24"/>
-        </w:rPr>
-        <w:t>mauvaise</w:t>
-      </w:r>
-      <w:proofErr w:type="spellEnd"/>
-      <w:r>
-        <w:rPr>
-          <w:sz w:val="24"/>
-          <w:szCs w:val="24"/>
-        </w:rPr>
-        <w:t xml:space="preserve"> </w:t>
-      </w:r>
-      <w:proofErr w:type="spellStart"/>
-      <w:r>
-        <w:rPr>
-          <w:sz w:val="24"/>
-          <w:szCs w:val="24"/>
-        </w:rPr>
-        <w:t>foi</w:t>
-      </w:r>
-      <w:proofErr w:type="spellEnd"/>
-      <w:r>
-        <w:rPr>
-          <w:sz w:val="24"/>
-          <w:szCs w:val="24"/>
-        </w:rPr>
-        <w:t xml:space="preserve"> </w:t>
-      </w:r>
-      <w:proofErr w:type="spellStart"/>
-      <w:r>
-        <w:rPr>
-          <w:sz w:val="24"/>
-          <w:szCs w:val="24"/>
-        </w:rPr>
-        <w:t>dans</w:t>
-      </w:r>
-      <w:proofErr w:type="spellEnd"/>
-      <w:r>
-        <w:rPr>
-          <w:sz w:val="24"/>
-          <w:szCs w:val="24"/>
-        </w:rPr>
-        <w:t xml:space="preserve"> de </w:t>
-      </w:r>
-      <w:proofErr w:type="spellStart"/>
-      <w:r>
-        <w:rPr>
-          <w:sz w:val="24"/>
-          <w:szCs w:val="24"/>
-        </w:rPr>
-        <w:t>nombreux</w:t>
-      </w:r>
-      <w:proofErr w:type="spellEnd"/>
-      <w:r>
-        <w:rPr>
-          <w:sz w:val="24"/>
-          <w:szCs w:val="24"/>
-        </w:rPr>
-        <w:t xml:space="preserve"> </w:t>
-      </w:r>
-      <w:proofErr w:type="spellStart"/>
-      <w:r>
-        <w:rPr>
-          <w:sz w:val="24"/>
-          <w:szCs w:val="24"/>
-        </w:rPr>
-        <w:t>jugements</w:t>
-      </w:r>
-      <w:proofErr w:type="spellEnd"/>
-      <w:r>
-        <w:rPr>
-          <w:sz w:val="24"/>
-          <w:szCs w:val="24"/>
-        </w:rPr>
-        <w:t xml:space="preserve"> </w:t>
-      </w:r>
-      <w:proofErr w:type="spellStart"/>
-      <w:r>
-        <w:rPr>
-          <w:sz w:val="24"/>
-          <w:szCs w:val="24"/>
-        </w:rPr>
-        <w:t>rendu</w:t>
-      </w:r>
-      <w:proofErr w:type="spellEnd"/>
-      <w:r>
-        <w:rPr>
-          <w:sz w:val="24"/>
-          <w:szCs w:val="24"/>
-        </w:rPr>
-        <w:t xml:space="preserve"> par l’OMPI et l’AFNIC.</w:t>
+        <w:t xml:space="preserve">La mauvaise foi du titulaire est justifiée par le requérant par le fait que le nom du titulaire n’est en aucun cas affilié avec une quelconque activité autorisé par de l’entreprise SANOFI. Le requérant ajoute que le site redirige vers un site parking sans contenu. Ce type </w:t>
+      </w:r>
+      <w:r>
+        <w:rPr>
+          <w:sz w:val="24"/>
+          <w:szCs w:val="24"/>
+        </w:rPr>
+        <w:t>d’utilisation redirigeant</w:t>
+      </w:r>
+      <w:r>
+        <w:rPr>
+          <w:sz w:val="24"/>
+          <w:szCs w:val="24"/>
+        </w:rPr>
+        <w:t xml:space="preserve"> un utilisateur en utilisant un nom de marque connu de tous vers un site vide a déjà été jugé comme utilisation de mauvaise foi dans de nombreux jugements rendu par l’OMPI et l’AFNIC.</w:t>
       </w:r>
     </w:p>
     <w:p>
@@ -11239,39 +8685,7 @@
           <w:sz w:val="24"/>
           <w:szCs w:val="24"/>
         </w:rPr>
-        <w:t xml:space="preserve">de son statut. Sera-t-elle un jour totalement </w:t>
-      </w:r>
-      <w:proofErr w:type="gramStart"/>
-      <w:r>
-        <w:rPr>
-          <w:sz w:val="24"/>
-          <w:szCs w:val="24"/>
-        </w:rPr>
-        <w:t>indépendante</w:t>
-      </w:r>
-      <w:proofErr w:type="gramEnd"/>
-      <w:r>
-        <w:rPr>
-          <w:sz w:val="24"/>
-          <w:szCs w:val="24"/>
-        </w:rPr>
-        <w:t xml:space="preserve"> du gouvernement américain ? Et qu’en est-il des pays sous représentés dans les décisions de l’ICANN comme l’Afrique et l’Asie ? Vera-t-on un jour l’ICANN </w:t>
-      </w:r>
-      <w:proofErr w:type="gramStart"/>
-      <w:r>
-        <w:rPr>
-          <w:sz w:val="24"/>
-          <w:szCs w:val="24"/>
-        </w:rPr>
-        <w:t>passer</w:t>
-      </w:r>
-      <w:proofErr w:type="gramEnd"/>
-      <w:r>
-        <w:rPr>
-          <w:sz w:val="24"/>
-          <w:szCs w:val="24"/>
-        </w:rPr>
-        <w:t xml:space="preserve"> au statut d’organisation intergouvernementale comme l’ONU ? </w:t>
+        <w:t xml:space="preserve">de son statut. Sera-t-elle un jour totalement indépendante du gouvernement américain ? Et qu’en est-il des pays sous représentés dans les décisions de l’ICANN comme l’Afrique et l’Asie ? Vera-t-on un jour l’ICANN passer au statut d’organisation intergouvernementale comme l’ONU ? </w:t>
       </w:r>
       <w:r>
         <w:rPr>
@@ -11320,21 +8734,7 @@
           <w:rFonts w:asciiTheme="minorHAnsi" w:hAnsiTheme="minorHAnsi" w:cstheme="minorHAnsi"/>
         </w:rPr>
         <w:tab/>
-        <w:t xml:space="preserve">« ICANN </w:t>
-      </w:r>
-      <w:proofErr w:type="spellStart"/>
-      <w:r>
-        <w:rPr>
-          <w:rFonts w:asciiTheme="minorHAnsi" w:hAnsiTheme="minorHAnsi" w:cstheme="minorHAnsi"/>
-        </w:rPr>
-        <w:t>History</w:t>
-      </w:r>
-      <w:proofErr w:type="spellEnd"/>
-      <w:r>
-        <w:rPr>
-          <w:rFonts w:asciiTheme="minorHAnsi" w:hAnsiTheme="minorHAnsi" w:cstheme="minorHAnsi"/>
-        </w:rPr>
-        <w:t xml:space="preserve"> Project - ICANN ». </w:t>
+        <w:t xml:space="preserve">« ICANN History Project - ICANN ». </w:t>
       </w:r>
       <w:hyperlink r:id="rId10" w:history="1">
         <w:r>
@@ -11379,21 +8779,7 @@
           <w:rFonts w:asciiTheme="minorHAnsi" w:hAnsiTheme="minorHAnsi" w:cstheme="minorHAnsi"/>
         </w:rPr>
         <w:tab/>
-        <w:t xml:space="preserve">Internet Corporation for Assigned Names and </w:t>
-      </w:r>
-      <w:proofErr w:type="gramStart"/>
-      <w:r>
-        <w:rPr>
-          <w:rFonts w:asciiTheme="minorHAnsi" w:hAnsiTheme="minorHAnsi" w:cstheme="minorHAnsi"/>
-        </w:rPr>
-        <w:t>Numbers ,</w:t>
-      </w:r>
-      <w:proofErr w:type="gramEnd"/>
-      <w:r>
-        <w:rPr>
-          <w:rFonts w:asciiTheme="minorHAnsi" w:hAnsiTheme="minorHAnsi" w:cstheme="minorHAnsi"/>
-        </w:rPr>
-        <w:t xml:space="preserve"> </w:t>
+        <w:t xml:space="preserve">Internet Corporation for Assigned Names and Numbers , </w:t>
       </w:r>
       <w:r>
         <w:rPr>
@@ -11451,35 +8837,7 @@
           <w:rFonts w:asciiTheme="minorHAnsi" w:hAnsiTheme="minorHAnsi" w:cstheme="minorHAnsi"/>
         </w:rPr>
         <w:tab/>
-        <w:t>« </w:t>
-      </w:r>
-      <w:proofErr w:type="spellStart"/>
-      <w:r>
-        <w:rPr>
-          <w:rFonts w:asciiTheme="minorHAnsi" w:hAnsiTheme="minorHAnsi" w:cstheme="minorHAnsi"/>
-        </w:rPr>
-        <w:t>Quaterly</w:t>
-      </w:r>
-      <w:proofErr w:type="spellEnd"/>
-      <w:r>
-        <w:rPr>
-          <w:rFonts w:asciiTheme="minorHAnsi" w:hAnsiTheme="minorHAnsi" w:cstheme="minorHAnsi"/>
-        </w:rPr>
-        <w:t xml:space="preserve"> report 8 </w:t>
-      </w:r>
-      <w:proofErr w:type="spellStart"/>
-      <w:r>
-        <w:rPr>
-          <w:rFonts w:asciiTheme="minorHAnsi" w:hAnsiTheme="minorHAnsi" w:cstheme="minorHAnsi"/>
-        </w:rPr>
-        <w:t>may18</w:t>
-      </w:r>
-      <w:proofErr w:type="spellEnd"/>
-      <w:r>
-        <w:rPr>
-          <w:rFonts w:asciiTheme="minorHAnsi" w:hAnsiTheme="minorHAnsi" w:cstheme="minorHAnsi"/>
-        </w:rPr>
-        <w:t xml:space="preserve">  ». Consulté le: déc. 07, 2020. Disponible sur: </w:t>
+        <w:t xml:space="preserve">« Quaterly report 8 may18  ». Consulté le: déc. 07, 2020. Disponible sur: </w:t>
       </w:r>
       <w:hyperlink r:id="rId12" w:history="1">
         <w:r>
@@ -11524,21 +8882,7 @@
           <w:rFonts w:asciiTheme="minorHAnsi" w:hAnsiTheme="minorHAnsi" w:cstheme="minorHAnsi"/>
         </w:rPr>
         <w:tab/>
-        <w:t xml:space="preserve">D. Kehl, « L’avenir de </w:t>
-      </w:r>
-      <w:proofErr w:type="spellStart"/>
-      <w:r>
-        <w:rPr>
-          <w:rFonts w:asciiTheme="minorHAnsi" w:hAnsiTheme="minorHAnsi" w:cstheme="minorHAnsi"/>
-        </w:rPr>
-        <w:t>l’Icann</w:t>
-      </w:r>
-      <w:proofErr w:type="spellEnd"/>
-      <w:r>
-        <w:rPr>
-          <w:rFonts w:asciiTheme="minorHAnsi" w:hAnsiTheme="minorHAnsi" w:cstheme="minorHAnsi"/>
-        </w:rPr>
-        <w:t xml:space="preserve"> et la passionnante histoire des noms de domaine d’Internet », </w:t>
+        <w:t xml:space="preserve">D. Kehl, « L’avenir de l’Icann et la passionnante histoire des noms de domaine d’Internet », </w:t>
       </w:r>
       <w:r>
         <w:rPr>
@@ -11596,81 +8940,14 @@
           <w:rFonts w:asciiTheme="minorHAnsi" w:hAnsiTheme="minorHAnsi" w:cstheme="minorHAnsi"/>
         </w:rPr>
         <w:tab/>
-        <w:t xml:space="preserve">O. </w:t>
-      </w:r>
-      <w:proofErr w:type="spellStart"/>
-      <w:r>
-        <w:rPr>
-          <w:rFonts w:asciiTheme="minorHAnsi" w:hAnsiTheme="minorHAnsi" w:cstheme="minorHAnsi"/>
-        </w:rPr>
-        <w:t>Iteanu</w:t>
-      </w:r>
-      <w:proofErr w:type="spellEnd"/>
-      <w:r>
-        <w:rPr>
-          <w:rFonts w:asciiTheme="minorHAnsi" w:hAnsiTheme="minorHAnsi" w:cstheme="minorHAnsi"/>
-        </w:rPr>
-        <w:t>, « </w:t>
-      </w:r>
-      <w:proofErr w:type="spellStart"/>
-      <w:r>
-        <w:rPr>
-          <w:rFonts w:asciiTheme="minorHAnsi" w:hAnsiTheme="minorHAnsi" w:cstheme="minorHAnsi"/>
-        </w:rPr>
-        <w:t>L’Icann</w:t>
-      </w:r>
-      <w:proofErr w:type="spellEnd"/>
-      <w:r>
-        <w:rPr>
-          <w:rFonts w:asciiTheme="minorHAnsi" w:hAnsiTheme="minorHAnsi" w:cstheme="minorHAnsi"/>
-        </w:rPr>
-        <w:t xml:space="preserve">, un exemple de gouvernance originale ou un cas de </w:t>
-      </w:r>
-      <w:proofErr w:type="spellStart"/>
-      <w:r>
-        <w:rPr>
-          <w:rFonts w:asciiTheme="minorHAnsi" w:hAnsiTheme="minorHAnsi" w:cstheme="minorHAnsi"/>
-        </w:rPr>
-        <w:t>law</w:t>
-      </w:r>
-      <w:proofErr w:type="spellEnd"/>
-      <w:r>
-        <w:rPr>
-          <w:rFonts w:asciiTheme="minorHAnsi" w:hAnsiTheme="minorHAnsi" w:cstheme="minorHAnsi"/>
-        </w:rPr>
-        <w:t xml:space="preserve"> intelligence ? », </w:t>
-      </w:r>
-      <w:proofErr w:type="spellStart"/>
+        <w:t xml:space="preserve">O. Iteanu, « L’Icann, un exemple de gouvernance originale ou un cas de law intelligence ? », </w:t>
+      </w:r>
       <w:r>
         <w:rPr>
           <w:rFonts w:asciiTheme="minorHAnsi" w:hAnsiTheme="minorHAnsi" w:cstheme="minorHAnsi"/>
           <w:i/>
         </w:rPr>
-        <w:t>Cah</w:t>
-      </w:r>
-      <w:proofErr w:type="spellEnd"/>
-      <w:r>
-        <w:rPr>
-          <w:rFonts w:asciiTheme="minorHAnsi" w:hAnsiTheme="minorHAnsi" w:cstheme="minorHAnsi"/>
-          <w:i/>
-        </w:rPr>
-        <w:t xml:space="preserve">. </w:t>
-      </w:r>
-      <w:proofErr w:type="spellStart"/>
-      <w:r>
-        <w:rPr>
-          <w:rFonts w:asciiTheme="minorHAnsi" w:hAnsiTheme="minorHAnsi" w:cstheme="minorHAnsi"/>
-          <w:i/>
-        </w:rPr>
-        <w:t>Numer</w:t>
-      </w:r>
-      <w:proofErr w:type="spellEnd"/>
-      <w:r>
-        <w:rPr>
-          <w:rFonts w:asciiTheme="minorHAnsi" w:hAnsiTheme="minorHAnsi" w:cstheme="minorHAnsi"/>
-          <w:i/>
-        </w:rPr>
-        <w:t>.</w:t>
+        <w:t>Cah. Numer.</w:t>
       </w:r>
       <w:r>
         <w:rPr>
@@ -11741,35 +9018,7 @@
           <w:rFonts w:asciiTheme="minorHAnsi" w:hAnsiTheme="minorHAnsi" w:cstheme="minorHAnsi"/>
         </w:rPr>
         <w:tab/>
-        <w:t xml:space="preserve">« IANA — </w:t>
-      </w:r>
-      <w:proofErr w:type="spellStart"/>
-      <w:r>
-        <w:rPr>
-          <w:rFonts w:asciiTheme="minorHAnsi" w:hAnsiTheme="minorHAnsi" w:cstheme="minorHAnsi"/>
-        </w:rPr>
-        <w:t>Root</w:t>
-      </w:r>
-      <w:proofErr w:type="spellEnd"/>
-      <w:r>
-        <w:rPr>
-          <w:rFonts w:asciiTheme="minorHAnsi" w:hAnsiTheme="minorHAnsi" w:cstheme="minorHAnsi"/>
-        </w:rPr>
-        <w:t xml:space="preserve"> Zone </w:t>
-      </w:r>
-      <w:proofErr w:type="spellStart"/>
-      <w:r>
-        <w:rPr>
-          <w:rFonts w:asciiTheme="minorHAnsi" w:hAnsiTheme="minorHAnsi" w:cstheme="minorHAnsi"/>
-        </w:rPr>
-        <w:t>Database</w:t>
-      </w:r>
-      <w:proofErr w:type="spellEnd"/>
-      <w:r>
-        <w:rPr>
-          <w:rFonts w:asciiTheme="minorHAnsi" w:hAnsiTheme="minorHAnsi" w:cstheme="minorHAnsi"/>
-        </w:rPr>
-        <w:t> ».</w:t>
+        <w:t>« IANA — Root Zone Database ».</w:t>
       </w:r>
       <w:hyperlink r:id="rId15" w:history="1">
         <w:r>
@@ -11807,105 +9056,7 @@
         <w:rPr>
           <w:rFonts w:asciiTheme="minorHAnsi" w:hAnsiTheme="minorHAnsi" w:cstheme="minorHAnsi"/>
         </w:rPr>
-        <w:t xml:space="preserve">[7]  « Amazon </w:t>
-      </w:r>
-      <w:proofErr w:type="spellStart"/>
-      <w:r>
-        <w:rPr>
-          <w:rFonts w:asciiTheme="minorHAnsi" w:hAnsiTheme="minorHAnsi" w:cstheme="minorHAnsi"/>
-        </w:rPr>
-        <w:t>wins</w:t>
-      </w:r>
-      <w:proofErr w:type="spellEnd"/>
-      <w:r>
-        <w:rPr>
-          <w:rFonts w:asciiTheme="minorHAnsi" w:hAnsiTheme="minorHAnsi" w:cstheme="minorHAnsi"/>
-        </w:rPr>
-        <w:t xml:space="preserve"> “.</w:t>
-      </w:r>
-      <w:proofErr w:type="spellStart"/>
-      <w:r>
-        <w:rPr>
-          <w:rFonts w:asciiTheme="minorHAnsi" w:hAnsiTheme="minorHAnsi" w:cstheme="minorHAnsi"/>
-        </w:rPr>
-        <w:t>amazon</w:t>
-      </w:r>
-      <w:proofErr w:type="spellEnd"/>
-      <w:r>
-        <w:rPr>
-          <w:rFonts w:asciiTheme="minorHAnsi" w:hAnsiTheme="minorHAnsi" w:cstheme="minorHAnsi"/>
-        </w:rPr>
-        <w:t xml:space="preserve">” </w:t>
-      </w:r>
-      <w:proofErr w:type="spellStart"/>
-      <w:r>
-        <w:rPr>
-          <w:rFonts w:asciiTheme="minorHAnsi" w:hAnsiTheme="minorHAnsi" w:cstheme="minorHAnsi"/>
-        </w:rPr>
-        <w:t>domain</w:t>
-      </w:r>
-      <w:proofErr w:type="spellEnd"/>
-      <w:r>
-        <w:rPr>
-          <w:rFonts w:asciiTheme="minorHAnsi" w:hAnsiTheme="minorHAnsi" w:cstheme="minorHAnsi"/>
-        </w:rPr>
-        <w:t xml:space="preserve"> name, </w:t>
-      </w:r>
-      <w:proofErr w:type="spellStart"/>
-      <w:r>
-        <w:rPr>
-          <w:rFonts w:asciiTheme="minorHAnsi" w:hAnsiTheme="minorHAnsi" w:cstheme="minorHAnsi"/>
-        </w:rPr>
-        <w:t>aggravating</w:t>
-      </w:r>
-      <w:proofErr w:type="spellEnd"/>
-      <w:r>
-        <w:rPr>
-          <w:rFonts w:asciiTheme="minorHAnsi" w:hAnsiTheme="minorHAnsi" w:cstheme="minorHAnsi"/>
-        </w:rPr>
-        <w:t xml:space="preserve"> South American </w:t>
-      </w:r>
-      <w:proofErr w:type="spellStart"/>
-      <w:r>
-        <w:rPr>
-          <w:rFonts w:asciiTheme="minorHAnsi" w:hAnsiTheme="minorHAnsi" w:cstheme="minorHAnsi"/>
-        </w:rPr>
-        <w:t>region</w:t>
-      </w:r>
-      <w:proofErr w:type="spellEnd"/>
-      <w:r>
-        <w:rPr>
-          <w:rFonts w:asciiTheme="minorHAnsi" w:hAnsiTheme="minorHAnsi" w:cstheme="minorHAnsi"/>
-        </w:rPr>
-        <w:t xml:space="preserve"> and </w:t>
-      </w:r>
-      <w:proofErr w:type="spellStart"/>
-      <w:r>
-        <w:rPr>
-          <w:rFonts w:asciiTheme="minorHAnsi" w:hAnsiTheme="minorHAnsi" w:cstheme="minorHAnsi"/>
-        </w:rPr>
-        <w:t>undermining</w:t>
-      </w:r>
-      <w:proofErr w:type="spellEnd"/>
-      <w:r>
-        <w:rPr>
-          <w:rFonts w:asciiTheme="minorHAnsi" w:hAnsiTheme="minorHAnsi" w:cstheme="minorHAnsi"/>
-        </w:rPr>
-        <w:t xml:space="preserve"> digital </w:t>
-      </w:r>
-      <w:proofErr w:type="spellStart"/>
-      <w:r>
-        <w:rPr>
-          <w:rFonts w:asciiTheme="minorHAnsi" w:hAnsiTheme="minorHAnsi" w:cstheme="minorHAnsi"/>
-        </w:rPr>
-        <w:t>commons</w:t>
-      </w:r>
-      <w:proofErr w:type="spellEnd"/>
-      <w:r>
-        <w:rPr>
-          <w:rFonts w:asciiTheme="minorHAnsi" w:hAnsiTheme="minorHAnsi" w:cstheme="minorHAnsi"/>
-        </w:rPr>
-        <w:t xml:space="preserve"> », </w:t>
+        <w:t xml:space="preserve">[7]  « Amazon wins “.amazon” domain name, aggravating South American region and undermining digital commons », </w:t>
       </w:r>
       <w:r>
         <w:rPr>
@@ -12021,35 +9172,7 @@
           <w:rFonts w:asciiTheme="minorHAnsi" w:hAnsiTheme="minorHAnsi" w:cstheme="minorHAnsi"/>
         </w:rPr>
         <w:tab/>
-        <w:t xml:space="preserve"> « .</w:t>
-      </w:r>
-      <w:proofErr w:type="spellStart"/>
-      <w:r>
-        <w:rPr>
-          <w:rFonts w:asciiTheme="minorHAnsi" w:hAnsiTheme="minorHAnsi" w:cstheme="minorHAnsi"/>
-        </w:rPr>
-        <w:t>patagonia</w:t>
-      </w:r>
-      <w:proofErr w:type="spellEnd"/>
-      <w:r>
-        <w:rPr>
-          <w:rFonts w:asciiTheme="minorHAnsi" w:hAnsiTheme="minorHAnsi" w:cstheme="minorHAnsi"/>
-        </w:rPr>
-        <w:t xml:space="preserve"> — </w:t>
-      </w:r>
-      <w:proofErr w:type="spellStart"/>
-      <w:r>
-        <w:rPr>
-          <w:rFonts w:asciiTheme="minorHAnsi" w:hAnsiTheme="minorHAnsi" w:cstheme="minorHAnsi"/>
-        </w:rPr>
-        <w:t>ICANNWiki</w:t>
-      </w:r>
-      <w:proofErr w:type="spellEnd"/>
-      <w:r>
-        <w:rPr>
-          <w:rFonts w:asciiTheme="minorHAnsi" w:hAnsiTheme="minorHAnsi" w:cstheme="minorHAnsi"/>
-        </w:rPr>
-        <w:t xml:space="preserve"> ». </w:t>
+        <w:t xml:space="preserve"> « .patagonia — ICANNWiki ». </w:t>
       </w:r>
       <w:hyperlink r:id="rId18" w:history="1">
         <w:r>
@@ -12087,14 +9210,7 @@
         <w:rPr>
           <w:rFonts w:asciiTheme="minorHAnsi" w:hAnsiTheme="minorHAnsi" w:cstheme="minorHAnsi"/>
         </w:rPr>
-        <w:t>[10]  « Le Vatican se dit opposé aux noms de domaine religieux »</w:t>
-      </w:r>
-      <w:proofErr w:type="gramStart"/>
-      <w:r>
-        <w:rPr>
-          <w:rFonts w:asciiTheme="minorHAnsi" w:hAnsiTheme="minorHAnsi" w:cstheme="minorHAnsi"/>
-        </w:rPr>
-        <w:t>,</w:t>
+        <w:t>[10]  « Le Vatican se dit opposé aux noms de domaine religieux »,</w:t>
       </w:r>
       <w:r>
         <w:rPr>
@@ -12102,16 +9218,7 @@
           <w:i/>
           <w:iCs/>
         </w:rPr>
-        <w:t>Génération</w:t>
-      </w:r>
-      <w:proofErr w:type="gramEnd"/>
-      <w:r>
-        <w:rPr>
-          <w:rFonts w:asciiTheme="minorHAnsi" w:hAnsiTheme="minorHAnsi" w:cstheme="minorHAnsi"/>
-          <w:i/>
-          <w:iCs/>
-        </w:rPr>
-        <w:t xml:space="preserve"> Nouvelles Technologies,</w:t>
+        <w:t>Génération Nouvelles Technologies,</w:t>
       </w:r>
       <w:r>
         <w:rPr>
@@ -12161,49 +9268,7 @@
         <w:rPr>
           <w:rFonts w:asciiTheme="minorHAnsi" w:hAnsiTheme="minorHAnsi" w:cstheme="minorHAnsi"/>
         </w:rPr>
-        <w:t xml:space="preserve">[11]  « ICANN </w:t>
-      </w:r>
-      <w:proofErr w:type="spellStart"/>
-      <w:r>
-        <w:rPr>
-          <w:rFonts w:asciiTheme="minorHAnsi" w:hAnsiTheme="minorHAnsi" w:cstheme="minorHAnsi"/>
-        </w:rPr>
-        <w:t>Allows</w:t>
-      </w:r>
-      <w:proofErr w:type="spellEnd"/>
-      <w:r>
-        <w:rPr>
-          <w:rFonts w:asciiTheme="minorHAnsi" w:hAnsiTheme="minorHAnsi" w:cstheme="minorHAnsi"/>
-        </w:rPr>
-        <w:t xml:space="preserve"> .COM Price </w:t>
-      </w:r>
-      <w:proofErr w:type="spellStart"/>
-      <w:r>
-        <w:rPr>
-          <w:rFonts w:asciiTheme="minorHAnsi" w:hAnsiTheme="minorHAnsi" w:cstheme="minorHAnsi"/>
-        </w:rPr>
-        <w:t>Increases</w:t>
-      </w:r>
-      <w:proofErr w:type="spellEnd"/>
-      <w:r>
-        <w:rPr>
-          <w:rFonts w:asciiTheme="minorHAnsi" w:hAnsiTheme="minorHAnsi" w:cstheme="minorHAnsi"/>
-        </w:rPr>
-        <w:t xml:space="preserve">, Gets More Money - </w:t>
-      </w:r>
-      <w:proofErr w:type="spellStart"/>
-      <w:r>
-        <w:rPr>
-          <w:rFonts w:asciiTheme="minorHAnsi" w:hAnsiTheme="minorHAnsi" w:cstheme="minorHAnsi"/>
-        </w:rPr>
-        <w:t>Namecheap</w:t>
-      </w:r>
-      <w:proofErr w:type="spellEnd"/>
-      <w:r>
-        <w:rPr>
-          <w:rFonts w:asciiTheme="minorHAnsi" w:hAnsiTheme="minorHAnsi" w:cstheme="minorHAnsi"/>
-        </w:rPr>
-        <w:t xml:space="preserve"> Blog ». </w:t>
+        <w:t xml:space="preserve">[11]  « ICANN Allows .COM Price Increases, Gets More Money - Namecheap Blog ». </w:t>
       </w:r>
       <w:hyperlink r:id="rId20" w:history="1">
         <w:r>
@@ -12331,21 +9396,7 @@
         <w:rPr>
           <w:rFonts w:asciiTheme="minorHAnsi" w:hAnsiTheme="minorHAnsi" w:cstheme="minorHAnsi"/>
         </w:rPr>
-        <w:t xml:space="preserve">[14]  « Charte de nommage de </w:t>
-      </w:r>
-      <w:proofErr w:type="spellStart"/>
-      <w:r>
-        <w:rPr>
-          <w:rFonts w:asciiTheme="minorHAnsi" w:hAnsiTheme="minorHAnsi" w:cstheme="minorHAnsi"/>
-        </w:rPr>
-        <w:t>l’Afnic</w:t>
-      </w:r>
-      <w:proofErr w:type="spellEnd"/>
-      <w:r>
-        <w:rPr>
-          <w:rFonts w:asciiTheme="minorHAnsi" w:hAnsiTheme="minorHAnsi" w:cstheme="minorHAnsi"/>
-        </w:rPr>
-        <w:t xml:space="preserve"> » </w:t>
+        <w:t xml:space="preserve">[14]  « Charte de nommage de l’Afnic » </w:t>
       </w:r>
       <w:hyperlink r:id="rId23" w:history="1">
         <w:r>
@@ -12468,21 +9519,7 @@
         <w:rPr>
           <w:rFonts w:asciiTheme="minorHAnsi" w:hAnsiTheme="minorHAnsi" w:cstheme="minorHAnsi"/>
         </w:rPr>
-        <w:t xml:space="preserve">[17]   « Transfert contraint du nom de domaine d’un site internet contraire à une marque notoire ou renommée - </w:t>
-      </w:r>
-      <w:proofErr w:type="spellStart"/>
-      <w:r>
-        <w:rPr>
-          <w:rFonts w:asciiTheme="minorHAnsi" w:hAnsiTheme="minorHAnsi" w:cstheme="minorHAnsi"/>
-        </w:rPr>
-        <w:t>Légavox</w:t>
-      </w:r>
-      <w:proofErr w:type="spellEnd"/>
-      <w:r>
-        <w:rPr>
-          <w:rFonts w:asciiTheme="minorHAnsi" w:hAnsiTheme="minorHAnsi" w:cstheme="minorHAnsi"/>
-        </w:rPr>
-        <w:t xml:space="preserve"> ». </w:t>
+        <w:t xml:space="preserve">[17]   « Transfert contraint du nom de domaine d’un site internet contraire à une marque notoire ou renommée - Légavox ». </w:t>
       </w:r>
       <w:hyperlink r:id="rId26" w:history="1">
         <w:r>
@@ -12610,23 +9647,8 @@
         <w:rPr>
           <w:rFonts w:asciiTheme="minorHAnsi" w:hAnsiTheme="minorHAnsi" w:cstheme="minorHAnsi"/>
         </w:rPr>
-        <w:t xml:space="preserve">[20]   G. </w:t>
-      </w:r>
-      <w:proofErr w:type="spellStart"/>
-      <w:r>
-        <w:rPr>
-          <w:rFonts w:asciiTheme="minorHAnsi" w:hAnsiTheme="minorHAnsi" w:cstheme="minorHAnsi"/>
-        </w:rPr>
-        <w:t>Champeau</w:t>
-      </w:r>
-      <w:proofErr w:type="spellEnd"/>
-      <w:r>
-        <w:rPr>
-          <w:rFonts w:asciiTheme="minorHAnsi" w:hAnsiTheme="minorHAnsi" w:cstheme="minorHAnsi"/>
-        </w:rPr>
-        <w:t xml:space="preserve">, « La France déclare officiellement la guerre à l’ICANN », </w:t>
-      </w:r>
-      <w:proofErr w:type="spellStart"/>
+        <w:t xml:space="preserve">[20]   G. Champeau, « La France déclare officiellement la guerre à l’ICANN », </w:t>
+      </w:r>
       <w:r>
         <w:rPr>
           <w:rFonts w:asciiTheme="minorHAnsi" w:hAnsiTheme="minorHAnsi" w:cstheme="minorHAnsi"/>
@@ -12634,7 +9656,6 @@
         </w:rPr>
         <w:t>Numerama</w:t>
       </w:r>
-      <w:proofErr w:type="spellEnd"/>
       <w:r>
         <w:rPr>
           <w:rFonts w:asciiTheme="minorHAnsi" w:hAnsiTheme="minorHAnsi" w:cstheme="minorHAnsi"/>
@@ -12677,21 +9698,7 @@
         <w:rPr>
           <w:rFonts w:asciiTheme="minorHAnsi" w:hAnsiTheme="minorHAnsi" w:cstheme="minorHAnsi"/>
         </w:rPr>
-        <w:t xml:space="preserve">[21]  « Préparatifs pour l’acceptation universelle à </w:t>
-      </w:r>
-      <w:proofErr w:type="spellStart"/>
-      <w:r>
-        <w:rPr>
-          <w:rFonts w:asciiTheme="minorHAnsi" w:hAnsiTheme="minorHAnsi" w:cstheme="minorHAnsi"/>
-        </w:rPr>
-        <w:t>Wuzhen</w:t>
-      </w:r>
-      <w:proofErr w:type="spellEnd"/>
-      <w:r>
-        <w:rPr>
-          <w:rFonts w:asciiTheme="minorHAnsi" w:hAnsiTheme="minorHAnsi" w:cstheme="minorHAnsi"/>
-        </w:rPr>
-        <w:t xml:space="preserve">, Chine ». </w:t>
+        <w:t xml:space="preserve">[21]  « Préparatifs pour l’acceptation universelle à Wuzhen, Chine ». </w:t>
       </w:r>
       <w:hyperlink r:id="rId30" w:history="1">
         <w:r>
@@ -14046,7 +11053,7 @@
 </file>
 
 <file path=customXml/itemProps1.xml><?xml version="1.0" encoding="utf-8"?>
-<ds:datastoreItem xmlns:ds="http://schemas.openxmlformats.org/officeDocument/2006/customXml" ds:itemID="{35668874-2F2A-44AB-8D09-5D04F69BA792}">
+<ds:datastoreItem xmlns:ds="http://schemas.openxmlformats.org/officeDocument/2006/customXml" ds:itemID="{C77DE504-3170-47AE-94AF-BCA8C5E2BD5C}">
   <ds:schemaRefs>
     <ds:schemaRef ds:uri="http://schemas.openxmlformats.org/officeDocument/2006/bibliography"/>
   </ds:schemaRefs>
